--- a/THESIS-final-compiled.docx
+++ b/THESIS-final-compiled.docx
@@ -114,16 +114,26 @@
       <w:pPr>
         <w:jc w:val="center"/>
       </w:pPr>
-      <w:r>
-        <w:t>in fulfillment of the</w:t>
+      <w:proofErr w:type="gramStart"/>
+      <w:r>
+        <w:t>in</w:t>
+      </w:r>
+      <w:proofErr w:type="gramEnd"/>
+      <w:r>
+        <w:t xml:space="preserve"> fulfillment of the</w:t>
       </w:r>
     </w:p>
     <w:p>
       <w:pPr>
         <w:jc w:val="center"/>
       </w:pPr>
-      <w:r>
-        <w:t>thesis requirement for the degree of</w:t>
+      <w:proofErr w:type="gramStart"/>
+      <w:r>
+        <w:t>thesis</w:t>
+      </w:r>
+      <w:proofErr w:type="gramEnd"/>
+      <w:r>
+        <w:t xml:space="preserve"> requirement for the degree of</w:t>
       </w:r>
     </w:p>
     <w:p>
@@ -138,9 +148,11 @@
       <w:pPr>
         <w:jc w:val="center"/>
       </w:pPr>
+      <w:proofErr w:type="gramStart"/>
       <w:r>
         <w:t>in</w:t>
       </w:r>
+      <w:proofErr w:type="gramEnd"/>
     </w:p>
     <w:p>
       <w:pPr>
@@ -216,7 +228,7 @@
       <w:pPr>
         <w:pStyle w:val="FrontHead"/>
       </w:pPr>
-      <w:bookmarkStart w:id="0" w:name="_Toc479244144"/>
+      <w:bookmarkStart w:id="0" w:name="_Toc479327263"/>
       <w:r>
         <w:lastRenderedPageBreak/>
         <w:t>AUTHOR'S DECLARATION</w:t>
@@ -240,7 +252,7 @@
       <w:pPr>
         <w:pStyle w:val="FrontHead"/>
       </w:pPr>
-      <w:bookmarkStart w:id="1" w:name="_Toc479244145"/>
+      <w:bookmarkStart w:id="1" w:name="_Toc479327264"/>
       <w:r>
         <w:lastRenderedPageBreak/>
         <w:t>Abstract</w:t>
@@ -268,10 +280,19 @@
         <w:spacing w:line="480" w:lineRule="auto"/>
       </w:pPr>
       <w:r>
-        <w:t xml:space="preserve">Research in the area of recommender systems should strive towards not only achieving high accuracy of the generated recommendations but also protecting user privacy and making recommender systems aware of the user’s context, which involves user intentions </w:t>
+        <w:t>Research in the area of recommender systems should strive towards not only achieving high accuracy of the generated recommendations but also protecting user privacy and making recommender systems aware of the user’s context, which involves user</w:t>
+      </w:r>
+      <w:r>
+        <w:t>’s</w:t>
+      </w:r>
+      <w:r>
+        <w:t xml:space="preserve"> intentions </w:t>
       </w:r>
       <w:r>
         <w:t>and user</w:t>
+      </w:r>
+      <w:r>
+        <w:t>’s</w:t>
       </w:r>
       <w:r>
         <w:t xml:space="preserve"> current situation</w:t>
@@ -341,7 +362,7 @@
       <w:pPr>
         <w:pStyle w:val="FrontHead"/>
       </w:pPr>
-      <w:bookmarkStart w:id="2" w:name="_Toc479244146"/>
+      <w:bookmarkStart w:id="2" w:name="_Toc479327265"/>
       <w:r>
         <w:lastRenderedPageBreak/>
         <w:t>Acknowledgements</w:t>
@@ -392,7 +413,7 @@
         <w:pStyle w:val="FrontHead"/>
         <w:spacing w:after="0"/>
       </w:pPr>
-      <w:bookmarkStart w:id="3" w:name="_Toc479244147"/>
+      <w:bookmarkStart w:id="3" w:name="_Toc479327266"/>
       <w:r>
         <w:lastRenderedPageBreak/>
         <w:t>Table of Contents</w:t>
@@ -443,7 +464,7 @@
         <w:rPr>
           <w:noProof/>
         </w:rPr>
-        <w:instrText xml:space="preserve"> PAGEREF _Toc479244144 \h </w:instrText>
+        <w:instrText xml:space="preserve"> PAGEREF _Toc479327263 \h </w:instrText>
       </w:r>
       <w:r>
         <w:rPr>
@@ -504,7 +525,7 @@
         <w:rPr>
           <w:noProof/>
         </w:rPr>
-        <w:instrText xml:space="preserve"> PAGEREF _Toc479244145 \h </w:instrText>
+        <w:instrText xml:space="preserve"> PAGEREF _Toc479327264 \h </w:instrText>
       </w:r>
       <w:r>
         <w:rPr>
@@ -565,7 +586,7 @@
         <w:rPr>
           <w:noProof/>
         </w:rPr>
-        <w:instrText xml:space="preserve"> PAGEREF _Toc479244146 \h </w:instrText>
+        <w:instrText xml:space="preserve"> PAGEREF _Toc479327265 \h </w:instrText>
       </w:r>
       <w:r>
         <w:rPr>
@@ -626,7 +647,7 @@
         <w:rPr>
           <w:noProof/>
         </w:rPr>
-        <w:instrText xml:space="preserve"> PAGEREF _Toc479244147 \h </w:instrText>
+        <w:instrText xml:space="preserve"> PAGEREF _Toc479327266 \h </w:instrText>
       </w:r>
       <w:r>
         <w:rPr>
@@ -687,7 +708,7 @@
         <w:rPr>
           <w:noProof/>
         </w:rPr>
-        <w:instrText xml:space="preserve"> PAGEREF _Toc479244148 \h </w:instrText>
+        <w:instrText xml:space="preserve"> PAGEREF _Toc479327267 \h </w:instrText>
       </w:r>
       <w:r>
         <w:rPr>
@@ -704,7 +725,7 @@
         <w:rPr>
           <w:noProof/>
         </w:rPr>
-        <w:t>vii</w:t>
+        <w:t>viii</w:t>
       </w:r>
       <w:r>
         <w:rPr>
@@ -748,7 +769,7 @@
         <w:rPr>
           <w:noProof/>
         </w:rPr>
-        <w:instrText xml:space="preserve"> PAGEREF _Toc479244149 \h </w:instrText>
+        <w:instrText xml:space="preserve"> PAGEREF _Toc479327268 \h </w:instrText>
       </w:r>
       <w:r>
         <w:rPr>
@@ -765,7 +786,7 @@
         <w:rPr>
           <w:noProof/>
         </w:rPr>
-        <w:t>ix</w:t>
+        <w:t>x</w:t>
       </w:r>
       <w:r>
         <w:rPr>
@@ -809,7 +830,7 @@
         <w:rPr>
           <w:noProof/>
         </w:rPr>
-        <w:instrText xml:space="preserve"> PAGEREF _Toc479244150 \h </w:instrText>
+        <w:instrText xml:space="preserve"> PAGEREF _Toc479327269 \h </w:instrText>
       </w:r>
       <w:r>
         <w:rPr>
@@ -826,7 +847,7 @@
         <w:rPr>
           <w:noProof/>
         </w:rPr>
-        <w:t>10</w:t>
+        <w:t>11</w:t>
       </w:r>
       <w:r>
         <w:rPr>
@@ -870,7 +891,7 @@
         <w:rPr>
           <w:noProof/>
         </w:rPr>
-        <w:instrText xml:space="preserve"> PAGEREF _Toc479244151 \h </w:instrText>
+        <w:instrText xml:space="preserve"> PAGEREF _Toc479327270 \h </w:instrText>
       </w:r>
       <w:r>
         <w:rPr>
@@ -887,7 +908,7 @@
         <w:rPr>
           <w:noProof/>
         </w:rPr>
-        <w:t>11</w:t>
+        <w:t>12</w:t>
       </w:r>
       <w:r>
         <w:rPr>
@@ -931,7 +952,7 @@
         <w:rPr>
           <w:noProof/>
         </w:rPr>
-        <w:instrText xml:space="preserve"> PAGEREF _Toc479244152 \h </w:instrText>
+        <w:instrText xml:space="preserve"> PAGEREF _Toc479327271 \h </w:instrText>
       </w:r>
       <w:r>
         <w:rPr>
@@ -948,7 +969,7 @@
         <w:rPr>
           <w:noProof/>
         </w:rPr>
-        <w:t>11</w:t>
+        <w:t>12</w:t>
       </w:r>
       <w:r>
         <w:rPr>
@@ -992,7 +1013,7 @@
         <w:rPr>
           <w:noProof/>
         </w:rPr>
-        <w:instrText xml:space="preserve"> PAGEREF _Toc479244153 \h </w:instrText>
+        <w:instrText xml:space="preserve"> PAGEREF _Toc479327272 \h </w:instrText>
       </w:r>
       <w:r>
         <w:rPr>
@@ -1009,7 +1030,7 @@
         <w:rPr>
           <w:noProof/>
         </w:rPr>
-        <w:t>12</w:t>
+        <w:t>13</w:t>
       </w:r>
       <w:r>
         <w:rPr>
@@ -1053,7 +1074,7 @@
         <w:rPr>
           <w:noProof/>
         </w:rPr>
-        <w:instrText xml:space="preserve"> PAGEREF _Toc479244154 \h </w:instrText>
+        <w:instrText xml:space="preserve"> PAGEREF _Toc479327273 \h </w:instrText>
       </w:r>
       <w:r>
         <w:rPr>
@@ -1070,7 +1091,7 @@
         <w:rPr>
           <w:noProof/>
         </w:rPr>
-        <w:t>12</w:t>
+        <w:t>13</w:t>
       </w:r>
       <w:r>
         <w:rPr>
@@ -1114,7 +1135,7 @@
         <w:rPr>
           <w:noProof/>
         </w:rPr>
-        <w:instrText xml:space="preserve"> PAGEREF _Toc479244155 \h </w:instrText>
+        <w:instrText xml:space="preserve"> PAGEREF _Toc479327274 \h </w:instrText>
       </w:r>
       <w:r>
         <w:rPr>
@@ -1131,7 +1152,7 @@
         <w:rPr>
           <w:noProof/>
         </w:rPr>
-        <w:t>15</w:t>
+        <w:t>16</w:t>
       </w:r>
       <w:r>
         <w:rPr>
@@ -1175,7 +1196,7 @@
         <w:rPr>
           <w:noProof/>
         </w:rPr>
-        <w:instrText xml:space="preserve"> PAGEREF _Toc479244156 \h </w:instrText>
+        <w:instrText xml:space="preserve"> PAGEREF _Toc479327275 \h </w:instrText>
       </w:r>
       <w:r>
         <w:rPr>
@@ -1192,7 +1213,7 @@
         <w:rPr>
           <w:noProof/>
         </w:rPr>
-        <w:t>15</w:t>
+        <w:t>16</w:t>
       </w:r>
       <w:r>
         <w:rPr>
@@ -1236,7 +1257,7 @@
         <w:rPr>
           <w:noProof/>
         </w:rPr>
-        <w:instrText xml:space="preserve"> PAGEREF _Toc479244157 \h </w:instrText>
+        <w:instrText xml:space="preserve"> PAGEREF _Toc479327276 \h </w:instrText>
       </w:r>
       <w:r>
         <w:rPr>
@@ -1253,7 +1274,7 @@
         <w:rPr>
           <w:noProof/>
         </w:rPr>
-        <w:t>16</w:t>
+        <w:t>17</w:t>
       </w:r>
       <w:r>
         <w:rPr>
@@ -1298,7 +1319,7 @@
         <w:rPr>
           <w:noProof/>
         </w:rPr>
-        <w:instrText xml:space="preserve"> PAGEREF _Toc479244158 \h </w:instrText>
+        <w:instrText xml:space="preserve"> PAGEREF _Toc479327277 \h </w:instrText>
       </w:r>
       <w:r>
         <w:rPr>
@@ -1315,7 +1336,7 @@
         <w:rPr>
           <w:noProof/>
         </w:rPr>
-        <w:t>16</w:t>
+        <w:t>17</w:t>
       </w:r>
       <w:r>
         <w:rPr>
@@ -1360,7 +1381,7 @@
         <w:rPr>
           <w:noProof/>
         </w:rPr>
-        <w:instrText xml:space="preserve"> PAGEREF _Toc479244159 \h </w:instrText>
+        <w:instrText xml:space="preserve"> PAGEREF _Toc479327278 \h </w:instrText>
       </w:r>
       <w:r>
         <w:rPr>
@@ -1377,7 +1398,7 @@
         <w:rPr>
           <w:noProof/>
         </w:rPr>
-        <w:t>16</w:t>
+        <w:t>17</w:t>
       </w:r>
       <w:r>
         <w:rPr>
@@ -1422,7 +1443,7 @@
         <w:rPr>
           <w:noProof/>
         </w:rPr>
-        <w:instrText xml:space="preserve"> PAGEREF _Toc479244160 \h </w:instrText>
+        <w:instrText xml:space="preserve"> PAGEREF _Toc479327279 \h </w:instrText>
       </w:r>
       <w:r>
         <w:rPr>
@@ -1439,7 +1460,7 @@
         <w:rPr>
           <w:noProof/>
         </w:rPr>
-        <w:t>17</w:t>
+        <w:t>18</w:t>
       </w:r>
       <w:r>
         <w:rPr>
@@ -1483,7 +1504,7 @@
         <w:rPr>
           <w:noProof/>
         </w:rPr>
-        <w:instrText xml:space="preserve"> PAGEREF _Toc479244161 \h </w:instrText>
+        <w:instrText xml:space="preserve"> PAGEREF _Toc479327280 \h </w:instrText>
       </w:r>
       <w:r>
         <w:rPr>
@@ -1500,7 +1521,7 @@
         <w:rPr>
           <w:noProof/>
         </w:rPr>
-        <w:t>18</w:t>
+        <w:t>19</w:t>
       </w:r>
       <w:r>
         <w:rPr>
@@ -1544,7 +1565,7 @@
         <w:rPr>
           <w:noProof/>
         </w:rPr>
-        <w:instrText xml:space="preserve"> PAGEREF _Toc479244162 \h </w:instrText>
+        <w:instrText xml:space="preserve"> PAGEREF _Toc479327281 \h </w:instrText>
       </w:r>
       <w:r>
         <w:rPr>
@@ -1561,7 +1582,7 @@
         <w:rPr>
           <w:noProof/>
         </w:rPr>
-        <w:t>18</w:t>
+        <w:t>19</w:t>
       </w:r>
       <w:r>
         <w:rPr>
@@ -1605,7 +1626,7 @@
         <w:rPr>
           <w:noProof/>
         </w:rPr>
-        <w:instrText xml:space="preserve"> PAGEREF _Toc479244163 \h </w:instrText>
+        <w:instrText xml:space="preserve"> PAGEREF _Toc479327282 \h </w:instrText>
       </w:r>
       <w:r>
         <w:rPr>
@@ -1622,7 +1643,7 @@
         <w:rPr>
           <w:noProof/>
         </w:rPr>
-        <w:t>18</w:t>
+        <w:t>19</w:t>
       </w:r>
       <w:r>
         <w:rPr>
@@ -1666,7 +1687,7 @@
         <w:rPr>
           <w:noProof/>
         </w:rPr>
-        <w:instrText xml:space="preserve"> PAGEREF _Toc479244164 \h </w:instrText>
+        <w:instrText xml:space="preserve"> PAGEREF _Toc479327283 \h </w:instrText>
       </w:r>
       <w:r>
         <w:rPr>
@@ -1683,7 +1704,7 @@
         <w:rPr>
           <w:noProof/>
         </w:rPr>
-        <w:t>18</w:t>
+        <w:t>19</w:t>
       </w:r>
       <w:r>
         <w:rPr>
@@ -1727,7 +1748,7 @@
         <w:rPr>
           <w:noProof/>
         </w:rPr>
-        <w:instrText xml:space="preserve"> PAGEREF _Toc479244165 \h </w:instrText>
+        <w:instrText xml:space="preserve"> PAGEREF _Toc479327284 \h </w:instrText>
       </w:r>
       <w:r>
         <w:rPr>
@@ -1744,7 +1765,7 @@
         <w:rPr>
           <w:noProof/>
         </w:rPr>
-        <w:t>20</w:t>
+        <w:t>21</w:t>
       </w:r>
       <w:r>
         <w:rPr>
@@ -1788,7 +1809,7 @@
         <w:rPr>
           <w:noProof/>
         </w:rPr>
-        <w:instrText xml:space="preserve"> PAGEREF _Toc479244166 \h </w:instrText>
+        <w:instrText xml:space="preserve"> PAGEREF _Toc479327285 \h </w:instrText>
       </w:r>
       <w:r>
         <w:rPr>
@@ -1805,7 +1826,7 @@
         <w:rPr>
           <w:noProof/>
         </w:rPr>
-        <w:t>21</w:t>
+        <w:t>22</w:t>
       </w:r>
       <w:r>
         <w:rPr>
@@ -1849,7 +1870,7 @@
         <w:rPr>
           <w:noProof/>
         </w:rPr>
-        <w:instrText xml:space="preserve"> PAGEREF _Toc479244167 \h </w:instrText>
+        <w:instrText xml:space="preserve"> PAGEREF _Toc479327286 \h </w:instrText>
       </w:r>
       <w:r>
         <w:rPr>
@@ -1866,7 +1887,7 @@
         <w:rPr>
           <w:noProof/>
         </w:rPr>
-        <w:t>24</w:t>
+        <w:t>25</w:t>
       </w:r>
       <w:r>
         <w:rPr>
@@ -1910,7 +1931,7 @@
         <w:rPr>
           <w:noProof/>
         </w:rPr>
-        <w:instrText xml:space="preserve"> PAGEREF _Toc479244168 \h </w:instrText>
+        <w:instrText xml:space="preserve"> PAGEREF _Toc479327287 \h </w:instrText>
       </w:r>
       <w:r>
         <w:rPr>
@@ -1927,7 +1948,7 @@
         <w:rPr>
           <w:noProof/>
         </w:rPr>
-        <w:t>24</w:t>
+        <w:t>25</w:t>
       </w:r>
       <w:r>
         <w:rPr>
@@ -1971,7 +1992,7 @@
         <w:rPr>
           <w:noProof/>
         </w:rPr>
-        <w:instrText xml:space="preserve"> PAGEREF _Toc479244169 \h </w:instrText>
+        <w:instrText xml:space="preserve"> PAGEREF _Toc479327288 \h </w:instrText>
       </w:r>
       <w:r>
         <w:rPr>
@@ -1988,7 +2009,7 @@
         <w:rPr>
           <w:noProof/>
         </w:rPr>
-        <w:t>24</w:t>
+        <w:t>25</w:t>
       </w:r>
       <w:r>
         <w:rPr>
@@ -2032,7 +2053,7 @@
         <w:rPr>
           <w:noProof/>
         </w:rPr>
-        <w:instrText xml:space="preserve"> PAGEREF _Toc479244170 \h </w:instrText>
+        <w:instrText xml:space="preserve"> PAGEREF _Toc479327289 \h </w:instrText>
       </w:r>
       <w:r>
         <w:rPr>
@@ -2049,7 +2070,7 @@
         <w:rPr>
           <w:noProof/>
         </w:rPr>
-        <w:t>25</w:t>
+        <w:t>26</w:t>
       </w:r>
       <w:r>
         <w:rPr>
@@ -2093,7 +2114,7 @@
         <w:rPr>
           <w:noProof/>
         </w:rPr>
-        <w:instrText xml:space="preserve"> PAGEREF _Toc479244171 \h </w:instrText>
+        <w:instrText xml:space="preserve"> PAGEREF _Toc479327290 \h </w:instrText>
       </w:r>
       <w:r>
         <w:rPr>
@@ -2110,7 +2131,7 @@
         <w:rPr>
           <w:noProof/>
         </w:rPr>
-        <w:t>25</w:t>
+        <w:t>26</w:t>
       </w:r>
       <w:r>
         <w:rPr>
@@ -2154,7 +2175,7 @@
         <w:rPr>
           <w:noProof/>
         </w:rPr>
-        <w:instrText xml:space="preserve"> PAGEREF _Toc479244172 \h </w:instrText>
+        <w:instrText xml:space="preserve"> PAGEREF _Toc479327291 \h </w:instrText>
       </w:r>
       <w:r>
         <w:rPr>
@@ -2171,7 +2192,7 @@
         <w:rPr>
           <w:noProof/>
         </w:rPr>
-        <w:t>28</w:t>
+        <w:t>29</w:t>
       </w:r>
       <w:r>
         <w:rPr>
@@ -2215,7 +2236,7 @@
         <w:rPr>
           <w:noProof/>
         </w:rPr>
-        <w:instrText xml:space="preserve"> PAGEREF _Toc479244173 \h </w:instrText>
+        <w:instrText xml:space="preserve"> PAGEREF _Toc479327292 \h </w:instrText>
       </w:r>
       <w:r>
         <w:rPr>
@@ -2232,7 +2253,7 @@
         <w:rPr>
           <w:noProof/>
         </w:rPr>
-        <w:t>28</w:t>
+        <w:t>29</w:t>
       </w:r>
       <w:r>
         <w:rPr>
@@ -2276,7 +2297,7 @@
         <w:rPr>
           <w:noProof/>
         </w:rPr>
-        <w:instrText xml:space="preserve"> PAGEREF _Toc479244174 \h </w:instrText>
+        <w:instrText xml:space="preserve"> PAGEREF _Toc479327293 \h </w:instrText>
       </w:r>
       <w:r>
         <w:rPr>
@@ -2293,7 +2314,7 @@
         <w:rPr>
           <w:noProof/>
         </w:rPr>
-        <w:t>29</w:t>
+        <w:t>30</w:t>
       </w:r>
       <w:r>
         <w:rPr>
@@ -2338,7 +2359,7 @@
         <w:rPr>
           <w:noProof/>
         </w:rPr>
-        <w:instrText xml:space="preserve"> PAGEREF _Toc479244175 \h </w:instrText>
+        <w:instrText xml:space="preserve"> PAGEREF _Toc479327294 \h </w:instrText>
       </w:r>
       <w:r>
         <w:rPr>
@@ -2355,7 +2376,7 @@
         <w:rPr>
           <w:noProof/>
         </w:rPr>
-        <w:t>30</w:t>
+        <w:t>31</w:t>
       </w:r>
       <w:r>
         <w:rPr>
@@ -2399,7 +2420,7 @@
         <w:rPr>
           <w:noProof/>
         </w:rPr>
-        <w:instrText xml:space="preserve"> PAGEREF _Toc479244176 \h </w:instrText>
+        <w:instrText xml:space="preserve"> PAGEREF _Toc479327295 \h </w:instrText>
       </w:r>
       <w:r>
         <w:rPr>
@@ -2416,7 +2437,7 @@
         <w:rPr>
           <w:noProof/>
         </w:rPr>
-        <w:t>31</w:t>
+        <w:t>32</w:t>
       </w:r>
       <w:r>
         <w:rPr>
@@ -2460,7 +2481,7 @@
         <w:rPr>
           <w:noProof/>
         </w:rPr>
-        <w:instrText xml:space="preserve"> PAGEREF _Toc479244177 \h </w:instrText>
+        <w:instrText xml:space="preserve"> PAGEREF _Toc479327296 \h </w:instrText>
       </w:r>
       <w:r>
         <w:rPr>
@@ -2477,7 +2498,7 @@
         <w:rPr>
           <w:noProof/>
         </w:rPr>
-        <w:t>33</w:t>
+        <w:t>34</w:t>
       </w:r>
       <w:r>
         <w:rPr>
@@ -2521,7 +2542,7 @@
         <w:rPr>
           <w:noProof/>
         </w:rPr>
-        <w:instrText xml:space="preserve"> PAGEREF _Toc479244178 \h </w:instrText>
+        <w:instrText xml:space="preserve"> PAGEREF _Toc479327297 \h </w:instrText>
       </w:r>
       <w:r>
         <w:rPr>
@@ -2538,7 +2559,7 @@
         <w:rPr>
           <w:noProof/>
         </w:rPr>
-        <w:t>33</w:t>
+        <w:t>34</w:t>
       </w:r>
       <w:r>
         <w:rPr>
@@ -2582,7 +2603,7 @@
         <w:rPr>
           <w:noProof/>
         </w:rPr>
-        <w:instrText xml:space="preserve"> PAGEREF _Toc479244179 \h </w:instrText>
+        <w:instrText xml:space="preserve"> PAGEREF _Toc479327298 \h </w:instrText>
       </w:r>
       <w:r>
         <w:rPr>
@@ -2599,7 +2620,7 @@
         <w:rPr>
           <w:noProof/>
         </w:rPr>
-        <w:t>34</w:t>
+        <w:t>35</w:t>
       </w:r>
       <w:r>
         <w:rPr>
@@ -2643,7 +2664,7 @@
         <w:rPr>
           <w:noProof/>
         </w:rPr>
-        <w:instrText xml:space="preserve"> PAGEREF _Toc479244180 \h </w:instrText>
+        <w:instrText xml:space="preserve"> PAGEREF _Toc479327299 \h </w:instrText>
       </w:r>
       <w:r>
         <w:rPr>
@@ -2660,7 +2681,7 @@
         <w:rPr>
           <w:noProof/>
         </w:rPr>
-        <w:t>34</w:t>
+        <w:t>35</w:t>
       </w:r>
       <w:r>
         <w:rPr>
@@ -2704,7 +2725,7 @@
         <w:rPr>
           <w:noProof/>
         </w:rPr>
-        <w:instrText xml:space="preserve"> PAGEREF _Toc479244181 \h </w:instrText>
+        <w:instrText xml:space="preserve"> PAGEREF _Toc479327300 \h </w:instrText>
       </w:r>
       <w:r>
         <w:rPr>
@@ -2721,7 +2742,7 @@
         <w:rPr>
           <w:noProof/>
         </w:rPr>
-        <w:t>35</w:t>
+        <w:t>36</w:t>
       </w:r>
       <w:r>
         <w:rPr>
@@ -2765,7 +2786,7 @@
         <w:rPr>
           <w:noProof/>
         </w:rPr>
-        <w:instrText xml:space="preserve"> PAGEREF _Toc479244182 \h </w:instrText>
+        <w:instrText xml:space="preserve"> PAGEREF _Toc479327301 \h </w:instrText>
       </w:r>
       <w:r>
         <w:rPr>
@@ -2782,7 +2803,7 @@
         <w:rPr>
           <w:noProof/>
         </w:rPr>
-        <w:t>37</w:t>
+        <w:t>38</w:t>
       </w:r>
       <w:r>
         <w:rPr>
@@ -2826,7 +2847,7 @@
         <w:rPr>
           <w:noProof/>
         </w:rPr>
-        <w:instrText xml:space="preserve"> PAGEREF _Toc479244183 \h </w:instrText>
+        <w:instrText xml:space="preserve"> PAGEREF _Toc479327302 \h </w:instrText>
       </w:r>
       <w:r>
         <w:rPr>
@@ -2843,7 +2864,7 @@
         <w:rPr>
           <w:noProof/>
         </w:rPr>
-        <w:t>37</w:t>
+        <w:t>38</w:t>
       </w:r>
       <w:r>
         <w:rPr>
@@ -2887,7 +2908,7 @@
         <w:rPr>
           <w:noProof/>
         </w:rPr>
-        <w:instrText xml:space="preserve"> PAGEREF _Toc479244184 \h </w:instrText>
+        <w:instrText xml:space="preserve"> PAGEREF _Toc479327303 \h </w:instrText>
       </w:r>
       <w:r>
         <w:rPr>
@@ -2904,7 +2925,7 @@
         <w:rPr>
           <w:noProof/>
         </w:rPr>
-        <w:t>38</w:t>
+        <w:t>39</w:t>
       </w:r>
       <w:r>
         <w:rPr>
@@ -2948,7 +2969,7 @@
         <w:rPr>
           <w:noProof/>
         </w:rPr>
-        <w:instrText xml:space="preserve"> PAGEREF _Toc479244185 \h </w:instrText>
+        <w:instrText xml:space="preserve"> PAGEREF _Toc479327304 \h </w:instrText>
       </w:r>
       <w:r>
         <w:rPr>
@@ -3009,7 +3030,7 @@
         <w:rPr>
           <w:noProof/>
         </w:rPr>
-        <w:instrText xml:space="preserve"> PAGEREF _Toc479244186 \h </w:instrText>
+        <w:instrText xml:space="preserve"> PAGEREF _Toc479327305 \h </w:instrText>
       </w:r>
       <w:r>
         <w:rPr>
@@ -3026,7 +3047,1725 @@
         <w:rPr>
           <w:noProof/>
         </w:rPr>
-        <w:t>40</w:t>
+        <w:t>41</w:t>
+      </w:r>
+      <w:r>
+        <w:rPr>
+          <w:noProof/>
+        </w:rPr>
+        <w:fldChar w:fldCharType="end"/>
+      </w:r>
+    </w:p>
+    <w:p>
+      <w:pPr>
+        <w:pStyle w:val="TOC1"/>
+        <w:tabs>
+          <w:tab w:val="right" w:leader="dot" w:pos="8990"/>
+        </w:tabs>
+        <w:rPr>
+          <w:rFonts w:asciiTheme="minorHAnsi" w:eastAsiaTheme="minorEastAsia" w:hAnsiTheme="minorHAnsi" w:cstheme="minorBidi"/>
+          <w:noProof/>
+          <w:szCs w:val="22"/>
+          <w:lang w:val="en-CA" w:eastAsia="en-CA"/>
+        </w:rPr>
+      </w:pPr>
+      <w:r>
+        <w:rPr>
+          <w:noProof/>
+        </w:rPr>
+        <w:t>Chapter 5 Case Study: A Job Recommender System</w:t>
+      </w:r>
+      <w:r>
+        <w:rPr>
+          <w:noProof/>
+        </w:rPr>
+        <w:tab/>
+      </w:r>
+      <w:r>
+        <w:rPr>
+          <w:noProof/>
+        </w:rPr>
+        <w:fldChar w:fldCharType="begin"/>
+      </w:r>
+      <w:r>
+        <w:rPr>
+          <w:noProof/>
+        </w:rPr>
+        <w:instrText xml:space="preserve"> PAGEREF _Toc479327306 \h </w:instrText>
+      </w:r>
+      <w:r>
+        <w:rPr>
+          <w:noProof/>
+        </w:rPr>
+      </w:r>
+      <w:r>
+        <w:rPr>
+          <w:noProof/>
+        </w:rPr>
+        <w:fldChar w:fldCharType="separate"/>
+      </w:r>
+      <w:r>
+        <w:rPr>
+          <w:noProof/>
+        </w:rPr>
+        <w:t>42</w:t>
+      </w:r>
+      <w:r>
+        <w:rPr>
+          <w:noProof/>
+        </w:rPr>
+        <w:fldChar w:fldCharType="end"/>
+      </w:r>
+    </w:p>
+    <w:p>
+      <w:pPr>
+        <w:pStyle w:val="TOC2"/>
+        <w:tabs>
+          <w:tab w:val="right" w:leader="dot" w:pos="8990"/>
+        </w:tabs>
+        <w:rPr>
+          <w:rFonts w:asciiTheme="minorHAnsi" w:eastAsiaTheme="minorEastAsia" w:hAnsiTheme="minorHAnsi" w:cstheme="minorBidi"/>
+          <w:noProof/>
+          <w:szCs w:val="22"/>
+          <w:lang w:val="en-CA" w:eastAsia="en-CA"/>
+        </w:rPr>
+      </w:pPr>
+      <w:r>
+        <w:rPr>
+          <w:noProof/>
+        </w:rPr>
+        <w:t>5.1 Problem Description</w:t>
+      </w:r>
+      <w:r>
+        <w:rPr>
+          <w:noProof/>
+        </w:rPr>
+        <w:tab/>
+      </w:r>
+      <w:r>
+        <w:rPr>
+          <w:noProof/>
+        </w:rPr>
+        <w:fldChar w:fldCharType="begin"/>
+      </w:r>
+      <w:r>
+        <w:rPr>
+          <w:noProof/>
+        </w:rPr>
+        <w:instrText xml:space="preserve"> PAGEREF _Toc479327307 \h </w:instrText>
+      </w:r>
+      <w:r>
+        <w:rPr>
+          <w:noProof/>
+        </w:rPr>
+      </w:r>
+      <w:r>
+        <w:rPr>
+          <w:noProof/>
+        </w:rPr>
+        <w:fldChar w:fldCharType="separate"/>
+      </w:r>
+      <w:r>
+        <w:rPr>
+          <w:noProof/>
+        </w:rPr>
+        <w:t>42</w:t>
+      </w:r>
+      <w:r>
+        <w:rPr>
+          <w:noProof/>
+        </w:rPr>
+        <w:fldChar w:fldCharType="end"/>
+      </w:r>
+    </w:p>
+    <w:p>
+      <w:pPr>
+        <w:pStyle w:val="TOC2"/>
+        <w:tabs>
+          <w:tab w:val="right" w:leader="dot" w:pos="8990"/>
+        </w:tabs>
+        <w:rPr>
+          <w:rFonts w:asciiTheme="minorHAnsi" w:eastAsiaTheme="minorEastAsia" w:hAnsiTheme="minorHAnsi" w:cstheme="minorBidi"/>
+          <w:noProof/>
+          <w:szCs w:val="22"/>
+          <w:lang w:val="en-CA" w:eastAsia="en-CA"/>
+        </w:rPr>
+      </w:pPr>
+      <w:r>
+        <w:rPr>
+          <w:noProof/>
+        </w:rPr>
+        <w:t>5.2 Approach</w:t>
+      </w:r>
+      <w:r>
+        <w:rPr>
+          <w:noProof/>
+        </w:rPr>
+        <w:tab/>
+      </w:r>
+      <w:r>
+        <w:rPr>
+          <w:noProof/>
+        </w:rPr>
+        <w:fldChar w:fldCharType="begin"/>
+      </w:r>
+      <w:r>
+        <w:rPr>
+          <w:noProof/>
+        </w:rPr>
+        <w:instrText xml:space="preserve"> PAGEREF _Toc479327308 \h </w:instrText>
+      </w:r>
+      <w:r>
+        <w:rPr>
+          <w:noProof/>
+        </w:rPr>
+      </w:r>
+      <w:r>
+        <w:rPr>
+          <w:noProof/>
+        </w:rPr>
+        <w:fldChar w:fldCharType="separate"/>
+      </w:r>
+      <w:r>
+        <w:rPr>
+          <w:noProof/>
+        </w:rPr>
+        <w:t>45</w:t>
+      </w:r>
+      <w:r>
+        <w:rPr>
+          <w:noProof/>
+        </w:rPr>
+        <w:fldChar w:fldCharType="end"/>
+      </w:r>
+    </w:p>
+    <w:p>
+      <w:pPr>
+        <w:pStyle w:val="TOC2"/>
+        <w:tabs>
+          <w:tab w:val="right" w:leader="dot" w:pos="8990"/>
+        </w:tabs>
+        <w:rPr>
+          <w:rFonts w:asciiTheme="minorHAnsi" w:eastAsiaTheme="minorEastAsia" w:hAnsiTheme="minorHAnsi" w:cstheme="minorBidi"/>
+          <w:noProof/>
+          <w:szCs w:val="22"/>
+          <w:lang w:val="en-CA" w:eastAsia="en-CA"/>
+        </w:rPr>
+      </w:pPr>
+      <w:r>
+        <w:rPr>
+          <w:noProof/>
+        </w:rPr>
+        <w:t>5.3 Goal Models of the Subsystems</w:t>
+      </w:r>
+      <w:r>
+        <w:rPr>
+          <w:noProof/>
+        </w:rPr>
+        <w:tab/>
+      </w:r>
+      <w:r>
+        <w:rPr>
+          <w:noProof/>
+        </w:rPr>
+        <w:fldChar w:fldCharType="begin"/>
+      </w:r>
+      <w:r>
+        <w:rPr>
+          <w:noProof/>
+        </w:rPr>
+        <w:instrText xml:space="preserve"> PAGEREF _Toc479327309 \h </w:instrText>
+      </w:r>
+      <w:r>
+        <w:rPr>
+          <w:noProof/>
+        </w:rPr>
+      </w:r>
+      <w:r>
+        <w:rPr>
+          <w:noProof/>
+        </w:rPr>
+        <w:fldChar w:fldCharType="separate"/>
+      </w:r>
+      <w:r>
+        <w:rPr>
+          <w:noProof/>
+        </w:rPr>
+        <w:t>46</w:t>
+      </w:r>
+      <w:r>
+        <w:rPr>
+          <w:noProof/>
+        </w:rPr>
+        <w:fldChar w:fldCharType="end"/>
+      </w:r>
+    </w:p>
+    <w:p>
+      <w:pPr>
+        <w:pStyle w:val="TOC3"/>
+        <w:tabs>
+          <w:tab w:val="right" w:leader="dot" w:pos="8990"/>
+        </w:tabs>
+        <w:rPr>
+          <w:rFonts w:asciiTheme="minorHAnsi" w:eastAsiaTheme="minorEastAsia" w:hAnsiTheme="minorHAnsi" w:cstheme="minorBidi"/>
+          <w:noProof/>
+          <w:szCs w:val="22"/>
+          <w:lang w:val="en-CA" w:eastAsia="en-CA"/>
+        </w:rPr>
+      </w:pPr>
+      <w:r>
+        <w:rPr>
+          <w:noProof/>
+        </w:rPr>
+        <w:t>5.3.1 Goal Model: Data Subsystem</w:t>
+      </w:r>
+      <w:r>
+        <w:rPr>
+          <w:noProof/>
+        </w:rPr>
+        <w:tab/>
+      </w:r>
+      <w:r>
+        <w:rPr>
+          <w:noProof/>
+        </w:rPr>
+        <w:fldChar w:fldCharType="begin"/>
+      </w:r>
+      <w:r>
+        <w:rPr>
+          <w:noProof/>
+        </w:rPr>
+        <w:instrText xml:space="preserve"> PAGEREF _Toc479327310 \h </w:instrText>
+      </w:r>
+      <w:r>
+        <w:rPr>
+          <w:noProof/>
+        </w:rPr>
+      </w:r>
+      <w:r>
+        <w:rPr>
+          <w:noProof/>
+        </w:rPr>
+        <w:fldChar w:fldCharType="separate"/>
+      </w:r>
+      <w:r>
+        <w:rPr>
+          <w:noProof/>
+        </w:rPr>
+        <w:t>47</w:t>
+      </w:r>
+      <w:r>
+        <w:rPr>
+          <w:noProof/>
+        </w:rPr>
+        <w:fldChar w:fldCharType="end"/>
+      </w:r>
+    </w:p>
+    <w:p>
+      <w:pPr>
+        <w:pStyle w:val="TOC3"/>
+        <w:tabs>
+          <w:tab w:val="right" w:leader="dot" w:pos="8990"/>
+        </w:tabs>
+        <w:rPr>
+          <w:rFonts w:asciiTheme="minorHAnsi" w:eastAsiaTheme="minorEastAsia" w:hAnsiTheme="minorHAnsi" w:cstheme="minorBidi"/>
+          <w:noProof/>
+          <w:szCs w:val="22"/>
+          <w:lang w:val="en-CA" w:eastAsia="en-CA"/>
+        </w:rPr>
+      </w:pPr>
+      <w:r>
+        <w:rPr>
+          <w:noProof/>
+        </w:rPr>
+        <w:t>5.3.2 Goal Model: Privacy Subsystem</w:t>
+      </w:r>
+      <w:r>
+        <w:rPr>
+          <w:noProof/>
+        </w:rPr>
+        <w:tab/>
+      </w:r>
+      <w:r>
+        <w:rPr>
+          <w:noProof/>
+        </w:rPr>
+        <w:fldChar w:fldCharType="begin"/>
+      </w:r>
+      <w:r>
+        <w:rPr>
+          <w:noProof/>
+        </w:rPr>
+        <w:instrText xml:space="preserve"> PAGEREF _Toc479327311 \h </w:instrText>
+      </w:r>
+      <w:r>
+        <w:rPr>
+          <w:noProof/>
+        </w:rPr>
+      </w:r>
+      <w:r>
+        <w:rPr>
+          <w:noProof/>
+        </w:rPr>
+        <w:fldChar w:fldCharType="separate"/>
+      </w:r>
+      <w:r>
+        <w:rPr>
+          <w:noProof/>
+        </w:rPr>
+        <w:t>47</w:t>
+      </w:r>
+      <w:r>
+        <w:rPr>
+          <w:noProof/>
+        </w:rPr>
+        <w:fldChar w:fldCharType="end"/>
+      </w:r>
+    </w:p>
+    <w:p>
+      <w:pPr>
+        <w:pStyle w:val="TOC3"/>
+        <w:tabs>
+          <w:tab w:val="right" w:leader="dot" w:pos="8990"/>
+        </w:tabs>
+        <w:rPr>
+          <w:rFonts w:asciiTheme="minorHAnsi" w:eastAsiaTheme="minorEastAsia" w:hAnsiTheme="minorHAnsi" w:cstheme="minorBidi"/>
+          <w:noProof/>
+          <w:szCs w:val="22"/>
+          <w:lang w:val="en-CA" w:eastAsia="en-CA"/>
+        </w:rPr>
+      </w:pPr>
+      <w:r>
+        <w:rPr>
+          <w:noProof/>
+        </w:rPr>
+        <w:t>5.3.3 Goal Model: Risk Subsystem</w:t>
+      </w:r>
+      <w:r>
+        <w:rPr>
+          <w:noProof/>
+        </w:rPr>
+        <w:tab/>
+      </w:r>
+      <w:r>
+        <w:rPr>
+          <w:noProof/>
+        </w:rPr>
+        <w:fldChar w:fldCharType="begin"/>
+      </w:r>
+      <w:r>
+        <w:rPr>
+          <w:noProof/>
+        </w:rPr>
+        <w:instrText xml:space="preserve"> PAGEREF _Toc479327312 \h </w:instrText>
+      </w:r>
+      <w:r>
+        <w:rPr>
+          <w:noProof/>
+        </w:rPr>
+      </w:r>
+      <w:r>
+        <w:rPr>
+          <w:noProof/>
+        </w:rPr>
+        <w:fldChar w:fldCharType="separate"/>
+      </w:r>
+      <w:r>
+        <w:rPr>
+          <w:noProof/>
+        </w:rPr>
+        <w:t>48</w:t>
+      </w:r>
+      <w:r>
+        <w:rPr>
+          <w:noProof/>
+        </w:rPr>
+        <w:fldChar w:fldCharType="end"/>
+      </w:r>
+    </w:p>
+    <w:p>
+      <w:pPr>
+        <w:pStyle w:val="TOC3"/>
+        <w:tabs>
+          <w:tab w:val="right" w:leader="dot" w:pos="8990"/>
+        </w:tabs>
+        <w:rPr>
+          <w:rFonts w:asciiTheme="minorHAnsi" w:eastAsiaTheme="minorEastAsia" w:hAnsiTheme="minorHAnsi" w:cstheme="minorBidi"/>
+          <w:noProof/>
+          <w:szCs w:val="22"/>
+          <w:lang w:val="en-CA" w:eastAsia="en-CA"/>
+        </w:rPr>
+      </w:pPr>
+      <w:r>
+        <w:rPr>
+          <w:noProof/>
+        </w:rPr>
+        <w:t>5.3.4 Combined Goal Model of the System</w:t>
+      </w:r>
+      <w:r>
+        <w:rPr>
+          <w:noProof/>
+        </w:rPr>
+        <w:tab/>
+      </w:r>
+      <w:r>
+        <w:rPr>
+          <w:noProof/>
+        </w:rPr>
+        <w:fldChar w:fldCharType="begin"/>
+      </w:r>
+      <w:r>
+        <w:rPr>
+          <w:noProof/>
+        </w:rPr>
+        <w:instrText xml:space="preserve"> PAGEREF _Toc479327313 \h </w:instrText>
+      </w:r>
+      <w:r>
+        <w:rPr>
+          <w:noProof/>
+        </w:rPr>
+      </w:r>
+      <w:r>
+        <w:rPr>
+          <w:noProof/>
+        </w:rPr>
+        <w:fldChar w:fldCharType="separate"/>
+      </w:r>
+      <w:r>
+        <w:rPr>
+          <w:noProof/>
+        </w:rPr>
+        <w:t>49</w:t>
+      </w:r>
+      <w:r>
+        <w:rPr>
+          <w:noProof/>
+        </w:rPr>
+        <w:fldChar w:fldCharType="end"/>
+      </w:r>
+    </w:p>
+    <w:p>
+      <w:pPr>
+        <w:pStyle w:val="TOC2"/>
+        <w:tabs>
+          <w:tab w:val="right" w:leader="dot" w:pos="8990"/>
+        </w:tabs>
+        <w:rPr>
+          <w:rFonts w:asciiTheme="minorHAnsi" w:eastAsiaTheme="minorEastAsia" w:hAnsiTheme="minorHAnsi" w:cstheme="minorBidi"/>
+          <w:noProof/>
+          <w:szCs w:val="22"/>
+          <w:lang w:val="en-CA" w:eastAsia="en-CA"/>
+        </w:rPr>
+      </w:pPr>
+      <w:r>
+        <w:rPr>
+          <w:noProof/>
+        </w:rPr>
+        <w:t>5.4 Activity Models of the Subsystems</w:t>
+      </w:r>
+      <w:r>
+        <w:rPr>
+          <w:noProof/>
+        </w:rPr>
+        <w:tab/>
+      </w:r>
+      <w:r>
+        <w:rPr>
+          <w:noProof/>
+        </w:rPr>
+        <w:fldChar w:fldCharType="begin"/>
+      </w:r>
+      <w:r>
+        <w:rPr>
+          <w:noProof/>
+        </w:rPr>
+        <w:instrText xml:space="preserve"> PAGEREF _Toc479327314 \h </w:instrText>
+      </w:r>
+      <w:r>
+        <w:rPr>
+          <w:noProof/>
+        </w:rPr>
+      </w:r>
+      <w:r>
+        <w:rPr>
+          <w:noProof/>
+        </w:rPr>
+        <w:fldChar w:fldCharType="separate"/>
+      </w:r>
+      <w:r>
+        <w:rPr>
+          <w:noProof/>
+        </w:rPr>
+        <w:t>51</w:t>
+      </w:r>
+      <w:r>
+        <w:rPr>
+          <w:noProof/>
+        </w:rPr>
+        <w:fldChar w:fldCharType="end"/>
+      </w:r>
+    </w:p>
+    <w:p>
+      <w:pPr>
+        <w:pStyle w:val="TOC3"/>
+        <w:tabs>
+          <w:tab w:val="right" w:leader="dot" w:pos="8990"/>
+        </w:tabs>
+        <w:rPr>
+          <w:rFonts w:asciiTheme="minorHAnsi" w:eastAsiaTheme="minorEastAsia" w:hAnsiTheme="minorHAnsi" w:cstheme="minorBidi"/>
+          <w:noProof/>
+          <w:szCs w:val="22"/>
+          <w:lang w:val="en-CA" w:eastAsia="en-CA"/>
+        </w:rPr>
+      </w:pPr>
+      <w:r>
+        <w:rPr>
+          <w:noProof/>
+          <w:lang w:val="en-CA"/>
+        </w:rPr>
+        <w:t>5.4.1 Activity Model: Data Subsystem</w:t>
+      </w:r>
+      <w:r>
+        <w:rPr>
+          <w:noProof/>
+        </w:rPr>
+        <w:tab/>
+      </w:r>
+      <w:r>
+        <w:rPr>
+          <w:noProof/>
+        </w:rPr>
+        <w:fldChar w:fldCharType="begin"/>
+      </w:r>
+      <w:r>
+        <w:rPr>
+          <w:noProof/>
+        </w:rPr>
+        <w:instrText xml:space="preserve"> PAGEREF _Toc479327315 \h </w:instrText>
+      </w:r>
+      <w:r>
+        <w:rPr>
+          <w:noProof/>
+        </w:rPr>
+      </w:r>
+      <w:r>
+        <w:rPr>
+          <w:noProof/>
+        </w:rPr>
+        <w:fldChar w:fldCharType="separate"/>
+      </w:r>
+      <w:r>
+        <w:rPr>
+          <w:noProof/>
+        </w:rPr>
+        <w:t>51</w:t>
+      </w:r>
+      <w:r>
+        <w:rPr>
+          <w:noProof/>
+        </w:rPr>
+        <w:fldChar w:fldCharType="end"/>
+      </w:r>
+    </w:p>
+    <w:p>
+      <w:pPr>
+        <w:pStyle w:val="TOC3"/>
+        <w:tabs>
+          <w:tab w:val="right" w:leader="dot" w:pos="8990"/>
+        </w:tabs>
+        <w:rPr>
+          <w:rFonts w:asciiTheme="minorHAnsi" w:eastAsiaTheme="minorEastAsia" w:hAnsiTheme="minorHAnsi" w:cstheme="minorBidi"/>
+          <w:noProof/>
+          <w:szCs w:val="22"/>
+          <w:lang w:val="en-CA" w:eastAsia="en-CA"/>
+        </w:rPr>
+      </w:pPr>
+      <w:r>
+        <w:rPr>
+          <w:noProof/>
+          <w:lang w:val="en-CA"/>
+        </w:rPr>
+        <w:t>5.4.2 Activity Model: Risk Subsystem</w:t>
+      </w:r>
+      <w:r>
+        <w:rPr>
+          <w:noProof/>
+        </w:rPr>
+        <w:tab/>
+      </w:r>
+      <w:r>
+        <w:rPr>
+          <w:noProof/>
+        </w:rPr>
+        <w:fldChar w:fldCharType="begin"/>
+      </w:r>
+      <w:r>
+        <w:rPr>
+          <w:noProof/>
+        </w:rPr>
+        <w:instrText xml:space="preserve"> PAGEREF _Toc479327316 \h </w:instrText>
+      </w:r>
+      <w:r>
+        <w:rPr>
+          <w:noProof/>
+        </w:rPr>
+      </w:r>
+      <w:r>
+        <w:rPr>
+          <w:noProof/>
+        </w:rPr>
+        <w:fldChar w:fldCharType="separate"/>
+      </w:r>
+      <w:r>
+        <w:rPr>
+          <w:noProof/>
+        </w:rPr>
+        <w:t>52</w:t>
+      </w:r>
+      <w:r>
+        <w:rPr>
+          <w:noProof/>
+        </w:rPr>
+        <w:fldChar w:fldCharType="end"/>
+      </w:r>
+    </w:p>
+    <w:p>
+      <w:pPr>
+        <w:pStyle w:val="TOC3"/>
+        <w:tabs>
+          <w:tab w:val="right" w:leader="dot" w:pos="8990"/>
+        </w:tabs>
+        <w:rPr>
+          <w:rFonts w:asciiTheme="minorHAnsi" w:eastAsiaTheme="minorEastAsia" w:hAnsiTheme="minorHAnsi" w:cstheme="minorBidi"/>
+          <w:noProof/>
+          <w:szCs w:val="22"/>
+          <w:lang w:val="en-CA" w:eastAsia="en-CA"/>
+        </w:rPr>
+      </w:pPr>
+      <w:r>
+        <w:rPr>
+          <w:noProof/>
+          <w:lang w:val="en-CA"/>
+        </w:rPr>
+        <w:t>5.4.3 Activity Model: Privacy Subsystem</w:t>
+      </w:r>
+      <w:r>
+        <w:rPr>
+          <w:noProof/>
+        </w:rPr>
+        <w:tab/>
+      </w:r>
+      <w:r>
+        <w:rPr>
+          <w:noProof/>
+        </w:rPr>
+        <w:fldChar w:fldCharType="begin"/>
+      </w:r>
+      <w:r>
+        <w:rPr>
+          <w:noProof/>
+        </w:rPr>
+        <w:instrText xml:space="preserve"> PAGEREF _Toc479327317 \h </w:instrText>
+      </w:r>
+      <w:r>
+        <w:rPr>
+          <w:noProof/>
+        </w:rPr>
+      </w:r>
+      <w:r>
+        <w:rPr>
+          <w:noProof/>
+        </w:rPr>
+        <w:fldChar w:fldCharType="separate"/>
+      </w:r>
+      <w:r>
+        <w:rPr>
+          <w:noProof/>
+        </w:rPr>
+        <w:t>53</w:t>
+      </w:r>
+      <w:r>
+        <w:rPr>
+          <w:noProof/>
+        </w:rPr>
+        <w:fldChar w:fldCharType="end"/>
+      </w:r>
+    </w:p>
+    <w:p>
+      <w:pPr>
+        <w:pStyle w:val="TOC3"/>
+        <w:tabs>
+          <w:tab w:val="right" w:leader="dot" w:pos="8990"/>
+        </w:tabs>
+        <w:rPr>
+          <w:rFonts w:asciiTheme="minorHAnsi" w:eastAsiaTheme="minorEastAsia" w:hAnsiTheme="minorHAnsi" w:cstheme="minorBidi"/>
+          <w:noProof/>
+          <w:szCs w:val="22"/>
+          <w:lang w:val="en-CA" w:eastAsia="en-CA"/>
+        </w:rPr>
+      </w:pPr>
+      <w:r>
+        <w:rPr>
+          <w:noProof/>
+          <w:lang w:val="en-CA"/>
+        </w:rPr>
+        <w:t>5.4.4 Combined Activity Model of the system</w:t>
+      </w:r>
+      <w:r>
+        <w:rPr>
+          <w:noProof/>
+        </w:rPr>
+        <w:tab/>
+      </w:r>
+      <w:r>
+        <w:rPr>
+          <w:noProof/>
+        </w:rPr>
+        <w:fldChar w:fldCharType="begin"/>
+      </w:r>
+      <w:r>
+        <w:rPr>
+          <w:noProof/>
+        </w:rPr>
+        <w:instrText xml:space="preserve"> PAGEREF _Toc479327318 \h </w:instrText>
+      </w:r>
+      <w:r>
+        <w:rPr>
+          <w:noProof/>
+        </w:rPr>
+      </w:r>
+      <w:r>
+        <w:rPr>
+          <w:noProof/>
+        </w:rPr>
+        <w:fldChar w:fldCharType="separate"/>
+      </w:r>
+      <w:r>
+        <w:rPr>
+          <w:noProof/>
+        </w:rPr>
+        <w:t>53</w:t>
+      </w:r>
+      <w:r>
+        <w:rPr>
+          <w:noProof/>
+        </w:rPr>
+        <w:fldChar w:fldCharType="end"/>
+      </w:r>
+    </w:p>
+    <w:p>
+      <w:pPr>
+        <w:pStyle w:val="TOC2"/>
+        <w:tabs>
+          <w:tab w:val="right" w:leader="dot" w:pos="8990"/>
+        </w:tabs>
+        <w:rPr>
+          <w:rFonts w:asciiTheme="minorHAnsi" w:eastAsiaTheme="minorEastAsia" w:hAnsiTheme="minorHAnsi" w:cstheme="minorBidi"/>
+          <w:noProof/>
+          <w:szCs w:val="22"/>
+          <w:lang w:val="en-CA" w:eastAsia="en-CA"/>
+        </w:rPr>
+      </w:pPr>
+      <w:r>
+        <w:rPr>
+          <w:noProof/>
+          <w:lang w:val="en-CA"/>
+        </w:rPr>
+        <w:t>5.5 Sequence Diagram for the Subsystems</w:t>
+      </w:r>
+      <w:r>
+        <w:rPr>
+          <w:noProof/>
+        </w:rPr>
+        <w:tab/>
+      </w:r>
+      <w:r>
+        <w:rPr>
+          <w:noProof/>
+        </w:rPr>
+        <w:fldChar w:fldCharType="begin"/>
+      </w:r>
+      <w:r>
+        <w:rPr>
+          <w:noProof/>
+        </w:rPr>
+        <w:instrText xml:space="preserve"> PAGEREF _Toc479327319 \h </w:instrText>
+      </w:r>
+      <w:r>
+        <w:rPr>
+          <w:noProof/>
+        </w:rPr>
+      </w:r>
+      <w:r>
+        <w:rPr>
+          <w:noProof/>
+        </w:rPr>
+        <w:fldChar w:fldCharType="separate"/>
+      </w:r>
+      <w:r>
+        <w:rPr>
+          <w:noProof/>
+        </w:rPr>
+        <w:t>55</w:t>
+      </w:r>
+      <w:r>
+        <w:rPr>
+          <w:noProof/>
+        </w:rPr>
+        <w:fldChar w:fldCharType="end"/>
+      </w:r>
+    </w:p>
+    <w:p>
+      <w:pPr>
+        <w:pStyle w:val="TOC3"/>
+        <w:tabs>
+          <w:tab w:val="right" w:leader="dot" w:pos="8990"/>
+        </w:tabs>
+        <w:rPr>
+          <w:rFonts w:asciiTheme="minorHAnsi" w:eastAsiaTheme="minorEastAsia" w:hAnsiTheme="minorHAnsi" w:cstheme="minorBidi"/>
+          <w:noProof/>
+          <w:szCs w:val="22"/>
+          <w:lang w:val="en-CA" w:eastAsia="en-CA"/>
+        </w:rPr>
+      </w:pPr>
+      <w:r>
+        <w:rPr>
+          <w:noProof/>
+          <w:lang w:val="en-CA"/>
+        </w:rPr>
+        <w:t>5.5.1 Sequence Diagram: Data Subsystem</w:t>
+      </w:r>
+      <w:r>
+        <w:rPr>
+          <w:noProof/>
+        </w:rPr>
+        <w:tab/>
+      </w:r>
+      <w:r>
+        <w:rPr>
+          <w:noProof/>
+        </w:rPr>
+        <w:fldChar w:fldCharType="begin"/>
+      </w:r>
+      <w:r>
+        <w:rPr>
+          <w:noProof/>
+        </w:rPr>
+        <w:instrText xml:space="preserve"> PAGEREF _Toc479327320 \h </w:instrText>
+      </w:r>
+      <w:r>
+        <w:rPr>
+          <w:noProof/>
+        </w:rPr>
+      </w:r>
+      <w:r>
+        <w:rPr>
+          <w:noProof/>
+        </w:rPr>
+        <w:fldChar w:fldCharType="separate"/>
+      </w:r>
+      <w:r>
+        <w:rPr>
+          <w:noProof/>
+        </w:rPr>
+        <w:t>55</w:t>
+      </w:r>
+      <w:r>
+        <w:rPr>
+          <w:noProof/>
+        </w:rPr>
+        <w:fldChar w:fldCharType="end"/>
+      </w:r>
+    </w:p>
+    <w:p>
+      <w:pPr>
+        <w:pStyle w:val="TOC3"/>
+        <w:tabs>
+          <w:tab w:val="right" w:leader="dot" w:pos="8990"/>
+        </w:tabs>
+        <w:rPr>
+          <w:rFonts w:asciiTheme="minorHAnsi" w:eastAsiaTheme="minorEastAsia" w:hAnsiTheme="minorHAnsi" w:cstheme="minorBidi"/>
+          <w:noProof/>
+          <w:szCs w:val="22"/>
+          <w:lang w:val="en-CA" w:eastAsia="en-CA"/>
+        </w:rPr>
+      </w:pPr>
+      <w:r>
+        <w:rPr>
+          <w:noProof/>
+          <w:lang w:val="en-CA"/>
+        </w:rPr>
+        <w:t>5.5.2 Sequence Diagram: Risk Subsystem</w:t>
+      </w:r>
+      <w:r>
+        <w:rPr>
+          <w:noProof/>
+        </w:rPr>
+        <w:tab/>
+      </w:r>
+      <w:r>
+        <w:rPr>
+          <w:noProof/>
+        </w:rPr>
+        <w:fldChar w:fldCharType="begin"/>
+      </w:r>
+      <w:r>
+        <w:rPr>
+          <w:noProof/>
+        </w:rPr>
+        <w:instrText xml:space="preserve"> PAGEREF _Toc479327321 \h </w:instrText>
+      </w:r>
+      <w:r>
+        <w:rPr>
+          <w:noProof/>
+        </w:rPr>
+      </w:r>
+      <w:r>
+        <w:rPr>
+          <w:noProof/>
+        </w:rPr>
+        <w:fldChar w:fldCharType="separate"/>
+      </w:r>
+      <w:r>
+        <w:rPr>
+          <w:noProof/>
+        </w:rPr>
+        <w:t>56</w:t>
+      </w:r>
+      <w:r>
+        <w:rPr>
+          <w:noProof/>
+        </w:rPr>
+        <w:fldChar w:fldCharType="end"/>
+      </w:r>
+    </w:p>
+    <w:p>
+      <w:pPr>
+        <w:pStyle w:val="TOC3"/>
+        <w:tabs>
+          <w:tab w:val="right" w:leader="dot" w:pos="8990"/>
+        </w:tabs>
+        <w:rPr>
+          <w:rFonts w:asciiTheme="minorHAnsi" w:eastAsiaTheme="minorEastAsia" w:hAnsiTheme="minorHAnsi" w:cstheme="minorBidi"/>
+          <w:noProof/>
+          <w:szCs w:val="22"/>
+          <w:lang w:val="en-CA" w:eastAsia="en-CA"/>
+        </w:rPr>
+      </w:pPr>
+      <w:r>
+        <w:rPr>
+          <w:noProof/>
+          <w:lang w:val="en-CA"/>
+        </w:rPr>
+        <w:t>5.5.3 Sequence Diagram: Privacy Subsystem</w:t>
+      </w:r>
+      <w:r>
+        <w:rPr>
+          <w:noProof/>
+        </w:rPr>
+        <w:tab/>
+      </w:r>
+      <w:r>
+        <w:rPr>
+          <w:noProof/>
+        </w:rPr>
+        <w:fldChar w:fldCharType="begin"/>
+      </w:r>
+      <w:r>
+        <w:rPr>
+          <w:noProof/>
+        </w:rPr>
+        <w:instrText xml:space="preserve"> PAGEREF _Toc479327322 \h </w:instrText>
+      </w:r>
+      <w:r>
+        <w:rPr>
+          <w:noProof/>
+        </w:rPr>
+      </w:r>
+      <w:r>
+        <w:rPr>
+          <w:noProof/>
+        </w:rPr>
+        <w:fldChar w:fldCharType="separate"/>
+      </w:r>
+      <w:r>
+        <w:rPr>
+          <w:noProof/>
+        </w:rPr>
+        <w:t>56</w:t>
+      </w:r>
+      <w:r>
+        <w:rPr>
+          <w:noProof/>
+        </w:rPr>
+        <w:fldChar w:fldCharType="end"/>
+      </w:r>
+    </w:p>
+    <w:p>
+      <w:pPr>
+        <w:pStyle w:val="TOC3"/>
+        <w:tabs>
+          <w:tab w:val="right" w:leader="dot" w:pos="8990"/>
+        </w:tabs>
+        <w:rPr>
+          <w:rFonts w:asciiTheme="minorHAnsi" w:eastAsiaTheme="minorEastAsia" w:hAnsiTheme="minorHAnsi" w:cstheme="minorBidi"/>
+          <w:noProof/>
+          <w:szCs w:val="22"/>
+          <w:lang w:val="en-CA" w:eastAsia="en-CA"/>
+        </w:rPr>
+      </w:pPr>
+      <w:r>
+        <w:rPr>
+          <w:noProof/>
+          <w:lang w:val="en-CA"/>
+        </w:rPr>
+        <w:t>5.5.4 Combined Sequence Diagram of the System</w:t>
+      </w:r>
+      <w:r>
+        <w:rPr>
+          <w:noProof/>
+        </w:rPr>
+        <w:tab/>
+      </w:r>
+      <w:r>
+        <w:rPr>
+          <w:noProof/>
+        </w:rPr>
+        <w:fldChar w:fldCharType="begin"/>
+      </w:r>
+      <w:r>
+        <w:rPr>
+          <w:noProof/>
+        </w:rPr>
+        <w:instrText xml:space="preserve"> PAGEREF _Toc479327323 \h </w:instrText>
+      </w:r>
+      <w:r>
+        <w:rPr>
+          <w:noProof/>
+        </w:rPr>
+      </w:r>
+      <w:r>
+        <w:rPr>
+          <w:noProof/>
+        </w:rPr>
+        <w:fldChar w:fldCharType="separate"/>
+      </w:r>
+      <w:r>
+        <w:rPr>
+          <w:noProof/>
+        </w:rPr>
+        <w:t>57</w:t>
+      </w:r>
+      <w:r>
+        <w:rPr>
+          <w:noProof/>
+        </w:rPr>
+        <w:fldChar w:fldCharType="end"/>
+      </w:r>
+    </w:p>
+    <w:p>
+      <w:pPr>
+        <w:pStyle w:val="TOC1"/>
+        <w:tabs>
+          <w:tab w:val="right" w:leader="dot" w:pos="8990"/>
+        </w:tabs>
+        <w:rPr>
+          <w:rFonts w:asciiTheme="minorHAnsi" w:eastAsiaTheme="minorEastAsia" w:hAnsiTheme="minorHAnsi" w:cstheme="minorBidi"/>
+          <w:noProof/>
+          <w:szCs w:val="22"/>
+          <w:lang w:val="en-CA" w:eastAsia="en-CA"/>
+        </w:rPr>
+      </w:pPr>
+      <w:r>
+        <w:rPr>
+          <w:noProof/>
+        </w:rPr>
+        <w:t>Chapter 6 Conclusions and Future Work</w:t>
+      </w:r>
+      <w:r>
+        <w:rPr>
+          <w:noProof/>
+        </w:rPr>
+        <w:tab/>
+      </w:r>
+      <w:r>
+        <w:rPr>
+          <w:noProof/>
+        </w:rPr>
+        <w:fldChar w:fldCharType="begin"/>
+      </w:r>
+      <w:r>
+        <w:rPr>
+          <w:noProof/>
+        </w:rPr>
+        <w:instrText xml:space="preserve"> PAGEREF _Toc479327324 \h </w:instrText>
+      </w:r>
+      <w:r>
+        <w:rPr>
+          <w:noProof/>
+        </w:rPr>
+      </w:r>
+      <w:r>
+        <w:rPr>
+          <w:noProof/>
+        </w:rPr>
+        <w:fldChar w:fldCharType="separate"/>
+      </w:r>
+      <w:r>
+        <w:rPr>
+          <w:noProof/>
+        </w:rPr>
+        <w:t>59</w:t>
+      </w:r>
+      <w:r>
+        <w:rPr>
+          <w:noProof/>
+        </w:rPr>
+        <w:fldChar w:fldCharType="end"/>
+      </w:r>
+    </w:p>
+    <w:p>
+      <w:pPr>
+        <w:pStyle w:val="TOC2"/>
+        <w:tabs>
+          <w:tab w:val="right" w:leader="dot" w:pos="8990"/>
+        </w:tabs>
+        <w:rPr>
+          <w:rFonts w:asciiTheme="minorHAnsi" w:eastAsiaTheme="minorEastAsia" w:hAnsiTheme="minorHAnsi" w:cstheme="minorBidi"/>
+          <w:noProof/>
+          <w:szCs w:val="22"/>
+          <w:lang w:val="en-CA" w:eastAsia="en-CA"/>
+        </w:rPr>
+      </w:pPr>
+      <w:r>
+        <w:rPr>
+          <w:noProof/>
+        </w:rPr>
+        <w:t>6.1 Conclusions</w:t>
+      </w:r>
+      <w:r>
+        <w:rPr>
+          <w:noProof/>
+        </w:rPr>
+        <w:tab/>
+      </w:r>
+      <w:r>
+        <w:rPr>
+          <w:noProof/>
+        </w:rPr>
+        <w:fldChar w:fldCharType="begin"/>
+      </w:r>
+      <w:r>
+        <w:rPr>
+          <w:noProof/>
+        </w:rPr>
+        <w:instrText xml:space="preserve"> PAGEREF _Toc479327325 \h </w:instrText>
+      </w:r>
+      <w:r>
+        <w:rPr>
+          <w:noProof/>
+        </w:rPr>
+      </w:r>
+      <w:r>
+        <w:rPr>
+          <w:noProof/>
+        </w:rPr>
+        <w:fldChar w:fldCharType="separate"/>
+      </w:r>
+      <w:r>
+        <w:rPr>
+          <w:noProof/>
+        </w:rPr>
+        <w:t>59</w:t>
+      </w:r>
+      <w:r>
+        <w:rPr>
+          <w:noProof/>
+        </w:rPr>
+        <w:fldChar w:fldCharType="end"/>
+      </w:r>
+    </w:p>
+    <w:p>
+      <w:pPr>
+        <w:pStyle w:val="TOC2"/>
+        <w:tabs>
+          <w:tab w:val="right" w:leader="dot" w:pos="8990"/>
+        </w:tabs>
+        <w:rPr>
+          <w:rFonts w:asciiTheme="minorHAnsi" w:eastAsiaTheme="minorEastAsia" w:hAnsiTheme="minorHAnsi" w:cstheme="minorBidi"/>
+          <w:noProof/>
+          <w:szCs w:val="22"/>
+          <w:lang w:val="en-CA" w:eastAsia="en-CA"/>
+        </w:rPr>
+      </w:pPr>
+      <w:r>
+        <w:rPr>
+          <w:noProof/>
+        </w:rPr>
+        <w:lastRenderedPageBreak/>
+        <w:t>6.2 Future Work</w:t>
+      </w:r>
+      <w:r>
+        <w:rPr>
+          <w:noProof/>
+        </w:rPr>
+        <w:tab/>
+      </w:r>
+      <w:r>
+        <w:rPr>
+          <w:noProof/>
+        </w:rPr>
+        <w:fldChar w:fldCharType="begin"/>
+      </w:r>
+      <w:r>
+        <w:rPr>
+          <w:noProof/>
+        </w:rPr>
+        <w:instrText xml:space="preserve"> PAGEREF _Toc479327326 \h </w:instrText>
+      </w:r>
+      <w:r>
+        <w:rPr>
+          <w:noProof/>
+        </w:rPr>
+      </w:r>
+      <w:r>
+        <w:rPr>
+          <w:noProof/>
+        </w:rPr>
+        <w:fldChar w:fldCharType="separate"/>
+      </w:r>
+      <w:r>
+        <w:rPr>
+          <w:noProof/>
+        </w:rPr>
+        <w:t>59</w:t>
+      </w:r>
+      <w:r>
+        <w:rPr>
+          <w:noProof/>
+        </w:rPr>
+        <w:fldChar w:fldCharType="end"/>
+      </w:r>
+    </w:p>
+    <w:p>
+      <w:pPr>
+        <w:pStyle w:val="TOC2"/>
+        <w:tabs>
+          <w:tab w:val="right" w:leader="dot" w:pos="8990"/>
+        </w:tabs>
+        <w:rPr>
+          <w:rFonts w:asciiTheme="minorHAnsi" w:eastAsiaTheme="minorEastAsia" w:hAnsiTheme="minorHAnsi" w:cstheme="minorBidi"/>
+          <w:noProof/>
+          <w:szCs w:val="22"/>
+          <w:lang w:val="en-CA" w:eastAsia="en-CA"/>
+        </w:rPr>
+      </w:pPr>
+      <w:r>
+        <w:rPr>
+          <w:noProof/>
+        </w:rPr>
+        <w:t>6.3 Limitations</w:t>
+      </w:r>
+      <w:r>
+        <w:rPr>
+          <w:noProof/>
+        </w:rPr>
+        <w:tab/>
+      </w:r>
+      <w:r>
+        <w:rPr>
+          <w:noProof/>
+        </w:rPr>
+        <w:fldChar w:fldCharType="begin"/>
+      </w:r>
+      <w:r>
+        <w:rPr>
+          <w:noProof/>
+        </w:rPr>
+        <w:instrText xml:space="preserve"> PAGEREF _Toc479327327 \h </w:instrText>
+      </w:r>
+      <w:r>
+        <w:rPr>
+          <w:noProof/>
+        </w:rPr>
+      </w:r>
+      <w:r>
+        <w:rPr>
+          <w:noProof/>
+        </w:rPr>
+        <w:fldChar w:fldCharType="separate"/>
+      </w:r>
+      <w:r>
+        <w:rPr>
+          <w:noProof/>
+        </w:rPr>
+        <w:t>60</w:t>
+      </w:r>
+      <w:r>
+        <w:rPr>
+          <w:noProof/>
+        </w:rPr>
+        <w:fldChar w:fldCharType="end"/>
+      </w:r>
+    </w:p>
+    <w:p>
+      <w:pPr>
+        <w:pStyle w:val="TOC1"/>
+        <w:tabs>
+          <w:tab w:val="right" w:leader="dot" w:pos="8990"/>
+        </w:tabs>
+        <w:rPr>
+          <w:rFonts w:asciiTheme="minorHAnsi" w:eastAsiaTheme="minorEastAsia" w:hAnsiTheme="minorHAnsi" w:cstheme="minorBidi"/>
+          <w:noProof/>
+          <w:szCs w:val="22"/>
+          <w:lang w:val="en-CA" w:eastAsia="en-CA"/>
+        </w:rPr>
+      </w:pPr>
+      <w:r>
+        <w:rPr>
+          <w:noProof/>
+        </w:rPr>
+        <w:t>Appendix</w:t>
+      </w:r>
+      <w:r>
+        <w:rPr>
+          <w:noProof/>
+        </w:rPr>
+        <w:tab/>
+      </w:r>
+      <w:r>
+        <w:rPr>
+          <w:noProof/>
+        </w:rPr>
+        <w:fldChar w:fldCharType="begin"/>
+      </w:r>
+      <w:r>
+        <w:rPr>
+          <w:noProof/>
+        </w:rPr>
+        <w:instrText xml:space="preserve"> PAGEREF _Toc479327328 \h </w:instrText>
+      </w:r>
+      <w:r>
+        <w:rPr>
+          <w:noProof/>
+        </w:rPr>
+      </w:r>
+      <w:r>
+        <w:rPr>
+          <w:noProof/>
+        </w:rPr>
+        <w:fldChar w:fldCharType="separate"/>
+      </w:r>
+      <w:r>
+        <w:rPr>
+          <w:noProof/>
+        </w:rPr>
+        <w:t>61</w:t>
+      </w:r>
+      <w:r>
+        <w:rPr>
+          <w:noProof/>
+        </w:rPr>
+        <w:fldChar w:fldCharType="end"/>
+      </w:r>
+    </w:p>
+    <w:p>
+      <w:pPr>
+        <w:pStyle w:val="TOC3"/>
+        <w:tabs>
+          <w:tab w:val="right" w:leader="dot" w:pos="8990"/>
+        </w:tabs>
+        <w:rPr>
+          <w:rFonts w:asciiTheme="minorHAnsi" w:eastAsiaTheme="minorEastAsia" w:hAnsiTheme="minorHAnsi" w:cstheme="minorBidi"/>
+          <w:noProof/>
+          <w:szCs w:val="22"/>
+          <w:lang w:val="en-CA" w:eastAsia="en-CA"/>
+        </w:rPr>
+      </w:pPr>
+      <w:r>
+        <w:rPr>
+          <w:noProof/>
+        </w:rPr>
+        <w:t>Privacy scope of a system</w:t>
+      </w:r>
+      <w:r>
+        <w:rPr>
+          <w:noProof/>
+        </w:rPr>
+        <w:tab/>
+      </w:r>
+      <w:r>
+        <w:rPr>
+          <w:noProof/>
+        </w:rPr>
+        <w:fldChar w:fldCharType="begin"/>
+      </w:r>
+      <w:r>
+        <w:rPr>
+          <w:noProof/>
+        </w:rPr>
+        <w:instrText xml:space="preserve"> PAGEREF _Toc479327329 \h </w:instrText>
+      </w:r>
+      <w:r>
+        <w:rPr>
+          <w:noProof/>
+        </w:rPr>
+      </w:r>
+      <w:r>
+        <w:rPr>
+          <w:noProof/>
+        </w:rPr>
+        <w:fldChar w:fldCharType="separate"/>
+      </w:r>
+      <w:r>
+        <w:rPr>
+          <w:noProof/>
+        </w:rPr>
+        <w:t>61</w:t>
+      </w:r>
+      <w:r>
+        <w:rPr>
+          <w:noProof/>
+        </w:rPr>
+        <w:fldChar w:fldCharType="end"/>
+      </w:r>
+    </w:p>
+    <w:p>
+      <w:pPr>
+        <w:pStyle w:val="TOC3"/>
+        <w:tabs>
+          <w:tab w:val="right" w:leader="dot" w:pos="8990"/>
+        </w:tabs>
+        <w:rPr>
+          <w:rFonts w:asciiTheme="minorHAnsi" w:eastAsiaTheme="minorEastAsia" w:hAnsiTheme="minorHAnsi" w:cstheme="minorBidi"/>
+          <w:noProof/>
+          <w:szCs w:val="22"/>
+          <w:lang w:val="en-CA" w:eastAsia="en-CA"/>
+        </w:rPr>
+      </w:pPr>
+      <w:r>
+        <w:rPr>
+          <w:noProof/>
+        </w:rPr>
+        <w:t>Contextual risk scope</w:t>
+      </w:r>
+      <w:r>
+        <w:rPr>
+          <w:noProof/>
+        </w:rPr>
+        <w:tab/>
+      </w:r>
+      <w:r>
+        <w:rPr>
+          <w:noProof/>
+        </w:rPr>
+        <w:fldChar w:fldCharType="begin"/>
+      </w:r>
+      <w:r>
+        <w:rPr>
+          <w:noProof/>
+        </w:rPr>
+        <w:instrText xml:space="preserve"> PAGEREF _Toc479327330 \h </w:instrText>
+      </w:r>
+      <w:r>
+        <w:rPr>
+          <w:noProof/>
+        </w:rPr>
+      </w:r>
+      <w:r>
+        <w:rPr>
+          <w:noProof/>
+        </w:rPr>
+        <w:fldChar w:fldCharType="separate"/>
+      </w:r>
+      <w:r>
+        <w:rPr>
+          <w:noProof/>
+        </w:rPr>
+        <w:t>62</w:t>
+      </w:r>
+      <w:r>
+        <w:rPr>
+          <w:noProof/>
+        </w:rPr>
+        <w:fldChar w:fldCharType="end"/>
+      </w:r>
+    </w:p>
+    <w:p>
+      <w:pPr>
+        <w:pStyle w:val="TOC3"/>
+        <w:tabs>
+          <w:tab w:val="right" w:leader="dot" w:pos="8990"/>
+        </w:tabs>
+        <w:rPr>
+          <w:rFonts w:asciiTheme="minorHAnsi" w:eastAsiaTheme="minorEastAsia" w:hAnsiTheme="minorHAnsi" w:cstheme="minorBidi"/>
+          <w:noProof/>
+          <w:szCs w:val="22"/>
+          <w:lang w:val="en-CA" w:eastAsia="en-CA"/>
+        </w:rPr>
+      </w:pPr>
+      <w:r>
+        <w:rPr>
+          <w:noProof/>
+        </w:rPr>
+        <w:t>Explanation of a Multidimensional RS Diagram</w:t>
+      </w:r>
+      <w:r>
+        <w:rPr>
+          <w:noProof/>
+        </w:rPr>
+        <w:tab/>
+      </w:r>
+      <w:r>
+        <w:rPr>
+          <w:noProof/>
+        </w:rPr>
+        <w:fldChar w:fldCharType="begin"/>
+      </w:r>
+      <w:r>
+        <w:rPr>
+          <w:noProof/>
+        </w:rPr>
+        <w:instrText xml:space="preserve"> PAGEREF _Toc479327331 \h </w:instrText>
+      </w:r>
+      <w:r>
+        <w:rPr>
+          <w:noProof/>
+        </w:rPr>
+      </w:r>
+      <w:r>
+        <w:rPr>
+          <w:noProof/>
+        </w:rPr>
+        <w:fldChar w:fldCharType="separate"/>
+      </w:r>
+      <w:r>
+        <w:rPr>
+          <w:noProof/>
+        </w:rPr>
+        <w:t>63</w:t>
+      </w:r>
+      <w:r>
+        <w:rPr>
+          <w:noProof/>
+        </w:rPr>
+        <w:fldChar w:fldCharType="end"/>
+      </w:r>
+    </w:p>
+    <w:p>
+      <w:pPr>
+        <w:pStyle w:val="TOC3"/>
+        <w:tabs>
+          <w:tab w:val="right" w:leader="dot" w:pos="8990"/>
+        </w:tabs>
+        <w:rPr>
+          <w:rFonts w:asciiTheme="minorHAnsi" w:eastAsiaTheme="minorEastAsia" w:hAnsiTheme="minorHAnsi" w:cstheme="minorBidi"/>
+          <w:noProof/>
+          <w:szCs w:val="22"/>
+          <w:lang w:val="en-CA" w:eastAsia="en-CA"/>
+        </w:rPr>
+      </w:pPr>
+      <w:r>
+        <w:rPr>
+          <w:noProof/>
+        </w:rPr>
+        <w:t>Applying the Evaluation Method to the Case Study</w:t>
+      </w:r>
+      <w:r>
+        <w:rPr>
+          <w:noProof/>
+        </w:rPr>
+        <w:tab/>
+      </w:r>
+      <w:r>
+        <w:rPr>
+          <w:noProof/>
+        </w:rPr>
+        <w:fldChar w:fldCharType="begin"/>
+      </w:r>
+      <w:r>
+        <w:rPr>
+          <w:noProof/>
+        </w:rPr>
+        <w:instrText xml:space="preserve"> PAGEREF _Toc479327332 \h </w:instrText>
+      </w:r>
+      <w:r>
+        <w:rPr>
+          <w:noProof/>
+        </w:rPr>
+      </w:r>
+      <w:r>
+        <w:rPr>
+          <w:noProof/>
+        </w:rPr>
+        <w:fldChar w:fldCharType="separate"/>
+      </w:r>
+      <w:r>
+        <w:rPr>
+          <w:noProof/>
+        </w:rPr>
+        <w:t>65</w:t>
+      </w:r>
+      <w:r>
+        <w:rPr>
+          <w:noProof/>
+        </w:rPr>
+        <w:fldChar w:fldCharType="end"/>
+      </w:r>
+    </w:p>
+    <w:p>
+      <w:pPr>
+        <w:pStyle w:val="TOC1"/>
+        <w:tabs>
+          <w:tab w:val="right" w:leader="dot" w:pos="8990"/>
+        </w:tabs>
+        <w:rPr>
+          <w:rFonts w:asciiTheme="minorHAnsi" w:eastAsiaTheme="minorEastAsia" w:hAnsiTheme="minorHAnsi" w:cstheme="minorBidi"/>
+          <w:noProof/>
+          <w:szCs w:val="22"/>
+          <w:lang w:val="en-CA" w:eastAsia="en-CA"/>
+        </w:rPr>
+      </w:pPr>
+      <w:r>
+        <w:rPr>
+          <w:noProof/>
+        </w:rPr>
+        <w:t>Bibliography</w:t>
+      </w:r>
+      <w:r>
+        <w:rPr>
+          <w:noProof/>
+        </w:rPr>
+        <w:tab/>
+      </w:r>
+      <w:r>
+        <w:rPr>
+          <w:noProof/>
+        </w:rPr>
+        <w:fldChar w:fldCharType="begin"/>
+      </w:r>
+      <w:r>
+        <w:rPr>
+          <w:noProof/>
+        </w:rPr>
+        <w:instrText xml:space="preserve"> PAGEREF _Toc479327333 \h </w:instrText>
+      </w:r>
+      <w:r>
+        <w:rPr>
+          <w:noProof/>
+        </w:rPr>
+      </w:r>
+      <w:r>
+        <w:rPr>
+          <w:noProof/>
+        </w:rPr>
+        <w:fldChar w:fldCharType="separate"/>
+      </w:r>
+      <w:r>
+        <w:rPr>
+          <w:noProof/>
+        </w:rPr>
+        <w:t>67</w:t>
       </w:r>
       <w:r>
         <w:rPr>
@@ -3059,13 +4798,15 @@
         <w:pStyle w:val="FrontHead"/>
         <w:spacing w:after="0"/>
       </w:pPr>
-      <w:bookmarkStart w:id="4" w:name="_Toc479244148"/>
+      <w:bookmarkStart w:id="4" w:name="_Toc479327267"/>
       <w:r>
         <w:lastRenderedPageBreak/>
         <w:t>List of Figures</w:t>
       </w:r>
       <w:bookmarkEnd w:id="4"/>
     </w:p>
+    <w:bookmarkStart w:id="5" w:name="_GoBack"/>
+    <w:bookmarkEnd w:id="5"/>
     <w:p>
       <w:pPr>
         <w:pStyle w:val="TableofFigures"/>
@@ -3088,7 +4829,7 @@
       <w:r>
         <w:fldChar w:fldCharType="separate"/>
       </w:r>
-      <w:hyperlink w:anchor="_Toc479244187" w:history="1">
+      <w:hyperlink w:anchor="_Toc479327334" w:history="1">
         <w:r>
           <w:rPr>
             <w:rStyle w:val="Hyperlink"/>
@@ -3115,7 +4856,7 @@
             <w:noProof/>
             <w:webHidden/>
           </w:rPr>
-          <w:instrText xml:space="preserve"> PAGEREF _Toc479244187 \h </w:instrText>
+          <w:instrText xml:space="preserve"> PAGEREF _Toc479327334 \h </w:instrText>
         </w:r>
         <w:r>
           <w:rPr>
@@ -3135,7 +4876,7 @@
             <w:noProof/>
             <w:webHidden/>
           </w:rPr>
-          <w:t>21</w:t>
+          <w:t>23</w:t>
         </w:r>
         <w:r>
           <w:rPr>
@@ -3159,7 +4900,7 @@
           <w:lang w:val="en-CA" w:eastAsia="en-CA"/>
         </w:rPr>
       </w:pPr>
-      <w:hyperlink w:anchor="_Toc479244188" w:history="1">
+      <w:hyperlink w:anchor="_Toc479327335" w:history="1">
         <w:r>
           <w:rPr>
             <w:rStyle w:val="Hyperlink"/>
@@ -3186,7 +4927,7 @@
             <w:noProof/>
             <w:webHidden/>
           </w:rPr>
-          <w:instrText xml:space="preserve"> PAGEREF _Toc479244188 \h </w:instrText>
+          <w:instrText xml:space="preserve"> PAGEREF _Toc479327335 \h </w:instrText>
         </w:r>
         <w:r>
           <w:rPr>
@@ -3206,7 +4947,7 @@
             <w:noProof/>
             <w:webHidden/>
           </w:rPr>
-          <w:t>21</w:t>
+          <w:t>23</w:t>
         </w:r>
         <w:r>
           <w:rPr>
@@ -3230,7 +4971,7 @@
           <w:lang w:val="en-CA" w:eastAsia="en-CA"/>
         </w:rPr>
       </w:pPr>
-      <w:hyperlink w:anchor="_Toc479244189" w:history="1">
+      <w:hyperlink w:anchor="_Toc479327336" w:history="1">
         <w:r>
           <w:rPr>
             <w:rStyle w:val="Hyperlink"/>
@@ -3257,7 +4998,7 @@
             <w:noProof/>
             <w:webHidden/>
           </w:rPr>
-          <w:instrText xml:space="preserve"> PAGEREF _Toc479244189 \h </w:instrText>
+          <w:instrText xml:space="preserve"> PAGEREF _Toc479327336 \h </w:instrText>
         </w:r>
         <w:r>
           <w:rPr>
@@ -3277,7 +5018,7 @@
             <w:noProof/>
             <w:webHidden/>
           </w:rPr>
-          <w:t>25</w:t>
+          <w:t>27</w:t>
         </w:r>
         <w:r>
           <w:rPr>
@@ -3301,7 +5042,7 @@
           <w:lang w:val="en-CA" w:eastAsia="en-CA"/>
         </w:rPr>
       </w:pPr>
-      <w:hyperlink w:anchor="_Toc479244190" w:history="1">
+      <w:hyperlink w:anchor="_Toc479327337" w:history="1">
         <w:r>
           <w:rPr>
             <w:rStyle w:val="Hyperlink"/>
@@ -3328,7 +5069,7 @@
             <w:noProof/>
             <w:webHidden/>
           </w:rPr>
-          <w:instrText xml:space="preserve"> PAGEREF _Toc479244190 \h </w:instrText>
+          <w:instrText xml:space="preserve"> PAGEREF _Toc479327337 \h </w:instrText>
         </w:r>
         <w:r>
           <w:rPr>
@@ -3348,7 +5089,7 @@
             <w:noProof/>
             <w:webHidden/>
           </w:rPr>
-          <w:t>26</w:t>
+          <w:t>28</w:t>
         </w:r>
         <w:r>
           <w:rPr>
@@ -3372,13 +5113,13 @@
           <w:lang w:val="en-CA" w:eastAsia="en-CA"/>
         </w:rPr>
       </w:pPr>
-      <w:hyperlink w:anchor="_Toc479244191" w:history="1">
+      <w:hyperlink w:anchor="_Toc479327338" w:history="1">
         <w:r>
           <w:rPr>
             <w:rStyle w:val="Hyperlink"/>
             <w:noProof/>
           </w:rPr>
-          <w:t>Figure 5 Goal Model for the Data Agent and the Aggregator Agent</w:t>
+          <w:t>Figure 5 Goal Model for the Data Manager Agent and the Aggregator Agent</w:t>
         </w:r>
         <w:r>
           <w:rPr>
@@ -3399,7 +5140,7 @@
             <w:noProof/>
             <w:webHidden/>
           </w:rPr>
-          <w:instrText xml:space="preserve"> PAGEREF _Toc479244191 \h </w:instrText>
+          <w:instrText xml:space="preserve"> PAGEREF _Toc479327338 \h </w:instrText>
         </w:r>
         <w:r>
           <w:rPr>
@@ -3419,7 +5160,7 @@
             <w:noProof/>
             <w:webHidden/>
           </w:rPr>
-          <w:t>27</w:t>
+          <w:t>29</w:t>
         </w:r>
         <w:r>
           <w:rPr>
@@ -3443,7 +5184,7 @@
           <w:lang w:val="en-CA" w:eastAsia="en-CA"/>
         </w:rPr>
       </w:pPr>
-      <w:hyperlink w:anchor="_Toc479244192" w:history="1">
+      <w:hyperlink w:anchor="_Toc479327339" w:history="1">
         <w:r>
           <w:rPr>
             <w:rStyle w:val="Hyperlink"/>
@@ -3470,7 +5211,7 @@
             <w:noProof/>
             <w:webHidden/>
           </w:rPr>
-          <w:instrText xml:space="preserve"> PAGEREF _Toc479244192 \h </w:instrText>
+          <w:instrText xml:space="preserve"> PAGEREF _Toc479327339 \h </w:instrText>
         </w:r>
         <w:r>
           <w:rPr>
@@ -3490,7 +5231,7 @@
             <w:noProof/>
             <w:webHidden/>
           </w:rPr>
-          <w:t>28</w:t>
+          <w:t>30</w:t>
         </w:r>
         <w:r>
           <w:rPr>
@@ -3514,7 +5255,7 @@
           <w:lang w:val="en-CA" w:eastAsia="en-CA"/>
         </w:rPr>
       </w:pPr>
-      <w:hyperlink w:anchor="_Toc479244193" w:history="1">
+      <w:hyperlink w:anchor="_Toc479327340" w:history="1">
         <w:r>
           <w:rPr>
             <w:rStyle w:val="Hyperlink"/>
@@ -3541,7 +5282,7 @@
             <w:noProof/>
             <w:webHidden/>
           </w:rPr>
-          <w:instrText xml:space="preserve"> PAGEREF _Toc479244193 \h </w:instrText>
+          <w:instrText xml:space="preserve"> PAGEREF _Toc479327340 \h </w:instrText>
         </w:r>
         <w:r>
           <w:rPr>
@@ -3561,7 +5302,7 @@
             <w:noProof/>
             <w:webHidden/>
           </w:rPr>
-          <w:t>29</w:t>
+          <w:t>31</w:t>
         </w:r>
         <w:r>
           <w:rPr>
@@ -3585,7 +5326,7 @@
           <w:lang w:val="en-CA" w:eastAsia="en-CA"/>
         </w:rPr>
       </w:pPr>
-      <w:hyperlink w:anchor="_Toc479244194" w:history="1">
+      <w:hyperlink w:anchor="_Toc479327341" w:history="1">
         <w:r>
           <w:rPr>
             <w:rStyle w:val="Hyperlink"/>
@@ -3612,7 +5353,7 @@
             <w:noProof/>
             <w:webHidden/>
           </w:rPr>
-          <w:instrText xml:space="preserve"> PAGEREF _Toc479244194 \h </w:instrText>
+          <w:instrText xml:space="preserve"> PAGEREF _Toc479327341 \h </w:instrText>
         </w:r>
         <w:r>
           <w:rPr>
@@ -3632,7 +5373,7 @@
             <w:noProof/>
             <w:webHidden/>
           </w:rPr>
-          <w:t>31</w:t>
+          <w:t>33</w:t>
         </w:r>
         <w:r>
           <w:rPr>
@@ -3656,7 +5397,7 @@
           <w:lang w:val="en-CA" w:eastAsia="en-CA"/>
         </w:rPr>
       </w:pPr>
-      <w:hyperlink w:anchor="_Toc479244195" w:history="1">
+      <w:hyperlink w:anchor="_Toc479327342" w:history="1">
         <w:r>
           <w:rPr>
             <w:rStyle w:val="Hyperlink"/>
@@ -3683,7 +5424,7 @@
             <w:noProof/>
             <w:webHidden/>
           </w:rPr>
-          <w:instrText xml:space="preserve"> PAGEREF _Toc479244195 \h </w:instrText>
+          <w:instrText xml:space="preserve"> PAGEREF _Toc479327342 \h </w:instrText>
         </w:r>
         <w:r>
           <w:rPr>
@@ -3703,7 +5444,7 @@
             <w:noProof/>
             <w:webHidden/>
           </w:rPr>
-          <w:t>32</w:t>
+          <w:t>34</w:t>
         </w:r>
         <w:r>
           <w:rPr>
@@ -3727,7 +5468,7 @@
           <w:lang w:val="en-CA" w:eastAsia="en-CA"/>
         </w:rPr>
       </w:pPr>
-      <w:hyperlink w:anchor="_Toc479244196" w:history="1">
+      <w:hyperlink w:anchor="_Toc479327343" w:history="1">
         <w:r>
           <w:rPr>
             <w:rStyle w:val="Hyperlink"/>
@@ -3754,7 +5495,7 @@
             <w:noProof/>
             <w:webHidden/>
           </w:rPr>
-          <w:instrText xml:space="preserve"> PAGEREF _Toc479244196 \h </w:instrText>
+          <w:instrText xml:space="preserve"> PAGEREF _Toc479327343 \h </w:instrText>
         </w:r>
         <w:r>
           <w:rPr>
@@ -3774,7 +5515,7 @@
             <w:noProof/>
             <w:webHidden/>
           </w:rPr>
-          <w:t>33</w:t>
+          <w:t>35</w:t>
         </w:r>
         <w:r>
           <w:rPr>
@@ -3798,7 +5539,7 @@
           <w:lang w:val="en-CA" w:eastAsia="en-CA"/>
         </w:rPr>
       </w:pPr>
-      <w:hyperlink w:anchor="_Toc479244197" w:history="1">
+      <w:hyperlink w:anchor="_Toc479327344" w:history="1">
         <w:r>
           <w:rPr>
             <w:rStyle w:val="Hyperlink"/>
@@ -3825,7 +5566,7 @@
             <w:noProof/>
             <w:webHidden/>
           </w:rPr>
-          <w:instrText xml:space="preserve"> PAGEREF _Toc479244197 \h </w:instrText>
+          <w:instrText xml:space="preserve"> PAGEREF _Toc479327344 \h </w:instrText>
         </w:r>
         <w:r>
           <w:rPr>
@@ -3845,7 +5586,7 @@
             <w:noProof/>
             <w:webHidden/>
           </w:rPr>
-          <w:t>34</w:t>
+          <w:t>36</w:t>
         </w:r>
         <w:r>
           <w:rPr>
@@ -3869,7 +5610,7 @@
           <w:lang w:val="en-CA" w:eastAsia="en-CA"/>
         </w:rPr>
       </w:pPr>
-      <w:hyperlink w:anchor="_Toc479244198" w:history="1">
+      <w:hyperlink w:anchor="_Toc479327345" w:history="1">
         <w:r>
           <w:rPr>
             <w:rStyle w:val="Hyperlink"/>
@@ -3896,7 +5637,7 @@
             <w:noProof/>
             <w:webHidden/>
           </w:rPr>
-          <w:instrText xml:space="preserve"> PAGEREF _Toc479244198 \h </w:instrText>
+          <w:instrText xml:space="preserve"> PAGEREF _Toc479327345 \h </w:instrText>
         </w:r>
         <w:r>
           <w:rPr>
@@ -3916,7 +5657,7 @@
             <w:noProof/>
             <w:webHidden/>
           </w:rPr>
-          <w:t>35</w:t>
+          <w:t>37</w:t>
         </w:r>
         <w:r>
           <w:rPr>
@@ -3940,7 +5681,7 @@
           <w:lang w:val="en-CA" w:eastAsia="en-CA"/>
         </w:rPr>
       </w:pPr>
-      <w:hyperlink w:anchor="_Toc479244199" w:history="1">
+      <w:hyperlink w:anchor="_Toc479327346" w:history="1">
         <w:r>
           <w:rPr>
             <w:rStyle w:val="Hyperlink"/>
@@ -3967,7 +5708,7 @@
             <w:noProof/>
             <w:webHidden/>
           </w:rPr>
-          <w:instrText xml:space="preserve"> PAGEREF _Toc479244199 \h </w:instrText>
+          <w:instrText xml:space="preserve"> PAGEREF _Toc479327346 \h </w:instrText>
         </w:r>
         <w:r>
           <w:rPr>
@@ -3987,7 +5728,7 @@
             <w:noProof/>
             <w:webHidden/>
           </w:rPr>
-          <w:t>36</w:t>
+          <w:t>38</w:t>
         </w:r>
         <w:r>
           <w:rPr>
@@ -4011,7 +5752,7 @@
           <w:lang w:val="en-CA" w:eastAsia="en-CA"/>
         </w:rPr>
       </w:pPr>
-      <w:hyperlink w:anchor="_Toc479244200" w:history="1">
+      <w:hyperlink w:anchor="_Toc479327347" w:history="1">
         <w:r>
           <w:rPr>
             <w:rStyle w:val="Hyperlink"/>
@@ -4038,7 +5779,7 @@
             <w:noProof/>
             <w:webHidden/>
           </w:rPr>
-          <w:instrText xml:space="preserve"> PAGEREF _Toc479244200 \h </w:instrText>
+          <w:instrText xml:space="preserve"> PAGEREF _Toc479327347 \h </w:instrText>
         </w:r>
         <w:r>
           <w:rPr>
@@ -4058,7 +5799,7 @@
             <w:noProof/>
             <w:webHidden/>
           </w:rPr>
-          <w:t>37</w:t>
+          <w:t>39</w:t>
         </w:r>
         <w:r>
           <w:rPr>
@@ -4082,7 +5823,7 @@
           <w:lang w:val="en-CA" w:eastAsia="en-CA"/>
         </w:rPr>
       </w:pPr>
-      <w:hyperlink w:anchor="_Toc479244201" w:history="1">
+      <w:hyperlink w:anchor="_Toc479327348" w:history="1">
         <w:r>
           <w:rPr>
             <w:rStyle w:val="Hyperlink"/>
@@ -4109,7 +5850,7 @@
             <w:noProof/>
             <w:webHidden/>
           </w:rPr>
-          <w:instrText xml:space="preserve"> PAGEREF _Toc479244201 \h </w:instrText>
+          <w:instrText xml:space="preserve"> PAGEREF _Toc479327348 \h </w:instrText>
         </w:r>
         <w:r>
           <w:rPr>
@@ -4129,7 +5870,7 @@
             <w:noProof/>
             <w:webHidden/>
           </w:rPr>
-          <w:t>39</w:t>
+          <w:t>40</w:t>
         </w:r>
         <w:r>
           <w:rPr>
@@ -4153,7 +5894,7 @@
           <w:lang w:val="en-CA" w:eastAsia="en-CA"/>
         </w:rPr>
       </w:pPr>
-      <w:hyperlink w:anchor="_Toc479244202" w:history="1">
+      <w:hyperlink w:anchor="_Toc479327349" w:history="1">
         <w:r>
           <w:rPr>
             <w:rStyle w:val="Hyperlink"/>
@@ -4180,7 +5921,7 @@
             <w:noProof/>
             <w:webHidden/>
           </w:rPr>
-          <w:instrText xml:space="preserve"> PAGEREF _Toc479244202 \h </w:instrText>
+          <w:instrText xml:space="preserve"> PAGEREF _Toc479327349 \h </w:instrText>
         </w:r>
         <w:r>
           <w:rPr>
@@ -4200,7 +5941,1356 @@
             <w:noProof/>
             <w:webHidden/>
           </w:rPr>
-          <w:t>40</w:t>
+          <w:t>41</w:t>
+        </w:r>
+        <w:r>
+          <w:rPr>
+            <w:noProof/>
+            <w:webHidden/>
+          </w:rPr>
+          <w:fldChar w:fldCharType="end"/>
+        </w:r>
+      </w:hyperlink>
+    </w:p>
+    <w:p>
+      <w:pPr>
+        <w:pStyle w:val="TableofFigures"/>
+        <w:tabs>
+          <w:tab w:val="right" w:leader="dot" w:pos="8990"/>
+        </w:tabs>
+        <w:rPr>
+          <w:rFonts w:asciiTheme="minorHAnsi" w:eastAsiaTheme="minorEastAsia" w:hAnsiTheme="minorHAnsi" w:cstheme="minorBidi"/>
+          <w:noProof/>
+          <w:szCs w:val="22"/>
+          <w:lang w:val="en-CA" w:eastAsia="en-CA"/>
+        </w:rPr>
+      </w:pPr>
+      <w:hyperlink w:anchor="_Toc479327350" w:history="1">
+        <w:r>
+          <w:rPr>
+            <w:rStyle w:val="Hyperlink"/>
+            <w:noProof/>
+          </w:rPr>
+          <w:t>Figure 17 Graph Framework described in [9]</w:t>
+        </w:r>
+        <w:r>
+          <w:rPr>
+            <w:noProof/>
+            <w:webHidden/>
+          </w:rPr>
+          <w:tab/>
+        </w:r>
+        <w:r>
+          <w:rPr>
+            <w:noProof/>
+            <w:webHidden/>
+          </w:rPr>
+          <w:fldChar w:fldCharType="begin"/>
+        </w:r>
+        <w:r>
+          <w:rPr>
+            <w:noProof/>
+            <w:webHidden/>
+          </w:rPr>
+          <w:instrText xml:space="preserve"> PAGEREF _Toc479327350 \h </w:instrText>
+        </w:r>
+        <w:r>
+          <w:rPr>
+            <w:noProof/>
+            <w:webHidden/>
+          </w:rPr>
+        </w:r>
+        <w:r>
+          <w:rPr>
+            <w:noProof/>
+            <w:webHidden/>
+          </w:rPr>
+          <w:fldChar w:fldCharType="separate"/>
+        </w:r>
+        <w:r>
+          <w:rPr>
+            <w:noProof/>
+            <w:webHidden/>
+          </w:rPr>
+          <w:t>44</w:t>
+        </w:r>
+        <w:r>
+          <w:rPr>
+            <w:noProof/>
+            <w:webHidden/>
+          </w:rPr>
+          <w:fldChar w:fldCharType="end"/>
+        </w:r>
+      </w:hyperlink>
+    </w:p>
+    <w:p>
+      <w:pPr>
+        <w:pStyle w:val="TableofFigures"/>
+        <w:tabs>
+          <w:tab w:val="right" w:leader="dot" w:pos="8990"/>
+        </w:tabs>
+        <w:rPr>
+          <w:rFonts w:asciiTheme="minorHAnsi" w:eastAsiaTheme="minorEastAsia" w:hAnsiTheme="minorHAnsi" w:cstheme="minorBidi"/>
+          <w:noProof/>
+          <w:szCs w:val="22"/>
+          <w:lang w:val="en-CA" w:eastAsia="en-CA"/>
+        </w:rPr>
+      </w:pPr>
+      <w:hyperlink w:anchor="_Toc479327351" w:history="1">
+        <w:r>
+          <w:rPr>
+            <w:rStyle w:val="Hyperlink"/>
+            <w:noProof/>
+          </w:rPr>
+          <w:t>Figure 18 Resume Matching System described in [10]</w:t>
+        </w:r>
+        <w:r>
+          <w:rPr>
+            <w:noProof/>
+            <w:webHidden/>
+          </w:rPr>
+          <w:tab/>
+        </w:r>
+        <w:r>
+          <w:rPr>
+            <w:noProof/>
+            <w:webHidden/>
+          </w:rPr>
+          <w:fldChar w:fldCharType="begin"/>
+        </w:r>
+        <w:r>
+          <w:rPr>
+            <w:noProof/>
+            <w:webHidden/>
+          </w:rPr>
+          <w:instrText xml:space="preserve"> PAGEREF _Toc479327351 \h </w:instrText>
+        </w:r>
+        <w:r>
+          <w:rPr>
+            <w:noProof/>
+            <w:webHidden/>
+          </w:rPr>
+        </w:r>
+        <w:r>
+          <w:rPr>
+            <w:noProof/>
+            <w:webHidden/>
+          </w:rPr>
+          <w:fldChar w:fldCharType="separate"/>
+        </w:r>
+        <w:r>
+          <w:rPr>
+            <w:noProof/>
+            <w:webHidden/>
+          </w:rPr>
+          <w:t>45</w:t>
+        </w:r>
+        <w:r>
+          <w:rPr>
+            <w:noProof/>
+            <w:webHidden/>
+          </w:rPr>
+          <w:fldChar w:fldCharType="end"/>
+        </w:r>
+      </w:hyperlink>
+    </w:p>
+    <w:p>
+      <w:pPr>
+        <w:pStyle w:val="TableofFigures"/>
+        <w:tabs>
+          <w:tab w:val="right" w:leader="dot" w:pos="8990"/>
+        </w:tabs>
+        <w:rPr>
+          <w:rFonts w:asciiTheme="minorHAnsi" w:eastAsiaTheme="minorEastAsia" w:hAnsiTheme="minorHAnsi" w:cstheme="minorBidi"/>
+          <w:noProof/>
+          <w:szCs w:val="22"/>
+          <w:lang w:val="en-CA" w:eastAsia="en-CA"/>
+        </w:rPr>
+      </w:pPr>
+      <w:hyperlink w:anchor="_Toc479327352" w:history="1">
+        <w:r>
+          <w:rPr>
+            <w:rStyle w:val="Hyperlink"/>
+            <w:noProof/>
+          </w:rPr>
+          <w:t>Figure 19 Information Processing Pipeline described in [10]</w:t>
+        </w:r>
+        <w:r>
+          <w:rPr>
+            <w:noProof/>
+            <w:webHidden/>
+          </w:rPr>
+          <w:tab/>
+        </w:r>
+        <w:r>
+          <w:rPr>
+            <w:noProof/>
+            <w:webHidden/>
+          </w:rPr>
+          <w:fldChar w:fldCharType="begin"/>
+        </w:r>
+        <w:r>
+          <w:rPr>
+            <w:noProof/>
+            <w:webHidden/>
+          </w:rPr>
+          <w:instrText xml:space="preserve"> PAGEREF _Toc479327352 \h </w:instrText>
+        </w:r>
+        <w:r>
+          <w:rPr>
+            <w:noProof/>
+            <w:webHidden/>
+          </w:rPr>
+        </w:r>
+        <w:r>
+          <w:rPr>
+            <w:noProof/>
+            <w:webHidden/>
+          </w:rPr>
+          <w:fldChar w:fldCharType="separate"/>
+        </w:r>
+        <w:r>
+          <w:rPr>
+            <w:noProof/>
+            <w:webHidden/>
+          </w:rPr>
+          <w:t>45</w:t>
+        </w:r>
+        <w:r>
+          <w:rPr>
+            <w:noProof/>
+            <w:webHidden/>
+          </w:rPr>
+          <w:fldChar w:fldCharType="end"/>
+        </w:r>
+      </w:hyperlink>
+    </w:p>
+    <w:p>
+      <w:pPr>
+        <w:pStyle w:val="TableofFigures"/>
+        <w:tabs>
+          <w:tab w:val="right" w:leader="dot" w:pos="8990"/>
+        </w:tabs>
+        <w:rPr>
+          <w:rFonts w:asciiTheme="minorHAnsi" w:eastAsiaTheme="minorEastAsia" w:hAnsiTheme="minorHAnsi" w:cstheme="minorBidi"/>
+          <w:noProof/>
+          <w:szCs w:val="22"/>
+          <w:lang w:val="en-CA" w:eastAsia="en-CA"/>
+        </w:rPr>
+      </w:pPr>
+      <w:hyperlink w:anchor="_Toc479327353" w:history="1">
+        <w:r>
+          <w:rPr>
+            <w:rStyle w:val="Hyperlink"/>
+            <w:noProof/>
+          </w:rPr>
+          <w:t>Figure 20 Goal Model: Data Subsystem</w:t>
+        </w:r>
+        <w:r>
+          <w:rPr>
+            <w:noProof/>
+            <w:webHidden/>
+          </w:rPr>
+          <w:tab/>
+        </w:r>
+        <w:r>
+          <w:rPr>
+            <w:noProof/>
+            <w:webHidden/>
+          </w:rPr>
+          <w:fldChar w:fldCharType="begin"/>
+        </w:r>
+        <w:r>
+          <w:rPr>
+            <w:noProof/>
+            <w:webHidden/>
+          </w:rPr>
+          <w:instrText xml:space="preserve"> PAGEREF _Toc479327353 \h </w:instrText>
+        </w:r>
+        <w:r>
+          <w:rPr>
+            <w:noProof/>
+            <w:webHidden/>
+          </w:rPr>
+        </w:r>
+        <w:r>
+          <w:rPr>
+            <w:noProof/>
+            <w:webHidden/>
+          </w:rPr>
+          <w:fldChar w:fldCharType="separate"/>
+        </w:r>
+        <w:r>
+          <w:rPr>
+            <w:noProof/>
+            <w:webHidden/>
+          </w:rPr>
+          <w:t>47</w:t>
+        </w:r>
+        <w:r>
+          <w:rPr>
+            <w:noProof/>
+            <w:webHidden/>
+          </w:rPr>
+          <w:fldChar w:fldCharType="end"/>
+        </w:r>
+      </w:hyperlink>
+    </w:p>
+    <w:p>
+      <w:pPr>
+        <w:pStyle w:val="TableofFigures"/>
+        <w:tabs>
+          <w:tab w:val="right" w:leader="dot" w:pos="8990"/>
+        </w:tabs>
+        <w:rPr>
+          <w:rFonts w:asciiTheme="minorHAnsi" w:eastAsiaTheme="minorEastAsia" w:hAnsiTheme="minorHAnsi" w:cstheme="minorBidi"/>
+          <w:noProof/>
+          <w:szCs w:val="22"/>
+          <w:lang w:val="en-CA" w:eastAsia="en-CA"/>
+        </w:rPr>
+      </w:pPr>
+      <w:hyperlink w:anchor="_Toc479327354" w:history="1">
+        <w:r>
+          <w:rPr>
+            <w:rStyle w:val="Hyperlink"/>
+            <w:noProof/>
+          </w:rPr>
+          <w:t>Figure 21 Goal Model: Privacy Subsystem</w:t>
+        </w:r>
+        <w:r>
+          <w:rPr>
+            <w:noProof/>
+            <w:webHidden/>
+          </w:rPr>
+          <w:tab/>
+        </w:r>
+        <w:r>
+          <w:rPr>
+            <w:noProof/>
+            <w:webHidden/>
+          </w:rPr>
+          <w:fldChar w:fldCharType="begin"/>
+        </w:r>
+        <w:r>
+          <w:rPr>
+            <w:noProof/>
+            <w:webHidden/>
+          </w:rPr>
+          <w:instrText xml:space="preserve"> PAGEREF _Toc479327354 \h </w:instrText>
+        </w:r>
+        <w:r>
+          <w:rPr>
+            <w:noProof/>
+            <w:webHidden/>
+          </w:rPr>
+        </w:r>
+        <w:r>
+          <w:rPr>
+            <w:noProof/>
+            <w:webHidden/>
+          </w:rPr>
+          <w:fldChar w:fldCharType="separate"/>
+        </w:r>
+        <w:r>
+          <w:rPr>
+            <w:noProof/>
+            <w:webHidden/>
+          </w:rPr>
+          <w:t>48</w:t>
+        </w:r>
+        <w:r>
+          <w:rPr>
+            <w:noProof/>
+            <w:webHidden/>
+          </w:rPr>
+          <w:fldChar w:fldCharType="end"/>
+        </w:r>
+      </w:hyperlink>
+    </w:p>
+    <w:p>
+      <w:pPr>
+        <w:pStyle w:val="TableofFigures"/>
+        <w:tabs>
+          <w:tab w:val="right" w:leader="dot" w:pos="8990"/>
+        </w:tabs>
+        <w:rPr>
+          <w:rFonts w:asciiTheme="minorHAnsi" w:eastAsiaTheme="minorEastAsia" w:hAnsiTheme="minorHAnsi" w:cstheme="minorBidi"/>
+          <w:noProof/>
+          <w:szCs w:val="22"/>
+          <w:lang w:val="en-CA" w:eastAsia="en-CA"/>
+        </w:rPr>
+      </w:pPr>
+      <w:hyperlink w:anchor="_Toc479327355" w:history="1">
+        <w:r>
+          <w:rPr>
+            <w:rStyle w:val="Hyperlink"/>
+            <w:noProof/>
+          </w:rPr>
+          <w:t>Figure 22 Goal Model: Risk Subsystem</w:t>
+        </w:r>
+        <w:r>
+          <w:rPr>
+            <w:noProof/>
+            <w:webHidden/>
+          </w:rPr>
+          <w:tab/>
+        </w:r>
+        <w:r>
+          <w:rPr>
+            <w:noProof/>
+            <w:webHidden/>
+          </w:rPr>
+          <w:fldChar w:fldCharType="begin"/>
+        </w:r>
+        <w:r>
+          <w:rPr>
+            <w:noProof/>
+            <w:webHidden/>
+          </w:rPr>
+          <w:instrText xml:space="preserve"> PAGEREF _Toc479327355 \h </w:instrText>
+        </w:r>
+        <w:r>
+          <w:rPr>
+            <w:noProof/>
+            <w:webHidden/>
+          </w:rPr>
+        </w:r>
+        <w:r>
+          <w:rPr>
+            <w:noProof/>
+            <w:webHidden/>
+          </w:rPr>
+          <w:fldChar w:fldCharType="separate"/>
+        </w:r>
+        <w:r>
+          <w:rPr>
+            <w:noProof/>
+            <w:webHidden/>
+          </w:rPr>
+          <w:t>49</w:t>
+        </w:r>
+        <w:r>
+          <w:rPr>
+            <w:noProof/>
+            <w:webHidden/>
+          </w:rPr>
+          <w:fldChar w:fldCharType="end"/>
+        </w:r>
+      </w:hyperlink>
+    </w:p>
+    <w:p>
+      <w:pPr>
+        <w:pStyle w:val="TableofFigures"/>
+        <w:tabs>
+          <w:tab w:val="right" w:leader="dot" w:pos="8990"/>
+        </w:tabs>
+        <w:rPr>
+          <w:rFonts w:asciiTheme="minorHAnsi" w:eastAsiaTheme="minorEastAsia" w:hAnsiTheme="minorHAnsi" w:cstheme="minorBidi"/>
+          <w:noProof/>
+          <w:szCs w:val="22"/>
+          <w:lang w:val="en-CA" w:eastAsia="en-CA"/>
+        </w:rPr>
+      </w:pPr>
+      <w:hyperlink w:anchor="_Toc479327356" w:history="1">
+        <w:r>
+          <w:rPr>
+            <w:rStyle w:val="Hyperlink"/>
+            <w:noProof/>
+          </w:rPr>
+          <w:t>Figure 23 Combined Goal Model of the Job Recommender System</w:t>
+        </w:r>
+        <w:r>
+          <w:rPr>
+            <w:noProof/>
+            <w:webHidden/>
+          </w:rPr>
+          <w:tab/>
+        </w:r>
+        <w:r>
+          <w:rPr>
+            <w:noProof/>
+            <w:webHidden/>
+          </w:rPr>
+          <w:fldChar w:fldCharType="begin"/>
+        </w:r>
+        <w:r>
+          <w:rPr>
+            <w:noProof/>
+            <w:webHidden/>
+          </w:rPr>
+          <w:instrText xml:space="preserve"> PAGEREF _Toc479327356 \h </w:instrText>
+        </w:r>
+        <w:r>
+          <w:rPr>
+            <w:noProof/>
+            <w:webHidden/>
+          </w:rPr>
+        </w:r>
+        <w:r>
+          <w:rPr>
+            <w:noProof/>
+            <w:webHidden/>
+          </w:rPr>
+          <w:fldChar w:fldCharType="separate"/>
+        </w:r>
+        <w:r>
+          <w:rPr>
+            <w:noProof/>
+            <w:webHidden/>
+          </w:rPr>
+          <w:t>50</w:t>
+        </w:r>
+        <w:r>
+          <w:rPr>
+            <w:noProof/>
+            <w:webHidden/>
+          </w:rPr>
+          <w:fldChar w:fldCharType="end"/>
+        </w:r>
+      </w:hyperlink>
+    </w:p>
+    <w:p>
+      <w:pPr>
+        <w:pStyle w:val="TableofFigures"/>
+        <w:tabs>
+          <w:tab w:val="right" w:leader="dot" w:pos="8990"/>
+        </w:tabs>
+        <w:rPr>
+          <w:rFonts w:asciiTheme="minorHAnsi" w:eastAsiaTheme="minorEastAsia" w:hAnsiTheme="minorHAnsi" w:cstheme="minorBidi"/>
+          <w:noProof/>
+          <w:szCs w:val="22"/>
+          <w:lang w:val="en-CA" w:eastAsia="en-CA"/>
+        </w:rPr>
+      </w:pPr>
+      <w:hyperlink w:anchor="_Toc479327357" w:history="1">
+        <w:r>
+          <w:rPr>
+            <w:rStyle w:val="Hyperlink"/>
+            <w:noProof/>
+          </w:rPr>
+          <w:t>Figure 24 Data Agents for Job Recommendations</w:t>
+        </w:r>
+        <w:r>
+          <w:rPr>
+            <w:noProof/>
+            <w:webHidden/>
+          </w:rPr>
+          <w:tab/>
+        </w:r>
+        <w:r>
+          <w:rPr>
+            <w:noProof/>
+            <w:webHidden/>
+          </w:rPr>
+          <w:fldChar w:fldCharType="begin"/>
+        </w:r>
+        <w:r>
+          <w:rPr>
+            <w:noProof/>
+            <w:webHidden/>
+          </w:rPr>
+          <w:instrText xml:space="preserve"> PAGEREF _Toc479327357 \h </w:instrText>
+        </w:r>
+        <w:r>
+          <w:rPr>
+            <w:noProof/>
+            <w:webHidden/>
+          </w:rPr>
+        </w:r>
+        <w:r>
+          <w:rPr>
+            <w:noProof/>
+            <w:webHidden/>
+          </w:rPr>
+          <w:fldChar w:fldCharType="separate"/>
+        </w:r>
+        <w:r>
+          <w:rPr>
+            <w:noProof/>
+            <w:webHidden/>
+          </w:rPr>
+          <w:t>51</w:t>
+        </w:r>
+        <w:r>
+          <w:rPr>
+            <w:noProof/>
+            <w:webHidden/>
+          </w:rPr>
+          <w:fldChar w:fldCharType="end"/>
+        </w:r>
+      </w:hyperlink>
+    </w:p>
+    <w:p>
+      <w:pPr>
+        <w:pStyle w:val="TableofFigures"/>
+        <w:tabs>
+          <w:tab w:val="right" w:leader="dot" w:pos="8990"/>
+        </w:tabs>
+        <w:rPr>
+          <w:rFonts w:asciiTheme="minorHAnsi" w:eastAsiaTheme="minorEastAsia" w:hAnsiTheme="minorHAnsi" w:cstheme="minorBidi"/>
+          <w:noProof/>
+          <w:szCs w:val="22"/>
+          <w:lang w:val="en-CA" w:eastAsia="en-CA"/>
+        </w:rPr>
+      </w:pPr>
+      <w:hyperlink w:anchor="_Toc479327358" w:history="1">
+        <w:r>
+          <w:rPr>
+            <w:rStyle w:val="Hyperlink"/>
+            <w:noProof/>
+          </w:rPr>
+          <w:t>Figure 25 Risk Agent for job recommender</w:t>
+        </w:r>
+        <w:r>
+          <w:rPr>
+            <w:noProof/>
+            <w:webHidden/>
+          </w:rPr>
+          <w:tab/>
+        </w:r>
+        <w:r>
+          <w:rPr>
+            <w:noProof/>
+            <w:webHidden/>
+          </w:rPr>
+          <w:fldChar w:fldCharType="begin"/>
+        </w:r>
+        <w:r>
+          <w:rPr>
+            <w:noProof/>
+            <w:webHidden/>
+          </w:rPr>
+          <w:instrText xml:space="preserve"> PAGEREF _Toc479327358 \h </w:instrText>
+        </w:r>
+        <w:r>
+          <w:rPr>
+            <w:noProof/>
+            <w:webHidden/>
+          </w:rPr>
+        </w:r>
+        <w:r>
+          <w:rPr>
+            <w:noProof/>
+            <w:webHidden/>
+          </w:rPr>
+          <w:fldChar w:fldCharType="separate"/>
+        </w:r>
+        <w:r>
+          <w:rPr>
+            <w:noProof/>
+            <w:webHidden/>
+          </w:rPr>
+          <w:t>52</w:t>
+        </w:r>
+        <w:r>
+          <w:rPr>
+            <w:noProof/>
+            <w:webHidden/>
+          </w:rPr>
+          <w:fldChar w:fldCharType="end"/>
+        </w:r>
+      </w:hyperlink>
+    </w:p>
+    <w:p>
+      <w:pPr>
+        <w:pStyle w:val="TableofFigures"/>
+        <w:tabs>
+          <w:tab w:val="right" w:leader="dot" w:pos="8990"/>
+        </w:tabs>
+        <w:rPr>
+          <w:rFonts w:asciiTheme="minorHAnsi" w:eastAsiaTheme="minorEastAsia" w:hAnsiTheme="minorHAnsi" w:cstheme="minorBidi"/>
+          <w:noProof/>
+          <w:szCs w:val="22"/>
+          <w:lang w:val="en-CA" w:eastAsia="en-CA"/>
+        </w:rPr>
+      </w:pPr>
+      <w:hyperlink w:anchor="_Toc479327359" w:history="1">
+        <w:r>
+          <w:rPr>
+            <w:rStyle w:val="Hyperlink"/>
+            <w:noProof/>
+          </w:rPr>
+          <w:t>Figure 26 User Privacy Agent for Job recommendations</w:t>
+        </w:r>
+        <w:r>
+          <w:rPr>
+            <w:noProof/>
+            <w:webHidden/>
+          </w:rPr>
+          <w:tab/>
+        </w:r>
+        <w:r>
+          <w:rPr>
+            <w:noProof/>
+            <w:webHidden/>
+          </w:rPr>
+          <w:fldChar w:fldCharType="begin"/>
+        </w:r>
+        <w:r>
+          <w:rPr>
+            <w:noProof/>
+            <w:webHidden/>
+          </w:rPr>
+          <w:instrText xml:space="preserve"> PAGEREF _Toc479327359 \h </w:instrText>
+        </w:r>
+        <w:r>
+          <w:rPr>
+            <w:noProof/>
+            <w:webHidden/>
+          </w:rPr>
+        </w:r>
+        <w:r>
+          <w:rPr>
+            <w:noProof/>
+            <w:webHidden/>
+          </w:rPr>
+          <w:fldChar w:fldCharType="separate"/>
+        </w:r>
+        <w:r>
+          <w:rPr>
+            <w:noProof/>
+            <w:webHidden/>
+          </w:rPr>
+          <w:t>53</w:t>
+        </w:r>
+        <w:r>
+          <w:rPr>
+            <w:noProof/>
+            <w:webHidden/>
+          </w:rPr>
+          <w:fldChar w:fldCharType="end"/>
+        </w:r>
+      </w:hyperlink>
+    </w:p>
+    <w:p>
+      <w:pPr>
+        <w:pStyle w:val="TableofFigures"/>
+        <w:tabs>
+          <w:tab w:val="right" w:leader="dot" w:pos="8990"/>
+        </w:tabs>
+        <w:rPr>
+          <w:rFonts w:asciiTheme="minorHAnsi" w:eastAsiaTheme="minorEastAsia" w:hAnsiTheme="minorHAnsi" w:cstheme="minorBidi"/>
+          <w:noProof/>
+          <w:szCs w:val="22"/>
+          <w:lang w:val="en-CA" w:eastAsia="en-CA"/>
+        </w:rPr>
+      </w:pPr>
+      <w:hyperlink w:anchor="_Toc479327360" w:history="1">
+        <w:r>
+          <w:rPr>
+            <w:rStyle w:val="Hyperlink"/>
+            <w:noProof/>
+          </w:rPr>
+          <w:t>Figure 27 Job Recommender System Model</w:t>
+        </w:r>
+        <w:r>
+          <w:rPr>
+            <w:noProof/>
+            <w:webHidden/>
+          </w:rPr>
+          <w:tab/>
+        </w:r>
+        <w:r>
+          <w:rPr>
+            <w:noProof/>
+            <w:webHidden/>
+          </w:rPr>
+          <w:fldChar w:fldCharType="begin"/>
+        </w:r>
+        <w:r>
+          <w:rPr>
+            <w:noProof/>
+            <w:webHidden/>
+          </w:rPr>
+          <w:instrText xml:space="preserve"> PAGEREF _Toc479327360 \h </w:instrText>
+        </w:r>
+        <w:r>
+          <w:rPr>
+            <w:noProof/>
+            <w:webHidden/>
+          </w:rPr>
+        </w:r>
+        <w:r>
+          <w:rPr>
+            <w:noProof/>
+            <w:webHidden/>
+          </w:rPr>
+          <w:fldChar w:fldCharType="separate"/>
+        </w:r>
+        <w:r>
+          <w:rPr>
+            <w:noProof/>
+            <w:webHidden/>
+          </w:rPr>
+          <w:t>54</w:t>
+        </w:r>
+        <w:r>
+          <w:rPr>
+            <w:noProof/>
+            <w:webHidden/>
+          </w:rPr>
+          <w:fldChar w:fldCharType="end"/>
+        </w:r>
+      </w:hyperlink>
+    </w:p>
+    <w:p>
+      <w:pPr>
+        <w:pStyle w:val="TableofFigures"/>
+        <w:tabs>
+          <w:tab w:val="right" w:leader="dot" w:pos="8990"/>
+        </w:tabs>
+        <w:rPr>
+          <w:rFonts w:asciiTheme="minorHAnsi" w:eastAsiaTheme="minorEastAsia" w:hAnsiTheme="minorHAnsi" w:cstheme="minorBidi"/>
+          <w:noProof/>
+          <w:szCs w:val="22"/>
+          <w:lang w:val="en-CA" w:eastAsia="en-CA"/>
+        </w:rPr>
+      </w:pPr>
+      <w:hyperlink w:anchor="_Toc479327361" w:history="1">
+        <w:r>
+          <w:rPr>
+            <w:rStyle w:val="Hyperlink"/>
+            <w:noProof/>
+          </w:rPr>
+          <w:t>Figure 28 Sequence Diagram: Data Subsystem</w:t>
+        </w:r>
+        <w:r>
+          <w:rPr>
+            <w:noProof/>
+            <w:webHidden/>
+          </w:rPr>
+          <w:tab/>
+        </w:r>
+        <w:r>
+          <w:rPr>
+            <w:noProof/>
+            <w:webHidden/>
+          </w:rPr>
+          <w:fldChar w:fldCharType="begin"/>
+        </w:r>
+        <w:r>
+          <w:rPr>
+            <w:noProof/>
+            <w:webHidden/>
+          </w:rPr>
+          <w:instrText xml:space="preserve"> PAGEREF _Toc479327361 \h </w:instrText>
+        </w:r>
+        <w:r>
+          <w:rPr>
+            <w:noProof/>
+            <w:webHidden/>
+          </w:rPr>
+        </w:r>
+        <w:r>
+          <w:rPr>
+            <w:noProof/>
+            <w:webHidden/>
+          </w:rPr>
+          <w:fldChar w:fldCharType="separate"/>
+        </w:r>
+        <w:r>
+          <w:rPr>
+            <w:noProof/>
+            <w:webHidden/>
+          </w:rPr>
+          <w:t>55</w:t>
+        </w:r>
+        <w:r>
+          <w:rPr>
+            <w:noProof/>
+            <w:webHidden/>
+          </w:rPr>
+          <w:fldChar w:fldCharType="end"/>
+        </w:r>
+      </w:hyperlink>
+    </w:p>
+    <w:p>
+      <w:pPr>
+        <w:pStyle w:val="TableofFigures"/>
+        <w:tabs>
+          <w:tab w:val="right" w:leader="dot" w:pos="8990"/>
+        </w:tabs>
+        <w:rPr>
+          <w:rFonts w:asciiTheme="minorHAnsi" w:eastAsiaTheme="minorEastAsia" w:hAnsiTheme="minorHAnsi" w:cstheme="minorBidi"/>
+          <w:noProof/>
+          <w:szCs w:val="22"/>
+          <w:lang w:val="en-CA" w:eastAsia="en-CA"/>
+        </w:rPr>
+      </w:pPr>
+      <w:hyperlink w:anchor="_Toc479327362" w:history="1">
+        <w:r>
+          <w:rPr>
+            <w:rStyle w:val="Hyperlink"/>
+            <w:noProof/>
+          </w:rPr>
+          <w:t>Figure 29 Sequence Diagram: Risk Subsystem</w:t>
+        </w:r>
+        <w:r>
+          <w:rPr>
+            <w:noProof/>
+            <w:webHidden/>
+          </w:rPr>
+          <w:tab/>
+        </w:r>
+        <w:r>
+          <w:rPr>
+            <w:noProof/>
+            <w:webHidden/>
+          </w:rPr>
+          <w:fldChar w:fldCharType="begin"/>
+        </w:r>
+        <w:r>
+          <w:rPr>
+            <w:noProof/>
+            <w:webHidden/>
+          </w:rPr>
+          <w:instrText xml:space="preserve"> PAGEREF _Toc479327362 \h </w:instrText>
+        </w:r>
+        <w:r>
+          <w:rPr>
+            <w:noProof/>
+            <w:webHidden/>
+          </w:rPr>
+        </w:r>
+        <w:r>
+          <w:rPr>
+            <w:noProof/>
+            <w:webHidden/>
+          </w:rPr>
+          <w:fldChar w:fldCharType="separate"/>
+        </w:r>
+        <w:r>
+          <w:rPr>
+            <w:noProof/>
+            <w:webHidden/>
+          </w:rPr>
+          <w:t>56</w:t>
+        </w:r>
+        <w:r>
+          <w:rPr>
+            <w:noProof/>
+            <w:webHidden/>
+          </w:rPr>
+          <w:fldChar w:fldCharType="end"/>
+        </w:r>
+      </w:hyperlink>
+    </w:p>
+    <w:p>
+      <w:pPr>
+        <w:pStyle w:val="TableofFigures"/>
+        <w:tabs>
+          <w:tab w:val="right" w:leader="dot" w:pos="8990"/>
+        </w:tabs>
+        <w:rPr>
+          <w:rFonts w:asciiTheme="minorHAnsi" w:eastAsiaTheme="minorEastAsia" w:hAnsiTheme="minorHAnsi" w:cstheme="minorBidi"/>
+          <w:noProof/>
+          <w:szCs w:val="22"/>
+          <w:lang w:val="en-CA" w:eastAsia="en-CA"/>
+        </w:rPr>
+      </w:pPr>
+      <w:hyperlink w:anchor="_Toc479327363" w:history="1">
+        <w:r>
+          <w:rPr>
+            <w:rStyle w:val="Hyperlink"/>
+            <w:noProof/>
+          </w:rPr>
+          <w:t>Figure 30 Sequence Diagram: Privacy Subsystem</w:t>
+        </w:r>
+        <w:r>
+          <w:rPr>
+            <w:noProof/>
+            <w:webHidden/>
+          </w:rPr>
+          <w:tab/>
+        </w:r>
+        <w:r>
+          <w:rPr>
+            <w:noProof/>
+            <w:webHidden/>
+          </w:rPr>
+          <w:fldChar w:fldCharType="begin"/>
+        </w:r>
+        <w:r>
+          <w:rPr>
+            <w:noProof/>
+            <w:webHidden/>
+          </w:rPr>
+          <w:instrText xml:space="preserve"> PAGEREF _Toc479327363 \h </w:instrText>
+        </w:r>
+        <w:r>
+          <w:rPr>
+            <w:noProof/>
+            <w:webHidden/>
+          </w:rPr>
+        </w:r>
+        <w:r>
+          <w:rPr>
+            <w:noProof/>
+            <w:webHidden/>
+          </w:rPr>
+          <w:fldChar w:fldCharType="separate"/>
+        </w:r>
+        <w:r>
+          <w:rPr>
+            <w:noProof/>
+            <w:webHidden/>
+          </w:rPr>
+          <w:t>57</w:t>
+        </w:r>
+        <w:r>
+          <w:rPr>
+            <w:noProof/>
+            <w:webHidden/>
+          </w:rPr>
+          <w:fldChar w:fldCharType="end"/>
+        </w:r>
+      </w:hyperlink>
+    </w:p>
+    <w:p>
+      <w:pPr>
+        <w:pStyle w:val="TableofFigures"/>
+        <w:tabs>
+          <w:tab w:val="right" w:leader="dot" w:pos="8990"/>
+        </w:tabs>
+        <w:rPr>
+          <w:rFonts w:asciiTheme="minorHAnsi" w:eastAsiaTheme="minorEastAsia" w:hAnsiTheme="minorHAnsi" w:cstheme="minorBidi"/>
+          <w:noProof/>
+          <w:szCs w:val="22"/>
+          <w:lang w:val="en-CA" w:eastAsia="en-CA"/>
+        </w:rPr>
+      </w:pPr>
+      <w:hyperlink w:anchor="_Toc479327364" w:history="1">
+        <w:r>
+          <w:rPr>
+            <w:rStyle w:val="Hyperlink"/>
+            <w:noProof/>
+          </w:rPr>
+          <w:t>Figure 31 Combined Sequence Diagram of the Job Recommender System</w:t>
+        </w:r>
+        <w:r>
+          <w:rPr>
+            <w:noProof/>
+            <w:webHidden/>
+          </w:rPr>
+          <w:tab/>
+        </w:r>
+        <w:r>
+          <w:rPr>
+            <w:noProof/>
+            <w:webHidden/>
+          </w:rPr>
+          <w:fldChar w:fldCharType="begin"/>
+        </w:r>
+        <w:r>
+          <w:rPr>
+            <w:noProof/>
+            <w:webHidden/>
+          </w:rPr>
+          <w:instrText xml:space="preserve"> PAGEREF _Toc479327364 \h </w:instrText>
+        </w:r>
+        <w:r>
+          <w:rPr>
+            <w:noProof/>
+            <w:webHidden/>
+          </w:rPr>
+        </w:r>
+        <w:r>
+          <w:rPr>
+            <w:noProof/>
+            <w:webHidden/>
+          </w:rPr>
+          <w:fldChar w:fldCharType="separate"/>
+        </w:r>
+        <w:r>
+          <w:rPr>
+            <w:noProof/>
+            <w:webHidden/>
+          </w:rPr>
+          <w:t>58</w:t>
+        </w:r>
+        <w:r>
+          <w:rPr>
+            <w:noProof/>
+            <w:webHidden/>
+          </w:rPr>
+          <w:fldChar w:fldCharType="end"/>
+        </w:r>
+      </w:hyperlink>
+    </w:p>
+    <w:p>
+      <w:pPr>
+        <w:pStyle w:val="TableofFigures"/>
+        <w:tabs>
+          <w:tab w:val="right" w:leader="dot" w:pos="8990"/>
+        </w:tabs>
+        <w:rPr>
+          <w:rFonts w:asciiTheme="minorHAnsi" w:eastAsiaTheme="minorEastAsia" w:hAnsiTheme="minorHAnsi" w:cstheme="minorBidi"/>
+          <w:noProof/>
+          <w:szCs w:val="22"/>
+          <w:lang w:val="en-CA" w:eastAsia="en-CA"/>
+        </w:rPr>
+      </w:pPr>
+      <w:hyperlink w:anchor="_Toc479327365" w:history="1">
+        <w:r>
+          <w:rPr>
+            <w:rStyle w:val="Hyperlink"/>
+            <w:noProof/>
+          </w:rPr>
+          <w:t>Figure 32 Privacy Scope</w:t>
+        </w:r>
+        <w:r>
+          <w:rPr>
+            <w:noProof/>
+            <w:webHidden/>
+          </w:rPr>
+          <w:tab/>
+        </w:r>
+        <w:r>
+          <w:rPr>
+            <w:noProof/>
+            <w:webHidden/>
+          </w:rPr>
+          <w:fldChar w:fldCharType="begin"/>
+        </w:r>
+        <w:r>
+          <w:rPr>
+            <w:noProof/>
+            <w:webHidden/>
+          </w:rPr>
+          <w:instrText xml:space="preserve"> PAGEREF _Toc479327365 \h </w:instrText>
+        </w:r>
+        <w:r>
+          <w:rPr>
+            <w:noProof/>
+            <w:webHidden/>
+          </w:rPr>
+        </w:r>
+        <w:r>
+          <w:rPr>
+            <w:noProof/>
+            <w:webHidden/>
+          </w:rPr>
+          <w:fldChar w:fldCharType="separate"/>
+        </w:r>
+        <w:r>
+          <w:rPr>
+            <w:noProof/>
+            <w:webHidden/>
+          </w:rPr>
+          <w:t>62</w:t>
+        </w:r>
+        <w:r>
+          <w:rPr>
+            <w:noProof/>
+            <w:webHidden/>
+          </w:rPr>
+          <w:fldChar w:fldCharType="end"/>
+        </w:r>
+      </w:hyperlink>
+    </w:p>
+    <w:p>
+      <w:pPr>
+        <w:pStyle w:val="TableofFigures"/>
+        <w:tabs>
+          <w:tab w:val="right" w:leader="dot" w:pos="8990"/>
+        </w:tabs>
+        <w:rPr>
+          <w:rFonts w:asciiTheme="minorHAnsi" w:eastAsiaTheme="minorEastAsia" w:hAnsiTheme="minorHAnsi" w:cstheme="minorBidi"/>
+          <w:noProof/>
+          <w:szCs w:val="22"/>
+          <w:lang w:val="en-CA" w:eastAsia="en-CA"/>
+        </w:rPr>
+      </w:pPr>
+      <w:hyperlink w:anchor="_Toc479327366" w:history="1">
+        <w:r>
+          <w:rPr>
+            <w:rStyle w:val="Hyperlink"/>
+            <w:noProof/>
+          </w:rPr>
+          <w:t>Figure 33 Contextual Risk Scope</w:t>
+        </w:r>
+        <w:r>
+          <w:rPr>
+            <w:noProof/>
+            <w:webHidden/>
+          </w:rPr>
+          <w:tab/>
+        </w:r>
+        <w:r>
+          <w:rPr>
+            <w:noProof/>
+            <w:webHidden/>
+          </w:rPr>
+          <w:fldChar w:fldCharType="begin"/>
+        </w:r>
+        <w:r>
+          <w:rPr>
+            <w:noProof/>
+            <w:webHidden/>
+          </w:rPr>
+          <w:instrText xml:space="preserve"> PAGEREF _Toc479327366 \h </w:instrText>
+        </w:r>
+        <w:r>
+          <w:rPr>
+            <w:noProof/>
+            <w:webHidden/>
+          </w:rPr>
+        </w:r>
+        <w:r>
+          <w:rPr>
+            <w:noProof/>
+            <w:webHidden/>
+          </w:rPr>
+          <w:fldChar w:fldCharType="separate"/>
+        </w:r>
+        <w:r>
+          <w:rPr>
+            <w:noProof/>
+            <w:webHidden/>
+          </w:rPr>
+          <w:t>63</w:t>
+        </w:r>
+        <w:r>
+          <w:rPr>
+            <w:noProof/>
+            <w:webHidden/>
+          </w:rPr>
+          <w:fldChar w:fldCharType="end"/>
+        </w:r>
+      </w:hyperlink>
+    </w:p>
+    <w:p>
+      <w:pPr>
+        <w:pStyle w:val="TableofFigures"/>
+        <w:tabs>
+          <w:tab w:val="right" w:leader="dot" w:pos="8990"/>
+        </w:tabs>
+        <w:rPr>
+          <w:rFonts w:asciiTheme="minorHAnsi" w:eastAsiaTheme="minorEastAsia" w:hAnsiTheme="minorHAnsi" w:cstheme="minorBidi"/>
+          <w:noProof/>
+          <w:szCs w:val="22"/>
+          <w:lang w:val="en-CA" w:eastAsia="en-CA"/>
+        </w:rPr>
+      </w:pPr>
+      <w:hyperlink w:anchor="_Toc479327367" w:history="1">
+        <w:r>
+          <w:rPr>
+            <w:rStyle w:val="Hyperlink"/>
+            <w:noProof/>
+          </w:rPr>
+          <w:t>Figure 34 Dimensional Plot of a Recommender System</w:t>
+        </w:r>
+        <w:r>
+          <w:rPr>
+            <w:noProof/>
+            <w:webHidden/>
+          </w:rPr>
+          <w:tab/>
+        </w:r>
+        <w:r>
+          <w:rPr>
+            <w:noProof/>
+            <w:webHidden/>
+          </w:rPr>
+          <w:fldChar w:fldCharType="begin"/>
+        </w:r>
+        <w:r>
+          <w:rPr>
+            <w:noProof/>
+            <w:webHidden/>
+          </w:rPr>
+          <w:instrText xml:space="preserve"> PAGEREF _Toc479327367 \h </w:instrText>
+        </w:r>
+        <w:r>
+          <w:rPr>
+            <w:noProof/>
+            <w:webHidden/>
+          </w:rPr>
+        </w:r>
+        <w:r>
+          <w:rPr>
+            <w:noProof/>
+            <w:webHidden/>
+          </w:rPr>
+          <w:fldChar w:fldCharType="separate"/>
+        </w:r>
+        <w:r>
+          <w:rPr>
+            <w:noProof/>
+            <w:webHidden/>
+          </w:rPr>
+          <w:t>64</w:t>
+        </w:r>
+        <w:r>
+          <w:rPr>
+            <w:noProof/>
+            <w:webHidden/>
+          </w:rPr>
+          <w:fldChar w:fldCharType="end"/>
+        </w:r>
+      </w:hyperlink>
+    </w:p>
+    <w:p>
+      <w:pPr>
+        <w:pStyle w:val="TableofFigures"/>
+        <w:tabs>
+          <w:tab w:val="right" w:leader="dot" w:pos="8990"/>
+        </w:tabs>
+        <w:rPr>
+          <w:rFonts w:asciiTheme="minorHAnsi" w:eastAsiaTheme="minorEastAsia" w:hAnsiTheme="minorHAnsi" w:cstheme="minorBidi"/>
+          <w:noProof/>
+          <w:szCs w:val="22"/>
+          <w:lang w:val="en-CA" w:eastAsia="en-CA"/>
+        </w:rPr>
+      </w:pPr>
+      <w:hyperlink w:anchor="_Toc479327368" w:history="1">
+        <w:r>
+          <w:rPr>
+            <w:rStyle w:val="Hyperlink"/>
+            <w:noProof/>
+          </w:rPr>
+          <w:t>Figure 35 Multidimensional description of the Job Recommender System</w:t>
+        </w:r>
+        <w:r>
+          <w:rPr>
+            <w:noProof/>
+            <w:webHidden/>
+          </w:rPr>
+          <w:tab/>
+        </w:r>
+        <w:r>
+          <w:rPr>
+            <w:noProof/>
+            <w:webHidden/>
+          </w:rPr>
+          <w:fldChar w:fldCharType="begin"/>
+        </w:r>
+        <w:r>
+          <w:rPr>
+            <w:noProof/>
+            <w:webHidden/>
+          </w:rPr>
+          <w:instrText xml:space="preserve"> PAGEREF _Toc479327368 \h </w:instrText>
+        </w:r>
+        <w:r>
+          <w:rPr>
+            <w:noProof/>
+            <w:webHidden/>
+          </w:rPr>
+        </w:r>
+        <w:r>
+          <w:rPr>
+            <w:noProof/>
+            <w:webHidden/>
+          </w:rPr>
+          <w:fldChar w:fldCharType="separate"/>
+        </w:r>
+        <w:r>
+          <w:rPr>
+            <w:noProof/>
+            <w:webHidden/>
+          </w:rPr>
+          <w:t>65</w:t>
         </w:r>
         <w:r>
           <w:rPr>
@@ -4238,12 +7328,12 @@
         <w:pStyle w:val="FrontHead"/>
         <w:spacing w:after="0"/>
       </w:pPr>
-      <w:bookmarkStart w:id="5" w:name="_Toc479244149"/>
+      <w:bookmarkStart w:id="6" w:name="_Toc479327268"/>
       <w:r>
         <w:lastRenderedPageBreak/>
         <w:t>List of Tables</w:t>
       </w:r>
-      <w:bookmarkEnd w:id="5"/>
+      <w:bookmarkEnd w:id="6"/>
     </w:p>
     <w:p/>
     <w:p>
@@ -4268,7 +7358,7 @@
       <w:r>
         <w:fldChar w:fldCharType="separate"/>
       </w:r>
-      <w:hyperlink w:anchor="_Toc479241945" w:history="1">
+      <w:hyperlink w:anchor="_Toc479323134" w:history="1">
         <w:r>
           <w:rPr>
             <w:rStyle w:val="Hyperlink"/>
@@ -4295,7 +7385,7 @@
             <w:noProof/>
             <w:webHidden/>
           </w:rPr>
-          <w:instrText xml:space="preserve"> PAGEREF _Toc479241945 \h </w:instrText>
+          <w:instrText xml:space="preserve"> PAGEREF _Toc479323134 \h </w:instrText>
         </w:r>
         <w:r>
           <w:rPr>
@@ -4315,7 +7405,7 @@
             <w:noProof/>
             <w:webHidden/>
           </w:rPr>
-          <w:t>46</w:t>
+          <w:t>44</w:t>
         </w:r>
         <w:r>
           <w:rPr>
@@ -4339,13 +7429,13 @@
           <w:lang w:val="en-CA" w:eastAsia="en-CA"/>
         </w:rPr>
       </w:pPr>
-      <w:hyperlink w:anchor="_Toc479241946" w:history="1">
+      <w:hyperlink w:anchor="_Toc479323135" w:history="1">
         <w:r>
           <w:rPr>
             <w:rStyle w:val="Hyperlink"/>
             <w:noProof/>
           </w:rPr>
-          <w:t>Table 2 General Dimensional Analysis of various Algorithms</w:t>
+          <w:t>Table 2 General Dimensional Analysis of Various Approaches</w:t>
         </w:r>
         <w:r>
           <w:rPr>
@@ -4366,7 +7456,7 @@
             <w:noProof/>
             <w:webHidden/>
           </w:rPr>
-          <w:instrText xml:space="preserve"> PAGEREF _Toc479241946 \h </w:instrText>
+          <w:instrText xml:space="preserve"> PAGEREF _Toc479323135 \h </w:instrText>
         </w:r>
         <w:r>
           <w:rPr>
@@ -4386,7 +7476,7 @@
             <w:noProof/>
             <w:webHidden/>
           </w:rPr>
-          <w:t>67</w:t>
+          <w:t>65</w:t>
         </w:r>
         <w:r>
           <w:rPr>
@@ -4423,11 +7513,11 @@
         <w:lastRenderedPageBreak/>
         <w:br/>
       </w:r>
-      <w:bookmarkStart w:id="6" w:name="_Toc479244150"/>
+      <w:bookmarkStart w:id="7" w:name="_Toc479327269"/>
       <w:r>
         <w:t>Introduction</w:t>
       </w:r>
-      <w:bookmarkEnd w:id="6"/>
+      <w:bookmarkEnd w:id="7"/>
     </w:p>
     <w:p>
       <w:pPr>
@@ -5149,11 +8239,11 @@
         <w:pStyle w:val="Heading2"/>
         <w:spacing w:line="480" w:lineRule="auto"/>
       </w:pPr>
-      <w:bookmarkStart w:id="7" w:name="_Toc479244151"/>
+      <w:bookmarkStart w:id="8" w:name="_Toc479327270"/>
       <w:r>
         <w:t>Research Issue</w:t>
       </w:r>
-      <w:bookmarkEnd w:id="7"/>
+      <w:bookmarkEnd w:id="8"/>
     </w:p>
     <w:p>
       <w:pPr>
@@ -5196,17 +8286,17 @@
       <w:pPr>
         <w:pStyle w:val="Heading2"/>
       </w:pPr>
-      <w:bookmarkStart w:id="8" w:name="_Toc479241670"/>
-      <w:bookmarkStart w:id="9" w:name="_Toc479241776"/>
-      <w:bookmarkStart w:id="10" w:name="_Toc479241882"/>
-      <w:bookmarkStart w:id="11" w:name="_Toc479244152"/>
-      <w:bookmarkEnd w:id="8"/>
+      <w:bookmarkStart w:id="9" w:name="_Toc479241670"/>
+      <w:bookmarkStart w:id="10" w:name="_Toc479241776"/>
+      <w:bookmarkStart w:id="11" w:name="_Toc479241882"/>
+      <w:bookmarkStart w:id="12" w:name="_Toc479327271"/>
       <w:bookmarkEnd w:id="9"/>
       <w:bookmarkEnd w:id="10"/>
+      <w:bookmarkEnd w:id="11"/>
       <w:r>
         <w:t>Thesis Statement</w:t>
       </w:r>
-      <w:bookmarkEnd w:id="11"/>
+      <w:bookmarkEnd w:id="12"/>
     </w:p>
     <w:p>
       <w:pPr>
@@ -5250,11 +8340,11 @@
         <w:pStyle w:val="Heading2"/>
         <w:spacing w:line="480" w:lineRule="auto"/>
       </w:pPr>
-      <w:bookmarkStart w:id="12" w:name="_Toc479244153"/>
+      <w:bookmarkStart w:id="13" w:name="_Toc479327272"/>
       <w:r>
         <w:t>Major Contributions</w:t>
       </w:r>
-      <w:bookmarkEnd w:id="12"/>
+      <w:bookmarkEnd w:id="13"/>
     </w:p>
     <w:p>
       <w:pPr>
@@ -5298,11 +8388,11 @@
         <w:pStyle w:val="Heading2"/>
         <w:spacing w:line="480" w:lineRule="auto"/>
       </w:pPr>
-      <w:bookmarkStart w:id="13" w:name="_Toc479244154"/>
+      <w:bookmarkStart w:id="14" w:name="_Toc479327273"/>
       <w:r>
         <w:t>Thesis Organization</w:t>
       </w:r>
-      <w:bookmarkEnd w:id="13"/>
+      <w:bookmarkEnd w:id="14"/>
     </w:p>
     <w:p>
       <w:pPr>
@@ -5556,6 +8646,9 @@
       <w:r>
         <w:t xml:space="preserve"> of the multi-agent model for the RSs across different application areas.</w:t>
       </w:r>
+      <w:r>
+        <w:t xml:space="preserve"> This is followed by a discussion of the limitations of this approach.</w:t>
+      </w:r>
     </w:p>
     <w:p>
       <w:pPr>
@@ -5589,11 +8682,11 @@
         <w:lastRenderedPageBreak/>
         <w:br/>
       </w:r>
-      <w:bookmarkStart w:id="14" w:name="_Toc479244155"/>
+      <w:bookmarkStart w:id="15" w:name="_Toc479327274"/>
       <w:r>
         <w:t>Recommender Systems</w:t>
       </w:r>
-      <w:bookmarkEnd w:id="14"/>
+      <w:bookmarkEnd w:id="15"/>
     </w:p>
     <w:p>
       <w:pPr>
@@ -5654,11 +8747,11 @@
         <w:pStyle w:val="Heading2"/>
         <w:spacing w:line="480" w:lineRule="auto"/>
       </w:pPr>
-      <w:bookmarkStart w:id="15" w:name="_Toc479244156"/>
+      <w:bookmarkStart w:id="16" w:name="_Toc479327275"/>
       <w:r>
         <w:t>Context-Aware Recommender Systems</w:t>
       </w:r>
-      <w:bookmarkEnd w:id="15"/>
+      <w:bookmarkEnd w:id="16"/>
     </w:p>
     <w:p>
       <w:pPr>
@@ -5710,12 +8803,12 @@
         <w:pStyle w:val="Heading2"/>
         <w:spacing w:line="480" w:lineRule="auto"/>
       </w:pPr>
-      <w:bookmarkStart w:id="16" w:name="_Toc479244157"/>
+      <w:bookmarkStart w:id="17" w:name="_Toc479327276"/>
       <w:r>
         <w:lastRenderedPageBreak/>
         <w:t>Privacy in Recommender Systems</w:t>
       </w:r>
-      <w:bookmarkEnd w:id="16"/>
+      <w:bookmarkEnd w:id="17"/>
     </w:p>
     <w:p>
       <w:pPr>
@@ -5745,14 +8838,14 @@
           <w:lang w:val="en-CA"/>
         </w:rPr>
       </w:pPr>
-      <w:bookmarkStart w:id="17" w:name="_Toc479244158"/>
+      <w:bookmarkStart w:id="18" w:name="_Toc479327277"/>
       <w:r>
         <w:rPr>
           <w:lang w:val="en-CA"/>
         </w:rPr>
         <w:t>Privacy Protection</w:t>
       </w:r>
-      <w:bookmarkEnd w:id="17"/>
+      <w:bookmarkEnd w:id="18"/>
     </w:p>
     <w:p>
       <w:pPr>
@@ -5809,14 +8902,14 @@
         </w:rPr>
         <w:t xml:space="preserve"> </w:t>
       </w:r>
-      <w:bookmarkStart w:id="18" w:name="_Toc479244159"/>
+      <w:bookmarkStart w:id="19" w:name="_Toc479327278"/>
       <w:r>
         <w:rPr>
           <w:lang w:val="en-CA"/>
         </w:rPr>
         <w:t>User control</w:t>
       </w:r>
-      <w:bookmarkEnd w:id="18"/>
+      <w:bookmarkEnd w:id="19"/>
     </w:p>
     <w:p>
       <w:pPr>
@@ -5891,7 +8984,7 @@
           <w:lang w:val="en-CA"/>
         </w:rPr>
       </w:pPr>
-      <w:bookmarkStart w:id="19" w:name="_Toc479244160"/>
+      <w:bookmarkStart w:id="20" w:name="_Toc479327279"/>
       <w:r>
         <w:rPr>
           <w:lang w:val="en-CA"/>
@@ -5899,7 +8992,7 @@
         <w:lastRenderedPageBreak/>
         <w:t>Risk Aware Recommender Systems</w:t>
       </w:r>
-      <w:bookmarkEnd w:id="19"/>
+      <w:bookmarkEnd w:id="20"/>
     </w:p>
     <w:p>
       <w:pPr>
@@ -5983,12 +9076,14 @@
         </w:rPr>
         <w:t xml:space="preserve">44, 43, 45, 46, 47, </w:t>
       </w:r>
+      <w:proofErr w:type="gramStart"/>
       <w:r>
         <w:rPr>
           <w:lang w:val="en-CA"/>
         </w:rPr>
         <w:t>48</w:t>
       </w:r>
+      <w:proofErr w:type="gramEnd"/>
       <w:r>
         <w:rPr>
           <w:lang w:val="en-CA"/>
@@ -6015,21 +9110,21 @@
         <w:lastRenderedPageBreak/>
         <w:br/>
       </w:r>
-      <w:bookmarkStart w:id="20" w:name="_Toc479244161"/>
+      <w:bookmarkStart w:id="21" w:name="_Toc479327280"/>
       <w:r>
         <w:t>Related Work</w:t>
       </w:r>
-      <w:bookmarkEnd w:id="20"/>
+      <w:bookmarkEnd w:id="21"/>
     </w:p>
     <w:p>
       <w:pPr>
         <w:pStyle w:val="Heading2"/>
       </w:pPr>
-      <w:bookmarkStart w:id="21" w:name="_Toc479244162"/>
+      <w:bookmarkStart w:id="22" w:name="_Toc479327281"/>
       <w:r>
         <w:t>Modelling Recommender Systems</w:t>
       </w:r>
-      <w:bookmarkEnd w:id="21"/>
+      <w:bookmarkEnd w:id="22"/>
     </w:p>
     <w:p>
       <w:pPr>
@@ -6169,11 +9264,11 @@
       <w:pPr>
         <w:pStyle w:val="Heading2"/>
       </w:pPr>
-      <w:bookmarkStart w:id="22" w:name="_Toc479244163"/>
+      <w:bookmarkStart w:id="23" w:name="_Toc479327282"/>
       <w:r>
         <w:t>Risk-Aware Recommender Systems</w:t>
       </w:r>
-      <w:bookmarkEnd w:id="22"/>
+      <w:bookmarkEnd w:id="23"/>
     </w:p>
     <w:p>
       <w:pPr>
@@ -6341,11 +9436,11 @@
       <w:pPr>
         <w:pStyle w:val="Heading2"/>
       </w:pPr>
-      <w:bookmarkStart w:id="23" w:name="_Toc479244164"/>
+      <w:bookmarkStart w:id="24" w:name="_Toc479327283"/>
       <w:r>
         <w:t>Privacy Preserving Recommender Systems</w:t>
       </w:r>
-      <w:bookmarkEnd w:id="23"/>
+      <w:bookmarkEnd w:id="24"/>
     </w:p>
     <w:p>
       <w:pPr>
@@ -7251,11 +10346,11 @@
       <w:pPr>
         <w:pStyle w:val="Heading2"/>
       </w:pPr>
-      <w:bookmarkStart w:id="24" w:name="_Toc479244165"/>
+      <w:bookmarkStart w:id="25" w:name="_Toc479327284"/>
       <w:r>
         <w:t>Privacy-Preserving Methodologies for Recommender Systems</w:t>
       </w:r>
-      <w:bookmarkEnd w:id="24"/>
+      <w:bookmarkEnd w:id="25"/>
     </w:p>
     <w:p>
       <w:pPr>
@@ -7464,13 +10559,13 @@
         <w:lastRenderedPageBreak/>
         <w:br/>
       </w:r>
-      <w:bookmarkStart w:id="25" w:name="_Toc478091030"/>
-      <w:bookmarkStart w:id="26" w:name="_Toc479244166"/>
+      <w:bookmarkStart w:id="26" w:name="_Toc478091030"/>
+      <w:bookmarkStart w:id="27" w:name="_Toc479327285"/>
       <w:r>
         <w:t>Proposed Approach</w:t>
       </w:r>
-      <w:bookmarkEnd w:id="25"/>
       <w:bookmarkEnd w:id="26"/>
+      <w:bookmarkEnd w:id="27"/>
     </w:p>
     <w:p>
       <w:pPr>
@@ -7572,7 +10667,7 @@
       <w:pPr>
         <w:pStyle w:val="Caption"/>
       </w:pPr>
-      <w:bookmarkStart w:id="27" w:name="_Toc479244187"/>
+      <w:bookmarkStart w:id="28" w:name="_Toc479327334"/>
       <w:r>
         <w:t xml:space="preserve">Figure </w:t>
       </w:r>
@@ -7612,7 +10707,7 @@
       <w:r>
         <w:t>Recommender System</w:t>
       </w:r>
-      <w:bookmarkEnd w:id="27"/>
+      <w:bookmarkEnd w:id="28"/>
     </w:p>
     <w:p>
       <w:pPr>
@@ -7625,7 +10720,7 @@
       <w:pPr>
         <w:pStyle w:val="Caption"/>
       </w:pPr>
-      <w:bookmarkStart w:id="28" w:name="_Toc478091079"/>
+      <w:bookmarkStart w:id="29" w:name="_Toc478091079"/>
       <w:r>
         <w:rPr>
           <w:noProof/>
@@ -7681,7 +10776,7 @@
       <w:pPr>
         <w:pStyle w:val="Caption"/>
       </w:pPr>
-      <w:bookmarkStart w:id="29" w:name="_Toc479244188"/>
+      <w:bookmarkStart w:id="30" w:name="_Toc479327335"/>
       <w:r>
         <w:t xml:space="preserve">Figure </w:t>
       </w:r>
@@ -7706,11 +10801,11 @@
       <w:r>
         <w:t xml:space="preserve"> Proposed </w:t>
       </w:r>
-      <w:bookmarkEnd w:id="28"/>
+      <w:bookmarkEnd w:id="29"/>
       <w:r>
         <w:t>Steps of the Modeling Approach</w:t>
       </w:r>
-      <w:bookmarkEnd w:id="29"/>
+      <w:bookmarkEnd w:id="30"/>
     </w:p>
     <w:p>
       <w:pPr>
@@ -7777,14 +10872,14 @@
       <w:pPr>
         <w:pStyle w:val="Heading2"/>
       </w:pPr>
-      <w:bookmarkStart w:id="30" w:name="_Toc478091031"/>
-      <w:bookmarkStart w:id="31" w:name="_Toc479244167"/>
+      <w:bookmarkStart w:id="31" w:name="_Toc478091031"/>
+      <w:bookmarkStart w:id="32" w:name="_Toc479327286"/>
       <w:r>
         <w:lastRenderedPageBreak/>
         <w:t>UML Diagrams</w:t>
       </w:r>
-      <w:bookmarkEnd w:id="30"/>
       <w:bookmarkEnd w:id="31"/>
+      <w:bookmarkEnd w:id="32"/>
     </w:p>
     <w:p>
       <w:pPr>
@@ -7805,16 +10900,16 @@
       <w:pPr>
         <w:pStyle w:val="Heading3"/>
       </w:pPr>
-      <w:bookmarkStart w:id="32" w:name="_Toc478091032"/>
-      <w:bookmarkStart w:id="33" w:name="_Toc479244168"/>
+      <w:bookmarkStart w:id="33" w:name="_Toc478091032"/>
+      <w:bookmarkStart w:id="34" w:name="_Toc479327287"/>
       <w:r>
         <w:t>Activity Diagram</w:t>
       </w:r>
-      <w:bookmarkEnd w:id="32"/>
+      <w:bookmarkEnd w:id="33"/>
       <w:r>
         <w:t>s</w:t>
       </w:r>
-      <w:bookmarkEnd w:id="33"/>
+      <w:bookmarkEnd w:id="34"/>
     </w:p>
     <w:p>
       <w:pPr>
@@ -7829,13 +10924,13 @@
       <w:pPr>
         <w:pStyle w:val="Heading3"/>
       </w:pPr>
-      <w:bookmarkStart w:id="34" w:name="_Toc478091033"/>
-      <w:bookmarkStart w:id="35" w:name="_Toc479244169"/>
+      <w:bookmarkStart w:id="35" w:name="_Toc478091033"/>
+      <w:bookmarkStart w:id="36" w:name="_Toc479327288"/>
       <w:r>
         <w:t>Sequence Diagrams</w:t>
       </w:r>
-      <w:bookmarkEnd w:id="34"/>
       <w:bookmarkEnd w:id="35"/>
+      <w:bookmarkEnd w:id="36"/>
     </w:p>
     <w:p>
       <w:pPr>
@@ -7854,13 +10949,13 @@
       <w:pPr>
         <w:pStyle w:val="Heading2"/>
       </w:pPr>
-      <w:bookmarkStart w:id="36" w:name="_Toc478091034"/>
-      <w:bookmarkStart w:id="37" w:name="_Toc479244170"/>
+      <w:bookmarkStart w:id="37" w:name="_Toc478091034"/>
+      <w:bookmarkStart w:id="38" w:name="_Toc479327289"/>
       <w:r>
         <w:t>Goal Model</w:t>
       </w:r>
-      <w:bookmarkEnd w:id="36"/>
       <w:bookmarkEnd w:id="37"/>
+      <w:bookmarkEnd w:id="38"/>
     </w:p>
     <w:p>
       <w:pPr>
@@ -7874,20 +10969,23 @@
         <w:t>model subsystems</w:t>
       </w:r>
       <w:r>
-        <w:t xml:space="preserve"> of the RPRS in order to describe the objectives of the subsystems. This is an agent-based model in which the goals of each subsystem is represented diagrammatically and that relies on information provided by a relationship model.  </w:t>
+        <w:t xml:space="preserve"> of the RPRS in order to describe the objectives of the subsystems. This is an agent-based model in which the goals of each subsystem is represented diagrammatically and that relies on information pro</w:t>
+      </w:r>
+      <w:r>
+        <w:t xml:space="preserve">vided by a relationship model in Figure 4. </w:t>
       </w:r>
     </w:p>
     <w:p>
       <w:pPr>
         <w:pStyle w:val="Heading2"/>
       </w:pPr>
-      <w:bookmarkStart w:id="38" w:name="_Toc478091035"/>
-      <w:bookmarkStart w:id="39" w:name="_Toc479244171"/>
+      <w:bookmarkStart w:id="39" w:name="_Toc478091035"/>
+      <w:bookmarkStart w:id="40" w:name="_Toc479327290"/>
       <w:r>
         <w:t>Multi-agent System Model and System Description</w:t>
       </w:r>
-      <w:bookmarkEnd w:id="38"/>
       <w:bookmarkEnd w:id="39"/>
+      <w:bookmarkEnd w:id="40"/>
     </w:p>
     <w:p>
       <w:pPr>
@@ -8152,7 +11250,19 @@
         <w:rPr>
           <w:lang w:val="en-CA"/>
         </w:rPr>
-        <w:t xml:space="preserve">the entire system to reach its goal when the subsystems are put together.  </w:t>
+        <w:t>the entire system to reach its goal when t</w:t>
+      </w:r>
+      <w:r>
+        <w:rPr>
+          <w:lang w:val="en-CA"/>
+        </w:rPr>
+        <w:t>he subsystems are put together (Figure 3).</w:t>
+      </w:r>
+      <w:r>
+        <w:rPr>
+          <w:lang w:val="en-CA"/>
+        </w:rPr>
+        <w:t xml:space="preserve"> </w:t>
       </w:r>
     </w:p>
     <w:p>
@@ -8220,8 +11330,8 @@
           <w:lang w:val="en-CA"/>
         </w:rPr>
       </w:pPr>
-      <w:bookmarkStart w:id="40" w:name="_Toc478091080"/>
-      <w:bookmarkStart w:id="41" w:name="_Toc479244189"/>
+      <w:bookmarkStart w:id="41" w:name="_Toc478091080"/>
+      <w:bookmarkStart w:id="42" w:name="_Toc479327336"/>
       <w:r>
         <w:t xml:space="preserve">Figure </w:t>
       </w:r>
@@ -8246,8 +11356,8 @@
       <w:r>
         <w:t xml:space="preserve"> Combining Subsystem Goals to Achieve the System Goal</w:t>
       </w:r>
-      <w:bookmarkEnd w:id="40"/>
       <w:bookmarkEnd w:id="41"/>
+      <w:bookmarkEnd w:id="42"/>
     </w:p>
     <w:p>
       <w:pPr>
@@ -8642,8 +11752,8 @@
         <w:pStyle w:val="Caption"/>
         <w:spacing w:line="480" w:lineRule="auto"/>
       </w:pPr>
-      <w:bookmarkStart w:id="42" w:name="_Toc478091081"/>
-      <w:bookmarkStart w:id="43" w:name="_Toc479244190"/>
+      <w:bookmarkStart w:id="43" w:name="_Toc478091081"/>
+      <w:bookmarkStart w:id="44" w:name="_Toc479327337"/>
       <w:r>
         <w:t xml:space="preserve">Figure </w:t>
       </w:r>
@@ -8668,21 +11778,21 @@
       <w:r>
         <w:t xml:space="preserve"> Relationship model for subsystems</w:t>
       </w:r>
-      <w:bookmarkEnd w:id="42"/>
       <w:bookmarkEnd w:id="43"/>
+      <w:bookmarkEnd w:id="44"/>
     </w:p>
     <w:p>
       <w:pPr>
         <w:pStyle w:val="Heading2"/>
       </w:pPr>
-      <w:bookmarkStart w:id="44" w:name="_Toc478091036"/>
-      <w:bookmarkStart w:id="45" w:name="_Toc479244172"/>
+      <w:bookmarkStart w:id="45" w:name="_Toc478091036"/>
+      <w:bookmarkStart w:id="46" w:name="_Toc479327291"/>
       <w:r>
         <w:lastRenderedPageBreak/>
         <w:t>Goal Models for the Subsystems</w:t>
       </w:r>
-      <w:bookmarkEnd w:id="44"/>
       <w:bookmarkEnd w:id="45"/>
+      <w:bookmarkEnd w:id="46"/>
     </w:p>
     <w:p>
       <w:pPr>
@@ -8703,13 +11813,13 @@
       <w:pPr>
         <w:pStyle w:val="Heading3"/>
       </w:pPr>
-      <w:bookmarkStart w:id="46" w:name="_Toc478091037"/>
-      <w:bookmarkStart w:id="47" w:name="_Toc479244173"/>
+      <w:bookmarkStart w:id="47" w:name="_Toc478091037"/>
+      <w:bookmarkStart w:id="48" w:name="_Toc479327292"/>
       <w:r>
         <w:t>Goal Model: Data Subsystem</w:t>
       </w:r>
-      <w:bookmarkEnd w:id="46"/>
       <w:bookmarkEnd w:id="47"/>
+      <w:bookmarkEnd w:id="48"/>
     </w:p>
     <w:p>
       <w:pPr>
@@ -8723,8 +11833,8 @@
         </w:rPr>
         <w:drawing>
           <wp:inline distT="0" distB="0" distL="0" distR="0" wp14:anchorId="28447F2D" wp14:editId="66CFB065">
-            <wp:extent cx="5715000" cy="3161593"/>
-            <wp:effectExtent l="0" t="0" r="0" b="1270"/>
+            <wp:extent cx="5837275" cy="3424005"/>
+            <wp:effectExtent l="0" t="0" r="0" b="5080"/>
             <wp:docPr id="14" name="Picture 14"/>
             <wp:cNvGraphicFramePr>
               <a:graphicFrameLocks xmlns:a="http://schemas.openxmlformats.org/drawingml/2006/main" noChangeAspect="1"/>
@@ -8751,7 +11861,7 @@
                   <pic:spPr>
                     <a:xfrm>
                       <a:off x="0" y="0"/>
-                      <a:ext cx="5715000" cy="3161593"/>
+                      <a:ext cx="5847742" cy="3430144"/>
                     </a:xfrm>
                     <a:prstGeom prst="rect">
                       <a:avLst/>
@@ -8768,8 +11878,8 @@
       <w:pPr>
         <w:pStyle w:val="Caption"/>
       </w:pPr>
-      <w:bookmarkStart w:id="48" w:name="_Toc478091082"/>
-      <w:bookmarkStart w:id="49" w:name="_Toc479244191"/>
+      <w:bookmarkStart w:id="49" w:name="_Toc478091082"/>
+      <w:bookmarkStart w:id="50" w:name="_Toc479327338"/>
       <w:r>
         <w:t xml:space="preserve">Figure </w:t>
       </w:r>
@@ -8810,6 +11920,9 @@
         <w:t xml:space="preserve">ata </w:t>
       </w:r>
       <w:r>
+        <w:t xml:space="preserve">Manager </w:t>
+      </w:r>
+      <w:r>
         <w:t>A</w:t>
       </w:r>
       <w:r>
@@ -8827,8 +11940,8 @@
       <w:r>
         <w:t>gent</w:t>
       </w:r>
-      <w:bookmarkEnd w:id="48"/>
       <w:bookmarkEnd w:id="49"/>
+      <w:bookmarkEnd w:id="50"/>
     </w:p>
     <w:p>
       <w:pPr>
@@ -8850,7 +11963,19 @@
         <w:rPr>
           <w:lang w:val="en-CA"/>
         </w:rPr>
-        <w:t xml:space="preserve">subsystem. This subsystem is responsible for managing the data inflow and outflow from the </w:t>
+        <w:t>subsystem</w:t>
+      </w:r>
+      <w:r>
+        <w:rPr>
+          <w:lang w:val="en-CA"/>
+        </w:rPr>
+        <w:t xml:space="preserve"> (Figure 5)</w:t>
+      </w:r>
+      <w:r>
+        <w:rPr>
+          <w:lang w:val="en-CA"/>
+        </w:rPr>
+        <w:t xml:space="preserve">. This subsystem is responsible for managing the data inflow and outflow from the </w:t>
       </w:r>
       <w:r>
         <w:rPr>
@@ -8981,13 +12106,13 @@
       <w:pPr>
         <w:pStyle w:val="Heading3"/>
       </w:pPr>
-      <w:bookmarkStart w:id="50" w:name="_Toc478091038"/>
-      <w:bookmarkStart w:id="51" w:name="_Toc479244174"/>
+      <w:bookmarkStart w:id="51" w:name="_Toc478091038"/>
+      <w:bookmarkStart w:id="52" w:name="_Toc479327293"/>
       <w:r>
         <w:t>Goal Model: Privacy Subsystem</w:t>
       </w:r>
-      <w:bookmarkEnd w:id="50"/>
       <w:bookmarkEnd w:id="51"/>
+      <w:bookmarkEnd w:id="52"/>
     </w:p>
     <w:p>
       <w:pPr>
@@ -9046,8 +12171,8 @@
       <w:pPr>
         <w:pStyle w:val="Caption"/>
       </w:pPr>
-      <w:bookmarkStart w:id="52" w:name="_Toc478091083"/>
-      <w:bookmarkStart w:id="53" w:name="_Toc479244192"/>
+      <w:bookmarkStart w:id="53" w:name="_Toc478091083"/>
+      <w:bookmarkStart w:id="54" w:name="_Toc479327339"/>
       <w:r>
         <w:t xml:space="preserve">Figure </w:t>
       </w:r>
@@ -9093,8 +12218,8 @@
       <w:r>
         <w:t>gent</w:t>
       </w:r>
-      <w:bookmarkEnd w:id="52"/>
       <w:bookmarkEnd w:id="53"/>
+      <w:bookmarkEnd w:id="54"/>
     </w:p>
     <w:p>
       <w:pPr>
@@ -9105,7 +12230,19 @@
         <w:rPr>
           <w:lang w:val="en-CA"/>
         </w:rPr>
-        <w:t xml:space="preserve">The privacy subsystem manages the privacy aspect of the RPRS. This subsystem relies on the User Privacy Agent to carry out its operations. </w:t>
+        <w:t>The privacy subsystem manages the privacy aspect of the RPRS</w:t>
+      </w:r>
+      <w:r>
+        <w:rPr>
+          <w:lang w:val="en-CA"/>
+        </w:rPr>
+        <w:t xml:space="preserve"> (Figure 6)</w:t>
+      </w:r>
+      <w:r>
+        <w:rPr>
+          <w:lang w:val="en-CA"/>
+        </w:rPr>
+        <w:t xml:space="preserve">. This subsystem relies on the User Privacy Agent to carry out its operations. </w:t>
       </w:r>
       <w:r>
         <w:t>The main role of this subsystem is to provide user contextual data and the historic data to the computation server in order to generate recommendations for the users. The contextual information about the users can involve user location and social user information, combined with the timing of the information. The user history data refers to the user behavior that is recorded at runtime for analysis purposes.</w:t>
@@ -9124,13 +12261,13 @@
       <w:pPr>
         <w:pStyle w:val="Heading3"/>
       </w:pPr>
-      <w:bookmarkStart w:id="54" w:name="_Toc478091039"/>
-      <w:bookmarkStart w:id="55" w:name="_Toc479244175"/>
+      <w:bookmarkStart w:id="55" w:name="_Toc478091039"/>
+      <w:bookmarkStart w:id="56" w:name="_Toc479327294"/>
       <w:r>
         <w:t>Goal Model: Risk Subsystem</w:t>
       </w:r>
-      <w:bookmarkEnd w:id="54"/>
       <w:bookmarkEnd w:id="55"/>
+      <w:bookmarkEnd w:id="56"/>
     </w:p>
     <w:p>
       <w:pPr>
@@ -9189,8 +12326,8 @@
       <w:pPr>
         <w:pStyle w:val="Caption"/>
       </w:pPr>
-      <w:bookmarkStart w:id="56" w:name="_Toc478091084"/>
-      <w:bookmarkStart w:id="57" w:name="_Toc479244193"/>
+      <w:bookmarkStart w:id="57" w:name="_Toc478091084"/>
+      <w:bookmarkStart w:id="58" w:name="_Toc479327340"/>
       <w:r>
         <w:t xml:space="preserve">Figure </w:t>
       </w:r>
@@ -9236,8 +12373,8 @@
       <w:r>
         <w:t>gent</w:t>
       </w:r>
-      <w:bookmarkEnd w:id="56"/>
       <w:bookmarkEnd w:id="57"/>
+      <w:bookmarkEnd w:id="58"/>
     </w:p>
     <w:p>
       <w:pPr>
@@ -9251,7 +12388,19 @@
         <w:rPr>
           <w:lang w:val="en-CA"/>
         </w:rPr>
-        <w:t>This subsystem handles the contextual risk by getting the contextual information (i.e. time, location and social information) from the user and then feeding this information to the RPRS. It consists of two agents: the Context Analyzer Agent and the User Risk Agent.</w:t>
+        <w:t>This subsystem</w:t>
+      </w:r>
+      <w:r>
+        <w:rPr>
+          <w:lang w:val="en-CA"/>
+        </w:rPr>
+        <w:t xml:space="preserve"> (Figure 7)</w:t>
+      </w:r>
+      <w:r>
+        <w:rPr>
+          <w:lang w:val="en-CA"/>
+        </w:rPr>
+        <w:t xml:space="preserve"> handles the contextual risk by getting the contextual information (i.e. time, location and social information) from the user and then feeding this information to the RPRS. It consists of two agents: the Context Analyzer Agent and the User Risk Agent.</w:t>
       </w:r>
     </w:p>
     <w:p>
@@ -9280,13 +12429,13 @@
       <w:pPr>
         <w:pStyle w:val="Heading3"/>
       </w:pPr>
-      <w:bookmarkStart w:id="58" w:name="_Toc478091040"/>
-      <w:bookmarkStart w:id="59" w:name="_Toc479244176"/>
+      <w:bookmarkStart w:id="59" w:name="_Toc478091040"/>
+      <w:bookmarkStart w:id="60" w:name="_Toc479327295"/>
       <w:r>
         <w:t>Combined Goal Model of the System</w:t>
       </w:r>
-      <w:bookmarkEnd w:id="58"/>
       <w:bookmarkEnd w:id="59"/>
+      <w:bookmarkEnd w:id="60"/>
     </w:p>
     <w:p>
       <w:pPr>
@@ -9294,7 +12443,13 @@
         <w:spacing w:line="480" w:lineRule="auto"/>
       </w:pPr>
       <w:r>
-        <w:t>The combined goal model of the RPRS consists of the aggregation of the individual subsystems and the combination of the goals of the agents within each subsystem in order to achieve the goal of the entire system.</w:t>
+        <w:t>The combined goal model of the RPRS</w:t>
+      </w:r>
+      <w:r>
+        <w:t xml:space="preserve"> (Figure 8)</w:t>
+      </w:r>
+      <w:r>
+        <w:t xml:space="preserve"> consists of the aggregation of the individual subsystems and the combination of the goals of the agents within each subsystem in order to achieve the goal of the entire system.</w:t>
       </w:r>
     </w:p>
     <w:p>
@@ -9355,8 +12510,8 @@
       <w:pPr>
         <w:pStyle w:val="Caption"/>
       </w:pPr>
-      <w:bookmarkStart w:id="60" w:name="_Toc478091085"/>
-      <w:bookmarkStart w:id="61" w:name="_Toc479244194"/>
+      <w:bookmarkStart w:id="61" w:name="_Toc478091085"/>
+      <w:bookmarkStart w:id="62" w:name="_Toc479327341"/>
       <w:r>
         <w:t xml:space="preserve">Figure </w:t>
       </w:r>
@@ -9381,21 +12536,21 @@
       <w:r>
         <w:t xml:space="preserve"> System Goal Model</w:t>
       </w:r>
-      <w:bookmarkEnd w:id="60"/>
       <w:bookmarkEnd w:id="61"/>
+      <w:bookmarkEnd w:id="62"/>
     </w:p>
     <w:p>
       <w:pPr>
         <w:pStyle w:val="Heading2"/>
       </w:pPr>
-      <w:bookmarkStart w:id="62" w:name="_Toc478091041"/>
-      <w:bookmarkStart w:id="63" w:name="_Toc479244177"/>
+      <w:bookmarkStart w:id="63" w:name="_Toc478091041"/>
+      <w:bookmarkStart w:id="64" w:name="_Toc479327296"/>
       <w:r>
         <w:lastRenderedPageBreak/>
         <w:t>Activity Models for the Subsystems</w:t>
       </w:r>
-      <w:bookmarkEnd w:id="62"/>
       <w:bookmarkEnd w:id="63"/>
+      <w:bookmarkEnd w:id="64"/>
     </w:p>
     <w:p>
       <w:pPr>
@@ -9416,13 +12571,13 @@
       <w:pPr>
         <w:pStyle w:val="Heading3"/>
       </w:pPr>
-      <w:bookmarkStart w:id="64" w:name="_Toc478091042"/>
-      <w:bookmarkStart w:id="65" w:name="_Toc479244178"/>
+      <w:bookmarkStart w:id="65" w:name="_Toc478091042"/>
+      <w:bookmarkStart w:id="66" w:name="_Toc479327297"/>
       <w:r>
         <w:t>Activity Model: Data Subsystem</w:t>
       </w:r>
-      <w:bookmarkEnd w:id="64"/>
       <w:bookmarkEnd w:id="65"/>
+      <w:bookmarkEnd w:id="66"/>
     </w:p>
     <w:p>
       <w:pPr>
@@ -9481,8 +12636,8 @@
       <w:pPr>
         <w:pStyle w:val="Caption"/>
       </w:pPr>
-      <w:bookmarkStart w:id="66" w:name="_Toc478091086"/>
-      <w:bookmarkStart w:id="67" w:name="_Toc479244195"/>
+      <w:bookmarkStart w:id="67" w:name="_Toc478091086"/>
+      <w:bookmarkStart w:id="68" w:name="_Toc479327342"/>
       <w:r>
         <w:t xml:space="preserve">Figure </w:t>
       </w:r>
@@ -9510,8 +12665,8 @@
       <w:r>
         <w:t>Activity Diagram of Data Subsystem</w:t>
       </w:r>
-      <w:bookmarkEnd w:id="66"/>
       <w:bookmarkEnd w:id="67"/>
+      <w:bookmarkEnd w:id="68"/>
     </w:p>
     <w:p>
       <w:pPr>
@@ -9521,7 +12676,19 @@
         <w:rPr>
           <w:lang w:val="en-CA"/>
         </w:rPr>
-        <w:t xml:space="preserve">This subsystem </w:t>
+        <w:t>This subsystem</w:t>
+      </w:r>
+      <w:r>
+        <w:rPr>
+          <w:lang w:val="en-CA"/>
+        </w:rPr>
+        <w:t xml:space="preserve"> (Figure 9)</w:t>
+      </w:r>
+      <w:r>
+        <w:rPr>
+          <w:lang w:val="en-CA"/>
+        </w:rPr>
+        <w:t xml:space="preserve"> </w:t>
       </w:r>
       <w:r>
         <w:rPr>
@@ -9620,15 +12787,12 @@
       </w:r>
       <w:proofErr w:type="spellStart"/>
       <w:r>
+        <w:lastRenderedPageBreak/>
         <w:t>RabbitMQ</w:t>
       </w:r>
       <w:proofErr w:type="spellEnd"/>
       <w:r>
-        <w:t xml:space="preserve"> are two types </w:t>
-      </w:r>
-      <w:r>
-        <w:lastRenderedPageBreak/>
-        <w:t>of such message brokers. Together, these two agents fulfill the objective of the Data Subsystem, i.e. the management and maintenance of the data pipelines within the system.</w:t>
+        <w:t xml:space="preserve"> are two types of such message brokers. Together, these two agents fulfill the objective of the Data Subsystem, i.e. the management and maintenance of the data pipelines within the system.</w:t>
       </w:r>
     </w:p>
     <w:p>
@@ -9640,13 +12804,13 @@
       <w:pPr>
         <w:pStyle w:val="Heading3"/>
       </w:pPr>
-      <w:bookmarkStart w:id="68" w:name="_Toc478091043"/>
-      <w:bookmarkStart w:id="69" w:name="_Toc479244179"/>
+      <w:bookmarkStart w:id="69" w:name="_Toc478091043"/>
+      <w:bookmarkStart w:id="70" w:name="_Toc479327298"/>
       <w:r>
         <w:t>Activity Model: Privacy Subsystem</w:t>
       </w:r>
-      <w:bookmarkEnd w:id="68"/>
       <w:bookmarkEnd w:id="69"/>
+      <w:bookmarkEnd w:id="70"/>
     </w:p>
     <w:p>
       <w:pPr>
@@ -9705,8 +12869,8 @@
       <w:pPr>
         <w:pStyle w:val="Caption"/>
       </w:pPr>
-      <w:bookmarkStart w:id="70" w:name="_Toc478091087"/>
-      <w:bookmarkStart w:id="71" w:name="_Toc479244196"/>
+      <w:bookmarkStart w:id="71" w:name="_Toc478091087"/>
+      <w:bookmarkStart w:id="72" w:name="_Toc479327343"/>
       <w:r>
         <w:t xml:space="preserve">Figure </w:t>
       </w:r>
@@ -9743,8 +12907,8 @@
       <w:r>
         <w:t>Subsystem</w:t>
       </w:r>
-      <w:bookmarkEnd w:id="70"/>
       <w:bookmarkEnd w:id="71"/>
+      <w:bookmarkEnd w:id="72"/>
     </w:p>
     <w:p>
       <w:pPr>
@@ -9754,7 +12918,19 @@
         <w:rPr>
           <w:lang w:val="en-CA"/>
         </w:rPr>
-        <w:t xml:space="preserve">Within this subsystem the contextual and personal information is extracted from the user and fed into the RPRS. An addition differential privacy server is used to handle the differential privacy aspect of the subsystem. </w:t>
+        <w:t>Within this subsystem</w:t>
+      </w:r>
+      <w:r>
+        <w:rPr>
+          <w:lang w:val="en-CA"/>
+        </w:rPr>
+        <w:t xml:space="preserve"> (Figure 10)</w:t>
+      </w:r>
+      <w:r>
+        <w:rPr>
+          <w:lang w:val="en-CA"/>
+        </w:rPr>
+        <w:t xml:space="preserve"> the contextual and personal information is extracted from the user and fed into the RPRS. An addition differential privacy server is used to handle the differential privacy aspect of the subsystem. </w:t>
       </w:r>
       <w:r>
         <w:t>The contextual data from the user along with the historic data of the user provides valuable insights that help to provide quality recommendations to the user.</w:t>
@@ -9764,20 +12940,32 @@
       <w:pPr>
         <w:pStyle w:val="Heading3"/>
       </w:pPr>
-      <w:bookmarkStart w:id="72" w:name="_Toc478091044"/>
-      <w:bookmarkStart w:id="73" w:name="_Toc479244180"/>
+      <w:bookmarkStart w:id="73" w:name="_Toc478091044"/>
+      <w:bookmarkStart w:id="74" w:name="_Toc479327299"/>
       <w:r>
         <w:t>Activity Model: Risk Subsystem</w:t>
       </w:r>
-      <w:bookmarkEnd w:id="72"/>
       <w:bookmarkEnd w:id="73"/>
+      <w:bookmarkEnd w:id="74"/>
     </w:p>
     <w:p>
       <w:pPr>
         <w:spacing w:line="480" w:lineRule="auto"/>
       </w:pPr>
       <w:r>
-        <w:t>The information processed in this step is utilized by the RPRS to generate a more context-aware system by not only providing more relevant information to its users but also keeping itself aware of the risks associated with disturbing or negatively affecting the user with inconvenient recommendations. This tradeoff between providing relevant recommendations and the associated risks is captured in the risk calculation using the exploration and exploitation approach [7].</w:t>
+        <w:t xml:space="preserve">The information processed in this </w:t>
+      </w:r>
+      <w:r>
+        <w:t>subsystem (Figure 11)</w:t>
+      </w:r>
+      <w:r>
+        <w:t xml:space="preserve"> is utilized by the RPRS to generate a more context-aware system by not only providing more relevant information to its users but also keeping itself aware of the risks associated with disturbing or negatively affecting the user with inconvenient recommendations. This tradeoff between providing relevant recommendations and the associated risks is captured in</w:t>
+      </w:r>
+      <w:r>
+        <w:t xml:space="preserve"> the risk calculation </w:t>
+      </w:r>
+      <w:r>
+        <w:t>[7].</w:t>
       </w:r>
     </w:p>
     <w:p>
@@ -9842,8 +13030,8 @@
       <w:pPr>
         <w:pStyle w:val="Caption"/>
       </w:pPr>
-      <w:bookmarkStart w:id="74" w:name="_Toc478091088"/>
-      <w:bookmarkStart w:id="75" w:name="_Toc479244197"/>
+      <w:bookmarkStart w:id="75" w:name="_Toc478091088"/>
+      <w:bookmarkStart w:id="76" w:name="_Toc479327344"/>
       <w:r>
         <w:t xml:space="preserve">Figure </w:t>
       </w:r>
@@ -9871,20 +13059,20 @@
       <w:r>
         <w:t>Activity Diagram for the Risk Subsystem</w:t>
       </w:r>
-      <w:bookmarkEnd w:id="74"/>
       <w:bookmarkEnd w:id="75"/>
+      <w:bookmarkEnd w:id="76"/>
     </w:p>
     <w:p>
       <w:pPr>
         <w:pStyle w:val="Heading3"/>
       </w:pPr>
-      <w:bookmarkStart w:id="76" w:name="_Toc478091045"/>
-      <w:bookmarkStart w:id="77" w:name="_Toc479244181"/>
+      <w:bookmarkStart w:id="77" w:name="_Toc478091045"/>
+      <w:bookmarkStart w:id="78" w:name="_Toc479327300"/>
       <w:r>
         <w:t>Combined Activity Model for the System</w:t>
       </w:r>
-      <w:bookmarkEnd w:id="76"/>
       <w:bookmarkEnd w:id="77"/>
+      <w:bookmarkEnd w:id="78"/>
     </w:p>
     <w:p>
       <w:pPr>
@@ -9892,7 +13080,13 @@
         <w:spacing w:line="480" w:lineRule="auto"/>
       </w:pPr>
       <w:r>
-        <w:t xml:space="preserve">The combined Activity model of the RPRS consists of the aggregation of the individual subsystems and the combination of the activity diagrams of the individual agents within each subsystem to achieve the goals of the entire system. </w:t>
+        <w:t>The combined Activity model</w:t>
+      </w:r>
+      <w:r>
+        <w:t xml:space="preserve"> (Figure 12)</w:t>
+      </w:r>
+      <w:r>
+        <w:t xml:space="preserve"> of the RPRS consists of the aggregation of the individual subsystems and the combination of the activity diagrams of the individual agents within each subsystem to achieve the goals of the entire system. </w:t>
       </w:r>
     </w:p>
     <w:p>
@@ -9949,8 +13143,8 @@
       <w:pPr>
         <w:pStyle w:val="Caption"/>
       </w:pPr>
-      <w:bookmarkStart w:id="78" w:name="_Toc478091089"/>
-      <w:bookmarkStart w:id="79" w:name="_Toc479244198"/>
+      <w:bookmarkStart w:id="79" w:name="_Toc478091089"/>
+      <w:bookmarkStart w:id="80" w:name="_Toc479327345"/>
       <w:r>
         <w:t xml:space="preserve">Figure </w:t>
       </w:r>
@@ -9990,21 +13184,21 @@
       <w:r>
         <w:t>ystem</w:t>
       </w:r>
-      <w:bookmarkEnd w:id="78"/>
       <w:bookmarkEnd w:id="79"/>
+      <w:bookmarkEnd w:id="80"/>
     </w:p>
     <w:p>
       <w:pPr>
         <w:pStyle w:val="Heading2"/>
       </w:pPr>
-      <w:bookmarkStart w:id="80" w:name="_Toc478091046"/>
-      <w:bookmarkStart w:id="81" w:name="_Toc479244182"/>
+      <w:bookmarkStart w:id="81" w:name="_Toc478091046"/>
+      <w:bookmarkStart w:id="82" w:name="_Toc479327301"/>
       <w:r>
         <w:lastRenderedPageBreak/>
         <w:t>Sequence Diagrams for the Subsystems</w:t>
       </w:r>
-      <w:bookmarkEnd w:id="80"/>
       <w:bookmarkEnd w:id="81"/>
+      <w:bookmarkEnd w:id="82"/>
     </w:p>
     <w:p>
       <w:pPr>
@@ -10025,13 +13219,13 @@
       <w:pPr>
         <w:pStyle w:val="Heading3"/>
       </w:pPr>
-      <w:bookmarkStart w:id="82" w:name="_Toc478091047"/>
-      <w:bookmarkStart w:id="83" w:name="_Toc479244183"/>
+      <w:bookmarkStart w:id="83" w:name="_Toc478091047"/>
+      <w:bookmarkStart w:id="84" w:name="_Toc479327302"/>
       <w:r>
         <w:t>Sequence Diagrams: Data Subsystem</w:t>
       </w:r>
-      <w:bookmarkEnd w:id="82"/>
       <w:bookmarkEnd w:id="83"/>
+      <w:bookmarkEnd w:id="84"/>
     </w:p>
     <w:p>
       <w:pPr>
@@ -10090,8 +13284,8 @@
       <w:pPr>
         <w:pStyle w:val="Caption"/>
       </w:pPr>
-      <w:bookmarkStart w:id="84" w:name="_Toc478091090"/>
-      <w:bookmarkStart w:id="85" w:name="_Toc479244199"/>
+      <w:bookmarkStart w:id="85" w:name="_Toc478091090"/>
+      <w:bookmarkStart w:id="86" w:name="_Toc479327346"/>
       <w:r>
         <w:t xml:space="preserve">Figure </w:t>
       </w:r>
@@ -10119,8 +13313,8 @@
       <w:r>
         <w:t>Data Subsystem sequence diagram</w:t>
       </w:r>
-      <w:bookmarkEnd w:id="84"/>
       <w:bookmarkEnd w:id="85"/>
+      <w:bookmarkEnd w:id="86"/>
     </w:p>
     <w:p>
       <w:pPr>
@@ -10138,13 +13332,13 @@
       <w:pPr>
         <w:pStyle w:val="Heading3"/>
       </w:pPr>
-      <w:bookmarkStart w:id="86" w:name="_Toc478091048"/>
-      <w:bookmarkStart w:id="87" w:name="_Toc479244184"/>
+      <w:bookmarkStart w:id="87" w:name="_Toc478091048"/>
+      <w:bookmarkStart w:id="88" w:name="_Toc479327303"/>
       <w:r>
         <w:t>Sequence Diagram: Privacy Subsystem</w:t>
       </w:r>
-      <w:bookmarkEnd w:id="86"/>
       <w:bookmarkEnd w:id="87"/>
+      <w:bookmarkEnd w:id="88"/>
     </w:p>
     <w:p>
       <w:pPr>
@@ -10158,8 +13352,8 @@
         </w:rPr>
         <w:drawing>
           <wp:inline distT="0" distB="0" distL="0" distR="0" wp14:anchorId="67120942" wp14:editId="39FA0BBC">
-            <wp:extent cx="5715000" cy="3280043"/>
-            <wp:effectExtent l="0" t="1588" r="0" b="0"/>
+            <wp:extent cx="6261686" cy="3593805"/>
+            <wp:effectExtent l="0" t="0" r="6350" b="6985"/>
             <wp:docPr id="34" name="Picture 34"/>
             <wp:cNvGraphicFramePr>
               <a:graphicFrameLocks xmlns:a="http://schemas.openxmlformats.org/drawingml/2006/main" noChangeAspect="1"/>
@@ -10184,9 +13378,9 @@
                     </a:stretch>
                   </pic:blipFill>
                   <pic:spPr>
-                    <a:xfrm rot="5400000">
+                    <a:xfrm>
                       <a:off x="0" y="0"/>
-                      <a:ext cx="5715000" cy="3280043"/>
+                      <a:ext cx="6317234" cy="3625686"/>
                     </a:xfrm>
                     <a:prstGeom prst="rect">
                       <a:avLst/>
@@ -10203,8 +13397,8 @@
       <w:pPr>
         <w:pStyle w:val="Caption"/>
       </w:pPr>
-      <w:bookmarkStart w:id="88" w:name="_Toc478091091"/>
-      <w:bookmarkStart w:id="89" w:name="_Toc479244200"/>
+      <w:bookmarkStart w:id="89" w:name="_Toc478091091"/>
+      <w:bookmarkStart w:id="90" w:name="_Toc479327347"/>
       <w:r>
         <w:t xml:space="preserve">Figure </w:t>
       </w:r>
@@ -10250,25 +13444,36 @@
       <w:r>
         <w:t>iagram</w:t>
       </w:r>
-      <w:bookmarkEnd w:id="88"/>
       <w:bookmarkEnd w:id="89"/>
+      <w:bookmarkEnd w:id="90"/>
     </w:p>
     <w:p>
       <w:pPr>
         <w:spacing w:line="480" w:lineRule="auto"/>
       </w:pPr>
       <w:r>
-        <w:t xml:space="preserve">In order to understand the privacy subsystem it is necessary to know the flow of control within this subsystem. The first step involves establishing a connection with the user data server and with the </w:t>
-      </w:r>
+        <w:t>In order to understand the privacy subsystem it is necessary to know the flow of control within this subsystem</w:t>
+      </w:r>
+      <w:r>
+        <w:t xml:space="preserve"> (Figure 14)</w:t>
+      </w:r>
+      <w:r>
+        <w:t xml:space="preserve">. The first step involves establishing a connection with the user data server and with the privacy server. This is followed by extracting the user data and the user privacy settings from the server. Once this data has been extracted from the server, it is filtered against the user settings. The user data includes the contextual data (i.e. location, time and social) data as well as the user’s previous behavior patterns obtained while the user interacted with the system. The user is made aware of the data through user controls and is asked permission to utilize his or her data for </w:t>
+      </w:r>
+      <w:r>
+        <w:t>generating recommendations</w:t>
+      </w:r>
+      <w:r>
+        <w:t>.</w:t>
+      </w:r>
+    </w:p>
+    <w:p>
+      <w:pPr>
+        <w:spacing w:line="480" w:lineRule="auto"/>
+      </w:pPr>
       <w:r>
         <w:lastRenderedPageBreak/>
-        <w:t xml:space="preserve">privacy server. This is followed by extracting the user data and the user privacy settings from the server. Once this data has been extracted from the server, it is filtered against the user settings. The user data includes the contextual data (i.e. location, time and social) data as well as the user’s previous behavior patterns obtained while the user interacted with the system. The user is made aware of the data through user controls and is asked permission to utilize his or her data for </w:t>
-      </w:r>
-      <w:r>
-        <w:t>generating recommendations</w:t>
-      </w:r>
-      <w:r>
-        <w:t>.</w:t>
+        <w:t>Once the data has been filtered of the noise and against the user settings, it is piped through the computation server to generate the recommendations to the user. After the recommendations have been generated, they are forwarded to the user via a specific interface.</w:t>
       </w:r>
     </w:p>
     <w:p>
@@ -10276,34 +13481,20 @@
         <w:spacing w:line="480" w:lineRule="auto"/>
       </w:pPr>
       <w:r>
-        <w:t>Once the data has been filtered of the noise and against the user settings, it is piped through the computation server to generate the recommendations to the user. After the recommendations have been generated, they are forwarded to the user via a specific interface.</w:t>
-      </w:r>
-    </w:p>
-    <w:p>
-      <w:pPr>
-        <w:spacing w:line="480" w:lineRule="auto"/>
-      </w:pPr>
-      <w:r>
         <w:t>Based on the quality of the recommendations, the user provides a feedback or exhibits certain behavior patterns (e.g. clicks, navigation, dismiss) which indicate the user’s opinion about the quality of the generated recommendations. This feedback data is then encrypted and stored in the user-data database to serve as an input for future computations for recommendation generation.</w:t>
       </w:r>
     </w:p>
     <w:p>
       <w:pPr>
-        <w:spacing w:line="480" w:lineRule="auto"/>
-      </w:pPr>
-    </w:p>
-    <w:p>
-      <w:pPr>
         <w:pStyle w:val="Heading3"/>
       </w:pPr>
-      <w:bookmarkStart w:id="90" w:name="_Toc478091049"/>
-      <w:bookmarkStart w:id="91" w:name="_Toc479244185"/>
-      <w:r>
-        <w:lastRenderedPageBreak/>
+      <w:bookmarkStart w:id="91" w:name="_Toc478091049"/>
+      <w:bookmarkStart w:id="92" w:name="_Toc479327304"/>
+      <w:r>
         <w:t>Sequence Diagram: Risk Subsystem</w:t>
       </w:r>
-      <w:bookmarkEnd w:id="90"/>
       <w:bookmarkEnd w:id="91"/>
+      <w:bookmarkEnd w:id="92"/>
     </w:p>
     <w:p>
       <w:pPr>
@@ -10316,8 +13507,8 @@
         </w:rPr>
         <w:drawing>
           <wp:inline distT="0" distB="0" distL="0" distR="0" wp14:anchorId="48A0EE35" wp14:editId="60DF48F5">
-            <wp:extent cx="5715000" cy="2713074"/>
-            <wp:effectExtent l="0" t="0" r="0" b="0"/>
+            <wp:extent cx="5688869" cy="2700670"/>
+            <wp:effectExtent l="0" t="0" r="7620" b="4445"/>
             <wp:docPr id="35" name="Picture 35"/>
             <wp:cNvGraphicFramePr>
               <a:graphicFrameLocks xmlns:a="http://schemas.openxmlformats.org/drawingml/2006/main" noChangeAspect="1"/>
@@ -10344,7 +13535,7 @@
                   <pic:spPr>
                     <a:xfrm>
                       <a:off x="0" y="0"/>
-                      <a:ext cx="5715000" cy="2713074"/>
+                      <a:ext cx="5688869" cy="2700670"/>
                     </a:xfrm>
                     <a:prstGeom prst="rect">
                       <a:avLst/>
@@ -10361,8 +13552,8 @@
       <w:pPr>
         <w:pStyle w:val="Caption"/>
       </w:pPr>
-      <w:bookmarkStart w:id="92" w:name="_Toc478091092"/>
-      <w:bookmarkStart w:id="93" w:name="_Toc479244201"/>
+      <w:bookmarkStart w:id="93" w:name="_Toc478091092"/>
+      <w:bookmarkStart w:id="94" w:name="_Toc479327348"/>
       <w:r>
         <w:t xml:space="preserve">Figure </w:t>
       </w:r>
@@ -10390,43 +13581,35 @@
       <w:r>
         <w:t>Contextual Risk Subsystem Sequence Diagram</w:t>
       </w:r>
-      <w:bookmarkEnd w:id="92"/>
       <w:bookmarkEnd w:id="93"/>
+      <w:bookmarkEnd w:id="94"/>
     </w:p>
     <w:p>
       <w:pPr>
         <w:spacing w:line="480" w:lineRule="auto"/>
       </w:pPr>
       <w:r>
-        <w:t>The sequence diagram helps in understanding the steps that take place within the contextual risk subsystem. First, a connection is established with a sensing device at the user’s end, through an interface. After this step, the low-level abstraction of the user’s data is sent to the servers running the semantic analysis. As a result the risk is calculated and based on the value of this parameter the recommendations are forwarded to the user.</w:t>
-      </w:r>
-    </w:p>
-    <w:p/>
+        <w:t xml:space="preserve">The sequence diagram </w:t>
+      </w:r>
+      <w:r>
+        <w:t xml:space="preserve">in Figure 15 </w:t>
+      </w:r>
+      <w:r>
+        <w:t>helps in understanding the steps that take place within the contextual risk subsystem. First, a connection is established with a sensing device at the user’s end, through an interface. After this step, the low-level abstraction of the user’s data is sent to the servers running the semantic analysis. As a result the risk is calculated and based on the value of this parameter the recommendations are forwarded to the user.</w:t>
+      </w:r>
+    </w:p>
     <w:p>
       <w:pPr>
         <w:pStyle w:val="Heading3"/>
       </w:pPr>
-      <w:bookmarkStart w:id="94" w:name="_Toc478091050"/>
-      <w:bookmarkStart w:id="95" w:name="_Toc479244186"/>
-      <w:r>
+      <w:bookmarkStart w:id="95" w:name="_Toc478091050"/>
+      <w:bookmarkStart w:id="96" w:name="_Toc479327305"/>
+      <w:r>
+        <w:lastRenderedPageBreak/>
         <w:t>Combined Sequence Diagram</w:t>
       </w:r>
-      <w:bookmarkEnd w:id="94"/>
       <w:bookmarkEnd w:id="95"/>
-    </w:p>
-    <w:p>
-      <w:pPr>
-        <w:pStyle w:val="BodyText"/>
-        <w:spacing w:line="480" w:lineRule="auto"/>
-      </w:pPr>
-      <w:r>
-        <w:t>The sequence diagram of the RPRS consists of the combination of the actions taking place within the system to achieve the goals of the entire system.</w:t>
-      </w:r>
-    </w:p>
-    <w:p>
-      <w:pPr>
-        <w:pStyle w:val="BodyText"/>
-      </w:pPr>
+      <w:bookmarkEnd w:id="96"/>
     </w:p>
     <w:p>
       <w:pPr>
@@ -10438,11 +13621,10 @@
           <w:noProof/>
           <w:lang w:val="en-CA" w:eastAsia="en-CA"/>
         </w:rPr>
-        <w:lastRenderedPageBreak/>
         <w:drawing>
           <wp:inline distT="0" distB="0" distL="0" distR="0" wp14:anchorId="70FED9CF" wp14:editId="7BF6CF3C">
-            <wp:extent cx="7339049" cy="3595320"/>
-            <wp:effectExtent l="5080" t="0" r="635" b="635"/>
+            <wp:extent cx="7122698" cy="3489331"/>
+            <wp:effectExtent l="6667" t="0" r="9208" b="9207"/>
             <wp:docPr id="36" name="Picture 36"/>
             <wp:cNvGraphicFramePr>
               <a:graphicFrameLocks xmlns:a="http://schemas.openxmlformats.org/drawingml/2006/main" noChangeAspect="1"/>
@@ -10467,9 +13649,9 @@
                     </a:stretch>
                   </pic:blipFill>
                   <pic:spPr>
-                    <a:xfrm rot="16200000">
+                    <a:xfrm rot="5400000">
                       <a:off x="0" y="0"/>
-                      <a:ext cx="7354186" cy="3602735"/>
+                      <a:ext cx="7299300" cy="3575847"/>
                     </a:xfrm>
                     <a:prstGeom prst="rect">
                       <a:avLst/>
@@ -10486,8 +13668,8 @@
       <w:pPr>
         <w:pStyle w:val="Caption"/>
       </w:pPr>
-      <w:bookmarkStart w:id="96" w:name="_Toc478091093"/>
-      <w:bookmarkStart w:id="97" w:name="_Toc479244202"/>
+      <w:bookmarkStart w:id="97" w:name="_Toc478091093"/>
+      <w:bookmarkStart w:id="98" w:name="_Toc479327349"/>
       <w:r>
         <w:t xml:space="preserve">Figure </w:t>
       </w:r>
@@ -10512,8 +13694,8 @@
       <w:r>
         <w:t xml:space="preserve"> Combined Sequence Diagram</w:t>
       </w:r>
-      <w:bookmarkEnd w:id="96"/>
       <w:bookmarkEnd w:id="97"/>
+      <w:bookmarkEnd w:id="98"/>
       <w:r>
         <w:br w:type="page"/>
       </w:r>
@@ -10527,11 +13709,13 @@
         <w:lastRenderedPageBreak/>
         <w:br/>
       </w:r>
-      <w:bookmarkStart w:id="98" w:name="_Toc478091051"/>
+      <w:bookmarkStart w:id="99" w:name="_Toc478091051"/>
+      <w:bookmarkStart w:id="100" w:name="_Toc479327306"/>
       <w:r>
         <w:t>Case Study: A Job Recommender System</w:t>
       </w:r>
-      <w:bookmarkEnd w:id="98"/>
+      <w:bookmarkEnd w:id="99"/>
+      <w:bookmarkEnd w:id="100"/>
     </w:p>
     <w:p>
       <w:pPr>
@@ -10642,11 +13826,13 @@
       <w:pPr>
         <w:pStyle w:val="Heading2"/>
       </w:pPr>
-      <w:bookmarkStart w:id="99" w:name="_Toc478091052"/>
+      <w:bookmarkStart w:id="101" w:name="_Toc478091052"/>
+      <w:bookmarkStart w:id="102" w:name="_Toc479327307"/>
       <w:r>
         <w:t>Problem Description</w:t>
       </w:r>
-      <w:bookmarkEnd w:id="99"/>
+      <w:bookmarkEnd w:id="101"/>
+      <w:bookmarkEnd w:id="102"/>
     </w:p>
     <w:p>
       <w:pPr>
@@ -10880,7 +14066,8 @@
         <w:pStyle w:val="Caption"/>
         <w:keepNext/>
       </w:pPr>
-      <w:bookmarkStart w:id="100" w:name="_Toc478091113"/>
+      <w:bookmarkStart w:id="103" w:name="_Toc478091113"/>
+      <w:bookmarkStart w:id="104" w:name="_Toc479323134"/>
       <w:r>
         <w:t xml:space="preserve">Table </w:t>
       </w:r>
@@ -10905,7 +14092,8 @@
       <w:r>
         <w:t xml:space="preserve"> Interaction Entities proposed in [9]</w:t>
       </w:r>
-      <w:bookmarkEnd w:id="100"/>
+      <w:bookmarkEnd w:id="103"/>
+      <w:bookmarkEnd w:id="104"/>
     </w:p>
     <w:p>
       <w:pPr>
@@ -10975,7 +14163,19 @@
         <w:rPr>
           <w:lang w:val="en-CA"/>
         </w:rPr>
-        <w:t>The technique proposed by the authors involves interaction-based relations. The first of these relations is the ‘POST’ relation, described as a</w:t>
+        <w:t>The technique proposed by the authors involves interaction-based relations</w:t>
+      </w:r>
+      <w:r>
+        <w:rPr>
+          <w:lang w:val="en-CA"/>
+        </w:rPr>
+        <w:t xml:space="preserve"> (Table 1)</w:t>
+      </w:r>
+      <w:r>
+        <w:rPr>
+          <w:lang w:val="en-CA"/>
+        </w:rPr>
+        <w:t>. The first of these relations is the ‘POST’ relation, described as a</w:t>
       </w:r>
       <w:r>
         <w:rPr>
@@ -10999,14 +14199,40 @@
         <w:rPr>
           <w:lang w:val="en-CA"/>
         </w:rPr>
-        <w:t>. The second relationship that is described in the paper is ‘APPLY’,</w:t>
+        <w:t xml:space="preserve">. The second </w:t>
+      </w:r>
+      <w:r>
+        <w:rPr>
+          <w:lang w:val="en-CA"/>
+        </w:rPr>
+        <w:t>relation</w:t>
+      </w:r>
+      <w:r>
+        <w:rPr>
+          <w:lang w:val="en-CA"/>
+        </w:rPr>
+        <w:t xml:space="preserve"> that is described in the paper is ‘APPLY’,</w:t>
       </w:r>
       <w:r>
         <w:rPr>
           <w:iCs/>
           <w:lang w:val="en-CA"/>
         </w:rPr>
-        <w:t xml:space="preserve"> which signals that a</w:t>
+        <w:t xml:space="preserve"> which </w:t>
+      </w:r>
+      <w:r>
+        <w:rPr>
+          <w:iCs/>
+          <w:lang w:val="en-CA"/>
+        </w:rPr>
+        <w:t>indicates</w:t>
+      </w:r>
+      <w:r>
+        <w:rPr>
+          <w:iCs/>
+          <w:lang w:val="en-CA"/>
+        </w:rPr>
+        <w:t xml:space="preserve"> that a</w:t>
       </w:r>
       <w:r>
         <w:rPr>
@@ -11024,7 +14250,19 @@
         <w:rPr>
           <w:lang w:val="en-CA"/>
         </w:rPr>
-        <w:t xml:space="preserve">This signal </w:t>
+        <w:t xml:space="preserve">This </w:t>
+      </w:r>
+      <w:r>
+        <w:rPr>
+          <w:lang w:val="en-CA"/>
+        </w:rPr>
+        <w:t>indication</w:t>
+      </w:r>
+      <w:r>
+        <w:rPr>
+          <w:lang w:val="en-CA"/>
+        </w:rPr>
+        <w:t xml:space="preserve"> </w:t>
       </w:r>
       <w:r>
         <w:rPr>
@@ -11066,20 +14304,32 @@
         <w:rPr>
           <w:lang w:val="en-CA"/>
         </w:rPr>
-        <w:t xml:space="preserve"> The third relationship that is described in the paper is ‘FAVOURITE’, through which </w:t>
-      </w:r>
-      <w:r>
-        <w:rPr>
-          <w:lang w:val="en-CA"/>
-        </w:rPr>
-        <w:t xml:space="preserve">a user can </w:t>
+        <w:t xml:space="preserve"> The third </w:t>
+      </w:r>
+      <w:r>
+        <w:rPr>
+          <w:lang w:val="en-CA"/>
+        </w:rPr>
+        <w:t>relation</w:t>
+      </w:r>
+      <w:r>
+        <w:rPr>
+          <w:lang w:val="en-CA"/>
+        </w:rPr>
+        <w:t xml:space="preserve"> that is described in the paper is ‘FAVOURITE’, through which </w:t>
+      </w:r>
+      <w:r>
+        <w:rPr>
+          <w:lang w:val="en-CA"/>
+        </w:rPr>
+        <w:t xml:space="preserve">a user </w:t>
       </w:r>
       <w:r>
         <w:rPr>
           <w:lang w:val="en-CA"/>
         </w:rPr>
         <w:lastRenderedPageBreak/>
-        <w:t xml:space="preserve">add an entity into </w:t>
+        <w:t xml:space="preserve">can add an entity into </w:t>
       </w:r>
       <w:r>
         <w:rPr>
@@ -11109,7 +14359,43 @@
         <w:rPr>
           <w:lang w:val="en-CA"/>
         </w:rPr>
-        <w:t xml:space="preserve">nd explicit signal of interest. The fourth relationship, the ‘LIKE’ relationship, is similar to the previous one, but differs in this case in that users may not </w:t>
+        <w:t xml:space="preserve">nd explicit </w:t>
+      </w:r>
+      <w:r>
+        <w:rPr>
+          <w:lang w:val="en-CA"/>
+        </w:rPr>
+        <w:t>indication</w:t>
+      </w:r>
+      <w:r>
+        <w:rPr>
+          <w:lang w:val="en-CA"/>
+        </w:rPr>
+        <w:t xml:space="preserve"> of interest. The fourth </w:t>
+      </w:r>
+      <w:r>
+        <w:rPr>
+          <w:lang w:val="en-CA"/>
+        </w:rPr>
+        <w:t>relation</w:t>
+      </w:r>
+      <w:r>
+        <w:rPr>
+          <w:lang w:val="en-CA"/>
+        </w:rPr>
+        <w:t xml:space="preserve">, the ‘LIKE’ </w:t>
+      </w:r>
+      <w:r>
+        <w:rPr>
+          <w:lang w:val="en-CA"/>
+        </w:rPr>
+        <w:t>relation</w:t>
+      </w:r>
+      <w:r>
+        <w:rPr>
+          <w:lang w:val="en-CA"/>
+        </w:rPr>
+        <w:t xml:space="preserve">, is similar to the previous one, but differs in this case in that users may not </w:t>
       </w:r>
       <w:r>
         <w:rPr>
@@ -11121,7 +14407,7 @@
         <w:rPr>
           <w:lang w:val="en-CA"/>
         </w:rPr>
-        <w:t xml:space="preserve"> In the paper, the ‘LIKE</w:t>
+        <w:t>In the paper, the ‘LIKE</w:t>
       </w:r>
       <w:r>
         <w:rPr>
@@ -11133,7 +14419,13 @@
         <w:rPr>
           <w:lang w:val="en-CA"/>
         </w:rPr>
-        <w:t xml:space="preserve"> relationship</w:t>
+        <w:t xml:space="preserve"> </w:t>
+      </w:r>
+      <w:r>
+        <w:rPr>
+          <w:lang w:val="en-CA"/>
+        </w:rPr>
+        <w:t>relation</w:t>
       </w:r>
       <w:r>
         <w:rPr>
@@ -11217,7 +14509,19 @@
         <w:rPr>
           <w:lang w:val="en-CA"/>
         </w:rPr>
-        <w:t xml:space="preserve"> The final relationship signal that is discussed in the paper is ‘VISIT’, which is an</w:t>
+        <w:t xml:space="preserve"> The final </w:t>
+      </w:r>
+      <w:r>
+        <w:rPr>
+          <w:lang w:val="en-CA"/>
+        </w:rPr>
+        <w:t>relation</w:t>
+      </w:r>
+      <w:r>
+        <w:rPr>
+          <w:lang w:val="en-CA"/>
+        </w:rPr>
+        <w:t xml:space="preserve"> that is discussed in the paper is ‘VISIT’, which is an</w:t>
       </w:r>
       <w:r>
         <w:rPr>
@@ -11250,7 +14554,19 @@
         <w:rPr>
           <w:lang w:val="en-CA"/>
         </w:rPr>
-        <w:t xml:space="preserve"> about the user’s interest.</w:t>
+        <w:t xml:space="preserve"> </w:t>
+      </w:r>
+      <w:r>
+        <w:rPr>
+          <w:lang w:val="en-CA"/>
+        </w:rPr>
+        <w:t>of</w:t>
+      </w:r>
+      <w:r>
+        <w:rPr>
+          <w:lang w:val="en-CA"/>
+        </w:rPr>
+        <w:t xml:space="preserve"> the user’s interest.</w:t>
       </w:r>
     </w:p>
     <w:p>
@@ -11311,7 +14627,8 @@
       <w:pPr>
         <w:pStyle w:val="Caption"/>
       </w:pPr>
-      <w:bookmarkStart w:id="101" w:name="_Toc478091094"/>
+      <w:bookmarkStart w:id="105" w:name="_Toc478091094"/>
+      <w:bookmarkStart w:id="106" w:name="_Toc479327350"/>
       <w:r>
         <w:t xml:space="preserve">Figure </w:t>
       </w:r>
@@ -11336,7 +14653,8 @@
       <w:r>
         <w:t xml:space="preserve"> Graph Framework described in [9]</w:t>
       </w:r>
-      <w:bookmarkEnd w:id="101"/>
+      <w:bookmarkEnd w:id="105"/>
+      <w:bookmarkEnd w:id="106"/>
     </w:p>
     <w:p>
       <w:pPr>
@@ -11391,7 +14709,13 @@
         <w:rPr>
           <w:lang w:val="en-CA"/>
         </w:rPr>
-        <w:t xml:space="preserve"> normalization. Figure 12 </w:t>
+        <w:t xml:space="preserve"> normalization. Figure 17</w:t>
+      </w:r>
+      <w:r>
+        <w:rPr>
+          <w:lang w:val="en-CA"/>
+        </w:rPr>
+        <w:t xml:space="preserve"> </w:t>
       </w:r>
       <w:r>
         <w:rPr>
@@ -11598,7 +14922,8 @@
       <w:pPr>
         <w:pStyle w:val="Caption"/>
       </w:pPr>
-      <w:bookmarkStart w:id="102" w:name="_Toc478091095"/>
+      <w:bookmarkStart w:id="107" w:name="_Toc478091095"/>
+      <w:bookmarkStart w:id="108" w:name="_Toc479327351"/>
       <w:r>
         <w:t xml:space="preserve">Figure </w:t>
       </w:r>
@@ -11638,7 +14963,8 @@
       <w:r>
         <w:t xml:space="preserve"> System described in [10]</w:t>
       </w:r>
-      <w:bookmarkEnd w:id="102"/>
+      <w:bookmarkEnd w:id="107"/>
+      <w:bookmarkEnd w:id="108"/>
     </w:p>
     <w:p/>
     <w:p>
@@ -11653,8 +14979,8 @@
         </w:rPr>
         <w:drawing>
           <wp:inline distT="0" distB="0" distL="0" distR="0" wp14:anchorId="5300F962" wp14:editId="676C088E">
-            <wp:extent cx="6741254" cy="4072270"/>
-            <wp:effectExtent l="0" t="0" r="2540" b="4445"/>
+            <wp:extent cx="6517876" cy="3937332"/>
+            <wp:effectExtent l="0" t="0" r="0" b="6350"/>
             <wp:docPr id="20" name="Picture 20"/>
             <wp:cNvGraphicFramePr>
               <a:graphicFrameLocks xmlns:a="http://schemas.openxmlformats.org/drawingml/2006/main" noChangeAspect="1"/>
@@ -11681,7 +15007,7 @@
                   <pic:spPr>
                     <a:xfrm>
                       <a:off x="0" y="0"/>
-                      <a:ext cx="6842994" cy="4133730"/>
+                      <a:ext cx="6624134" cy="4001520"/>
                     </a:xfrm>
                     <a:prstGeom prst="rect">
                       <a:avLst/>
@@ -11698,7 +15024,8 @@
       <w:pPr>
         <w:pStyle w:val="Caption"/>
       </w:pPr>
-      <w:bookmarkStart w:id="103" w:name="_Toc478091096"/>
+      <w:bookmarkStart w:id="109" w:name="_Toc478091096"/>
+      <w:bookmarkStart w:id="110" w:name="_Toc479327352"/>
       <w:r>
         <w:t xml:space="preserve">Figure </w:t>
       </w:r>
@@ -11726,19 +15053,21 @@
       <w:r>
         <w:t>Information Processing Pipeline described in [10]</w:t>
       </w:r>
-      <w:bookmarkEnd w:id="103"/>
+      <w:bookmarkEnd w:id="109"/>
+      <w:bookmarkEnd w:id="110"/>
     </w:p>
     <w:p/>
     <w:p>
       <w:pPr>
         <w:pStyle w:val="Heading2"/>
       </w:pPr>
-      <w:bookmarkStart w:id="104" w:name="_Toc478091053"/>
-      <w:r>
-        <w:lastRenderedPageBreak/>
+      <w:bookmarkStart w:id="111" w:name="_Toc478091053"/>
+      <w:bookmarkStart w:id="112" w:name="_Toc479327308"/>
+      <w:r>
         <w:t>Approach</w:t>
       </w:r>
-      <w:bookmarkEnd w:id="104"/>
+      <w:bookmarkEnd w:id="111"/>
+      <w:bookmarkEnd w:id="112"/>
     </w:p>
     <w:p>
       <w:pPr>
@@ -11746,7 +15075,11 @@
         <w:spacing w:line="480" w:lineRule="auto"/>
       </w:pPr>
       <w:r>
-        <w:t>In this section, the RPRS modeling approach provided in the previous section is applied to the domain of job recommender systems. As a result, job recommender systems that support both privacy-preserving and risk-aware mechanisms are modeled using the RPRS approach.  The construction of the design models are based on both the conceptual and processing-related information described in papers [9] and [10].</w:t>
+        <w:t xml:space="preserve">In this section, the RPRS modeling approach provided in the previous section is applied to the domain of job recommender systems. As a result, job recommender systems that support both </w:t>
+      </w:r>
+      <w:r>
+        <w:lastRenderedPageBreak/>
+        <w:t>privacy-preserving and risk-aware mechanisms are modeled using the RPRS approach.  The construction of the design models are based on both the conceptual and processing-related information described in papers [9] and [10].</w:t>
       </w:r>
     </w:p>
     <w:p>
@@ -11773,11 +15106,13 @@
       <w:pPr>
         <w:pStyle w:val="Heading2"/>
       </w:pPr>
-      <w:bookmarkStart w:id="105" w:name="_Toc478091054"/>
+      <w:bookmarkStart w:id="113" w:name="_Toc478091054"/>
+      <w:bookmarkStart w:id="114" w:name="_Toc479327309"/>
       <w:r>
         <w:t>Goal Models of the Subsystems</w:t>
       </w:r>
-      <w:bookmarkEnd w:id="105"/>
+      <w:bookmarkEnd w:id="113"/>
+      <w:bookmarkEnd w:id="114"/>
     </w:p>
     <w:p>
       <w:pPr>
@@ -11791,7 +15126,19 @@
         <w:rPr>
           <w:lang w:val="en-CA"/>
         </w:rPr>
-        <w:t xml:space="preserve">This subsystem has two responsibilities. The first responsibility is to encrypt the data obtained from the employers and the candidates and store this data in a </w:t>
+        <w:t>This subsystem</w:t>
+      </w:r>
+      <w:r>
+        <w:rPr>
+          <w:lang w:val="en-CA"/>
+        </w:rPr>
+        <w:t xml:space="preserve"> (Figure 20)</w:t>
+      </w:r>
+      <w:r>
+        <w:rPr>
+          <w:lang w:val="en-CA"/>
+        </w:rPr>
+        <w:t xml:space="preserve"> has two responsibilities. The first responsibility is to encrypt the data obtained from the employers and the candidates and store this data in a </w:t>
       </w:r>
       <w:r>
         <w:rPr>
@@ -11817,7 +15164,7 @@
         <w:rPr>
           <w:lang w:val="en-CA"/>
         </w:rPr>
-        <w:t xml:space="preserve"> pipelines of candidate’s data and the employer’s data within the system but also to help in anonymizing the data by piping it through the differential privacy servers. These responsibilities gives rise to two goals of the system, i.e. to maintain the authenticity of the data and to channel the data through the system while protecting it as well. These tasks are performed by the Data Management Agent and the Aggregator Agent. The end goal of this subsystem is to manage and maintain the subsystem data pipelines. There are multiple supporting software systems used within this subsystem. Some examples of such systems are messaging brokers such as Apache KAFKA </w:t>
+        <w:t xml:space="preserve"> pipelines of candidate’s data and the employer’s data within the system but also to help in anonymizing the data by piping it through the differential privacy servers. These responsibilities gives rise to two goal of the system, i.e. to maintain the authenticity of the data and to channel the data through the system while protecting it as well. These tasks are performed by the Data Management Agent and the Aggregator Agent. The end goal of this subsystem is to manage and maintain the subsystem data pipelines. There are multiple supporting software systems used within this subsystem. Some examples of such systems are messaging brokers such as Apache KAFKA </w:t>
       </w:r>
       <w:r>
         <w:rPr>
@@ -11856,12 +15203,14 @@
       <w:pPr>
         <w:pStyle w:val="Heading3"/>
       </w:pPr>
-      <w:bookmarkStart w:id="106" w:name="_Toc478091055"/>
+      <w:bookmarkStart w:id="115" w:name="_Toc478091055"/>
+      <w:bookmarkStart w:id="116" w:name="_Toc479327310"/>
       <w:r>
         <w:lastRenderedPageBreak/>
         <w:t>Goal Model: Data Subsystem</w:t>
       </w:r>
-      <w:bookmarkEnd w:id="106"/>
+      <w:bookmarkEnd w:id="115"/>
+      <w:bookmarkEnd w:id="116"/>
     </w:p>
     <w:p>
       <w:pPr>
@@ -11920,7 +15269,8 @@
       <w:pPr>
         <w:pStyle w:val="Caption"/>
       </w:pPr>
-      <w:bookmarkStart w:id="107" w:name="_Toc478091097"/>
+      <w:bookmarkStart w:id="117" w:name="_Toc478091097"/>
+      <w:bookmarkStart w:id="118" w:name="_Toc479327353"/>
       <w:r>
         <w:t xml:space="preserve">Figure </w:t>
       </w:r>
@@ -11945,24 +15295,42 @@
       <w:r>
         <w:t xml:space="preserve"> Goal Model: Data Subsystem</w:t>
       </w:r>
-      <w:bookmarkEnd w:id="107"/>
+      <w:bookmarkEnd w:id="117"/>
+      <w:bookmarkEnd w:id="118"/>
     </w:p>
     <w:p>
       <w:pPr>
         <w:pStyle w:val="Heading3"/>
       </w:pPr>
-      <w:bookmarkStart w:id="108" w:name="_Toc478091056"/>
+      <w:bookmarkStart w:id="119" w:name="_Toc478091056"/>
+      <w:bookmarkStart w:id="120" w:name="_Toc479327311"/>
       <w:r>
         <w:t>Goal Model: Privacy Subsystem</w:t>
       </w:r>
-      <w:bookmarkEnd w:id="108"/>
+      <w:bookmarkEnd w:id="119"/>
+      <w:bookmarkEnd w:id="120"/>
     </w:p>
     <w:p>
       <w:pPr>
         <w:spacing w:line="480" w:lineRule="auto"/>
       </w:pPr>
       <w:r>
-        <w:t xml:space="preserve">The privacy subsystem has a User Privacy Agent. The goals of the User Privacy Agent involve contextual and historic data filtering and </w:t>
+        <w:t>The privacy subsystem</w:t>
+      </w:r>
+      <w:r>
+        <w:t xml:space="preserve"> (</w:t>
+      </w:r>
+      <w:r>
+        <w:t>Figure 21</w:t>
+      </w:r>
+      <w:r>
+        <w:t>)</w:t>
+      </w:r>
+      <w:r>
+        <w:t xml:space="preserve"> consist of</w:t>
+      </w:r>
+      <w:r>
+        <w:t xml:space="preserve"> a User Privacy Agent. The goals of the User Privacy Agent involve contextual and historic data filtering and </w:t>
       </w:r>
       <w:r>
         <w:t>selection</w:t>
@@ -12041,7 +15409,8 @@
       <w:pPr>
         <w:pStyle w:val="Caption"/>
       </w:pPr>
-      <w:bookmarkStart w:id="109" w:name="_Toc478091098"/>
+      <w:bookmarkStart w:id="121" w:name="_Toc478091098"/>
+      <w:bookmarkStart w:id="122" w:name="_Toc479327354"/>
       <w:r>
         <w:t xml:space="preserve">Figure </w:t>
       </w:r>
@@ -12066,17 +15435,20 @@
       <w:r>
         <w:t xml:space="preserve"> Goal Model: Privacy Subsystem</w:t>
       </w:r>
-      <w:bookmarkEnd w:id="109"/>
+      <w:bookmarkEnd w:id="121"/>
+      <w:bookmarkEnd w:id="122"/>
     </w:p>
     <w:p>
       <w:pPr>
         <w:pStyle w:val="Heading3"/>
       </w:pPr>
-      <w:bookmarkStart w:id="110" w:name="_Toc478091057"/>
+      <w:bookmarkStart w:id="123" w:name="_Toc478091057"/>
+      <w:bookmarkStart w:id="124" w:name="_Toc479327312"/>
       <w:r>
         <w:t>Goal Model: Risk Subsystem</w:t>
       </w:r>
-      <w:bookmarkEnd w:id="110"/>
+      <w:bookmarkEnd w:id="123"/>
+      <w:bookmarkEnd w:id="124"/>
     </w:p>
     <w:p>
       <w:pPr>
@@ -12087,7 +15459,31 @@
         <w:rPr>
           <w:lang w:val="en-CA"/>
         </w:rPr>
-        <w:t xml:space="preserve">The risk subsystem has two agents, the User Risk Agent and the Context Analyzer Agent. The goal of the User Risk Agent is to calculate the risk factor for contextual data. The goal of the Context Analyzer is to carry out the semantic analysis of the user data. These goals help in fulfilling the responsibilities associated with these agents. These responsibilities are calculating the risk using a candidate’s profile information and an employer’s job description, extracting relevant information from the candidate’s profile and the job description, and then using an </w:t>
+        <w:t>The risk subsystem</w:t>
+      </w:r>
+      <w:r>
+        <w:rPr>
+          <w:lang w:val="en-CA"/>
+        </w:rPr>
+        <w:t xml:space="preserve"> (Figu</w:t>
+      </w:r>
+      <w:r>
+        <w:rPr>
+          <w:lang w:val="en-CA"/>
+        </w:rPr>
+        <w:t>re 22</w:t>
+      </w:r>
+      <w:r>
+        <w:rPr>
+          <w:lang w:val="en-CA"/>
+        </w:rPr>
+        <w:t>)</w:t>
+      </w:r>
+      <w:r>
+        <w:rPr>
+          <w:lang w:val="en-CA"/>
+        </w:rPr>
+        <w:t xml:space="preserve"> has two agents, the User Risk Agent and the Context Analyzer Agent. The goal of the User Risk Agent is to calculate the risk factor for contextual data. The goal of the Context Analyzer is to carry out the semantic analysis of the user data. These goals help in fulfilling the responsibilities associated with these agents. These responsibilities are calculating the risk using a candidate’s profile information and an employer’s job description, extracting relevant information from the candidate’s profile and the job description, and then using an </w:t>
       </w:r>
       <w:r>
         <w:rPr>
@@ -12164,7 +15560,8 @@
       <w:pPr>
         <w:pStyle w:val="Caption"/>
       </w:pPr>
-      <w:bookmarkStart w:id="111" w:name="_Toc478091099"/>
+      <w:bookmarkStart w:id="125" w:name="_Toc478091099"/>
+      <w:bookmarkStart w:id="126" w:name="_Toc479327355"/>
       <w:r>
         <w:t xml:space="preserve">Figure </w:t>
       </w:r>
@@ -12189,17 +15586,20 @@
       <w:r>
         <w:t xml:space="preserve"> Goal Model: Risk Subsystem</w:t>
       </w:r>
-      <w:bookmarkEnd w:id="111"/>
+      <w:bookmarkEnd w:id="125"/>
+      <w:bookmarkEnd w:id="126"/>
     </w:p>
     <w:p>
       <w:pPr>
         <w:pStyle w:val="Heading3"/>
       </w:pPr>
-      <w:bookmarkStart w:id="112" w:name="_Toc478091058"/>
+      <w:bookmarkStart w:id="127" w:name="_Toc478091058"/>
+      <w:bookmarkStart w:id="128" w:name="_Toc479327313"/>
       <w:r>
         <w:t>Combined Goal Model of the System</w:t>
       </w:r>
-      <w:bookmarkEnd w:id="112"/>
+      <w:bookmarkEnd w:id="127"/>
+      <w:bookmarkEnd w:id="128"/>
     </w:p>
     <w:p>
       <w:pPr>
@@ -12207,7 +15607,13 @@
         <w:spacing w:line="480" w:lineRule="auto"/>
       </w:pPr>
       <w:r>
-        <w:t>The combined goal model of the job-oriented RPRS consists of the composition of the individual subsystems and the combination of the goals of the agents working within each subsystem to achieve the goal of the entire system. The combined goals of the risk subsystem, the data subsystem and the privacy subsystem in the recommender system accomplishes the goal of the entire system by generating recommendations.</w:t>
+        <w:t>The combined goal model of the job-oriented RPRS</w:t>
+      </w:r>
+      <w:r>
+        <w:t xml:space="preserve"> (Figure 23)</w:t>
+      </w:r>
+      <w:r>
+        <w:t xml:space="preserve"> consists of the composition of the individual subsystems and the combination of the goals of the agents working within each subsystem to achieve the goal of the entire system. The combined goals of the risk subsystem, the data subsystem and the privacy subsystem in the recommender system accomplishes the goal of the entire system by generating recommendations.</w:t>
       </w:r>
     </w:p>
     <w:p>
@@ -12273,7 +15679,8 @@
       <w:pPr>
         <w:pStyle w:val="Caption"/>
       </w:pPr>
-      <w:bookmarkStart w:id="113" w:name="_Toc478091100"/>
+      <w:bookmarkStart w:id="129" w:name="_Toc478091100"/>
+      <w:bookmarkStart w:id="130" w:name="_Toc479327356"/>
       <w:r>
         <w:t xml:space="preserve">Figure </w:t>
       </w:r>
@@ -12298,18 +15705,21 @@
       <w:r>
         <w:t xml:space="preserve"> Combined Goal Model of the Job Recommender System</w:t>
       </w:r>
-      <w:bookmarkEnd w:id="113"/>
+      <w:bookmarkEnd w:id="129"/>
+      <w:bookmarkEnd w:id="130"/>
     </w:p>
     <w:p>
       <w:pPr>
         <w:pStyle w:val="Heading2"/>
       </w:pPr>
-      <w:bookmarkStart w:id="114" w:name="_Toc478091059"/>
+      <w:bookmarkStart w:id="131" w:name="_Toc478091059"/>
+      <w:bookmarkStart w:id="132" w:name="_Toc479327314"/>
       <w:r>
         <w:lastRenderedPageBreak/>
         <w:t>Activity Models of the Subsystems</w:t>
       </w:r>
-      <w:bookmarkEnd w:id="114"/>
+      <w:bookmarkEnd w:id="131"/>
+      <w:bookmarkEnd w:id="132"/>
     </w:p>
     <w:p>
       <w:pPr>
@@ -12318,14 +15728,16 @@
           <w:lang w:val="en-CA"/>
         </w:rPr>
       </w:pPr>
-      <w:bookmarkStart w:id="115" w:name="_Toc478091060"/>
+      <w:bookmarkStart w:id="133" w:name="_Toc478091060"/>
+      <w:bookmarkStart w:id="134" w:name="_Toc479327315"/>
       <w:r>
         <w:rPr>
           <w:lang w:val="en-CA"/>
         </w:rPr>
         <w:t>Activity Model: Data Subsystem</w:t>
       </w:r>
-      <w:bookmarkEnd w:id="115"/>
+      <w:bookmarkEnd w:id="133"/>
+      <w:bookmarkEnd w:id="134"/>
     </w:p>
     <w:p>
       <w:pPr>
@@ -12391,7 +15803,8 @@
       <w:pPr>
         <w:pStyle w:val="Caption"/>
       </w:pPr>
-      <w:bookmarkStart w:id="116" w:name="_Toc478091101"/>
+      <w:bookmarkStart w:id="135" w:name="_Toc478091101"/>
+      <w:bookmarkStart w:id="136" w:name="_Toc479327357"/>
       <w:r>
         <w:t xml:space="preserve">Figure </w:t>
       </w:r>
@@ -12416,10 +15829,11 @@
       <w:r>
         <w:t xml:space="preserve"> Data Agent</w:t>
       </w:r>
-      <w:bookmarkEnd w:id="116"/>
+      <w:bookmarkEnd w:id="135"/>
       <w:r>
         <w:t>s for Job Recommendations</w:t>
       </w:r>
+      <w:bookmarkEnd w:id="136"/>
     </w:p>
     <w:p>
       <w:pPr>
@@ -12432,7 +15846,19 @@
         <w:rPr>
           <w:lang w:val="en-CA"/>
         </w:rPr>
-        <w:t>The data subsystem manages the data flow within the RPRS. It manages the data from the candidate and the employer as well as the subsequent distribution of this data between different channels. It also filters the noise of the data before encryption/decryption. This is one of the most important subsystems and probably serves as the backbone of the entire system.</w:t>
+        <w:t>The data subsystem manages the data flow within the RPRS</w:t>
+      </w:r>
+      <w:r>
+        <w:rPr>
+          <w:lang w:val="en-CA"/>
+        </w:rPr>
+        <w:t xml:space="preserve"> (Figure 24)</w:t>
+      </w:r>
+      <w:r>
+        <w:rPr>
+          <w:lang w:val="en-CA"/>
+        </w:rPr>
+        <w:t>. It manages the data from the candidate and the employer as well as the subsequent distribution of this data between different channels. It also filters the noise of the data before encryption/decryption. This is one of the most important subsystems and probably serves as the backbone of the entire system.</w:t>
       </w:r>
     </w:p>
     <w:p>
@@ -12450,7 +15876,8 @@
           <w:lang w:val="en-CA"/>
         </w:rPr>
       </w:pPr>
-      <w:bookmarkStart w:id="117" w:name="_Toc478091061"/>
+      <w:bookmarkStart w:id="137" w:name="_Toc478091061"/>
+      <w:bookmarkStart w:id="138" w:name="_Toc479327316"/>
       <w:r>
         <w:rPr>
           <w:lang w:val="en-CA"/>
@@ -12458,7 +15885,8 @@
         <w:lastRenderedPageBreak/>
         <w:t>Activity Model: Risk Subsystem</w:t>
       </w:r>
-      <w:bookmarkEnd w:id="117"/>
+      <w:bookmarkEnd w:id="137"/>
+      <w:bookmarkEnd w:id="138"/>
     </w:p>
     <w:p>
       <w:pPr>
@@ -12517,7 +15945,8 @@
       <w:pPr>
         <w:pStyle w:val="Caption"/>
       </w:pPr>
-      <w:bookmarkStart w:id="118" w:name="_Toc478091102"/>
+      <w:bookmarkStart w:id="139" w:name="_Toc478091102"/>
+      <w:bookmarkStart w:id="140" w:name="_Toc479327358"/>
       <w:r>
         <w:t xml:space="preserve">Figure </w:t>
       </w:r>
@@ -12542,7 +15971,8 @@
       <w:r>
         <w:t xml:space="preserve"> Risk Agent for job recommender</w:t>
       </w:r>
-      <w:bookmarkEnd w:id="118"/>
+      <w:bookmarkEnd w:id="139"/>
+      <w:bookmarkEnd w:id="140"/>
     </w:p>
     <w:p>
       <w:pPr>
@@ -12552,7 +15982,19 @@
         <w:rPr>
           <w:lang w:val="en-CA"/>
         </w:rPr>
-        <w:t>The contextual risk subsystem, as described previously</w:t>
+        <w:t>The contextual risk subsystem</w:t>
+      </w:r>
+      <w:r>
+        <w:rPr>
+          <w:lang w:val="en-CA"/>
+        </w:rPr>
+        <w:t xml:space="preserve"> (Figure 25)</w:t>
+      </w:r>
+      <w:r>
+        <w:rPr>
+          <w:lang w:val="en-CA"/>
+        </w:rPr>
+        <w:t>, as described previously</w:t>
       </w:r>
       <w:r>
         <w:rPr>
@@ -12567,7 +16009,7 @@
         <w:t xml:space="preserve"> the risk calculation so that the RPRS can generate suitable recommendations. The contextual information in the job recommender system is the location of the candidate and the employer and his or her the social connections. As described in previous sections, this subsystem consists of two agents: the Context Analyzer Agent and the User Risk Agent. </w:t>
       </w:r>
       <w:r>
-        <w:t>The information processed in this step is utilized by the RPRS to generate a more context-aware system by not only providing more relevant information to its users but also by keeping itself aware of the risks associated with disturbing or negatively affecting the user with inconvenient recommendations. This tradeoff between providing relevant recommendations and the incurring risks is the part of the risk calculation using the exploration and exploitation approach [7].</w:t>
+        <w:t xml:space="preserve">The information processed in this step is utilized by the RPRS to generate a more context-aware system by not only providing more relevant information to its users but also by keeping itself aware of the risks associated with disturbing or negatively affecting the user with inconvenient recommendations. </w:t>
       </w:r>
     </w:p>
     <w:p>
@@ -12585,14 +16027,17 @@
           <w:lang w:val="en-CA"/>
         </w:rPr>
       </w:pPr>
-      <w:bookmarkStart w:id="119" w:name="_Toc478091062"/>
-      <w:r>
-        <w:rPr>
-          <w:lang w:val="en-CA"/>
-        </w:rPr>
+      <w:bookmarkStart w:id="141" w:name="_Toc478091062"/>
+      <w:bookmarkStart w:id="142" w:name="_Toc479327317"/>
+      <w:r>
+        <w:rPr>
+          <w:lang w:val="en-CA"/>
+        </w:rPr>
+        <w:lastRenderedPageBreak/>
         <w:t>Activity Model: Privacy Subsystem</w:t>
       </w:r>
-      <w:bookmarkEnd w:id="119"/>
+      <w:bookmarkEnd w:id="141"/>
+      <w:bookmarkEnd w:id="142"/>
     </w:p>
     <w:p>
       <w:pPr>
@@ -12653,7 +16098,8 @@
       <w:pPr>
         <w:pStyle w:val="Caption"/>
       </w:pPr>
-      <w:bookmarkStart w:id="120" w:name="_Toc478091103"/>
+      <w:bookmarkStart w:id="143" w:name="_Toc478091103"/>
+      <w:bookmarkStart w:id="144" w:name="_Toc479327359"/>
       <w:r>
         <w:t xml:space="preserve">Figure </w:t>
       </w:r>
@@ -12678,7 +16124,8 @@
       <w:r>
         <w:t xml:space="preserve"> User Privacy Agent for Job recommendations</w:t>
       </w:r>
-      <w:bookmarkEnd w:id="120"/>
+      <w:bookmarkEnd w:id="143"/>
+      <w:bookmarkEnd w:id="144"/>
     </w:p>
     <w:p>
       <w:pPr>
@@ -12722,14 +16169,16 @@
           <w:lang w:val="en-CA"/>
         </w:rPr>
       </w:pPr>
-      <w:bookmarkStart w:id="121" w:name="_Toc478091063"/>
+      <w:bookmarkStart w:id="145" w:name="_Toc478091063"/>
+      <w:bookmarkStart w:id="146" w:name="_Toc479327318"/>
       <w:r>
         <w:rPr>
           <w:lang w:val="en-CA"/>
         </w:rPr>
         <w:t>Combined Activity Model of the system</w:t>
       </w:r>
-      <w:bookmarkEnd w:id="121"/>
+      <w:bookmarkEnd w:id="145"/>
+      <w:bookmarkEnd w:id="146"/>
     </w:p>
     <w:p>
       <w:pPr>
@@ -12740,7 +16189,13 @@
         </w:rPr>
       </w:pPr>
       <w:r>
-        <w:t xml:space="preserve">The combined activity model of the job-oriented RPRS consists of the combination of the activity diagrams related to the agents working within each subsystem to achieve the goal of the entire system. </w:t>
+        <w:t>The combined activity model of the job-oriented RPRS</w:t>
+      </w:r>
+      <w:r>
+        <w:t xml:space="preserve"> (Figure 27)</w:t>
+      </w:r>
+      <w:r>
+        <w:t xml:space="preserve"> consists of the combination of the activity diagrams related to the agents working within each subsystem to achieve the goal of the entire system. </w:t>
       </w:r>
     </w:p>
     <w:p>
@@ -12800,7 +16255,8 @@
       <w:pPr>
         <w:pStyle w:val="Caption"/>
       </w:pPr>
-      <w:bookmarkStart w:id="122" w:name="_Toc478091104"/>
+      <w:bookmarkStart w:id="147" w:name="_Toc478091104"/>
+      <w:bookmarkStart w:id="148" w:name="_Toc479327360"/>
       <w:r>
         <w:t xml:space="preserve">Figure </w:t>
       </w:r>
@@ -12825,7 +16281,8 @@
       <w:r>
         <w:t xml:space="preserve"> Job Recommender System Model</w:t>
       </w:r>
-      <w:bookmarkEnd w:id="122"/>
+      <w:bookmarkEnd w:id="147"/>
+      <w:bookmarkEnd w:id="148"/>
       <w:r>
         <w:t xml:space="preserve"> </w:t>
       </w:r>
@@ -12845,14 +16302,16 @@
           <w:lang w:val="en-CA"/>
         </w:rPr>
       </w:pPr>
-      <w:bookmarkStart w:id="123" w:name="_Toc478091064"/>
+      <w:bookmarkStart w:id="149" w:name="_Toc478091064"/>
+      <w:bookmarkStart w:id="150" w:name="_Toc479327319"/>
       <w:r>
         <w:rPr>
           <w:lang w:val="en-CA"/>
         </w:rPr>
         <w:t>Sequence Diagram for the Subsystems</w:t>
       </w:r>
-      <w:bookmarkEnd w:id="123"/>
+      <w:bookmarkEnd w:id="149"/>
+      <w:bookmarkEnd w:id="150"/>
     </w:p>
     <w:p>
       <w:pPr>
@@ -12861,14 +16320,16 @@
           <w:lang w:val="en-CA"/>
         </w:rPr>
       </w:pPr>
-      <w:bookmarkStart w:id="124" w:name="_Toc478091065"/>
+      <w:bookmarkStart w:id="151" w:name="_Toc478091065"/>
+      <w:bookmarkStart w:id="152" w:name="_Toc479327320"/>
       <w:r>
         <w:rPr>
           <w:lang w:val="en-CA"/>
         </w:rPr>
         <w:t>Sequence Diagram: Data Subsystem</w:t>
       </w:r>
-      <w:bookmarkEnd w:id="124"/>
+      <w:bookmarkEnd w:id="151"/>
+      <w:bookmarkEnd w:id="152"/>
     </w:p>
     <w:p>
       <w:pPr>
@@ -12935,7 +16396,8 @@
       <w:pPr>
         <w:pStyle w:val="Caption"/>
       </w:pPr>
-      <w:bookmarkStart w:id="125" w:name="_Toc478091105"/>
+      <w:bookmarkStart w:id="153" w:name="_Toc478091105"/>
+      <w:bookmarkStart w:id="154" w:name="_Toc479327361"/>
       <w:r>
         <w:t xml:space="preserve">Figure </w:t>
       </w:r>
@@ -12960,7 +16422,8 @@
       <w:r>
         <w:t xml:space="preserve"> Sequence Diagram: Data Subsystem</w:t>
       </w:r>
-      <w:bookmarkEnd w:id="125"/>
+      <w:bookmarkEnd w:id="153"/>
+      <w:bookmarkEnd w:id="154"/>
     </w:p>
     <w:p>
       <w:pPr>
@@ -12984,14 +16447,16 @@
           <w:lang w:val="en-CA"/>
         </w:rPr>
       </w:pPr>
-      <w:bookmarkStart w:id="126" w:name="_Toc478091066"/>
+      <w:bookmarkStart w:id="155" w:name="_Toc478091066"/>
+      <w:bookmarkStart w:id="156" w:name="_Toc479327321"/>
       <w:r>
         <w:rPr>
           <w:lang w:val="en-CA"/>
         </w:rPr>
         <w:t>Sequence Diagram: Risk Subsystem</w:t>
       </w:r>
-      <w:bookmarkEnd w:id="126"/>
+      <w:bookmarkEnd w:id="155"/>
+      <w:bookmarkEnd w:id="156"/>
     </w:p>
     <w:p>
       <w:pPr>
@@ -13058,7 +16523,8 @@
       <w:pPr>
         <w:pStyle w:val="Caption"/>
       </w:pPr>
-      <w:bookmarkStart w:id="127" w:name="_Toc478091106"/>
+      <w:bookmarkStart w:id="157" w:name="_Toc478091106"/>
+      <w:bookmarkStart w:id="158" w:name="_Toc479327362"/>
       <w:r>
         <w:t xml:space="preserve">Figure </w:t>
       </w:r>
@@ -13083,7 +16549,8 @@
       <w:r>
         <w:t xml:space="preserve"> Sequence Diagram: Risk Subsystem</w:t>
       </w:r>
-      <w:bookmarkEnd w:id="127"/>
+      <w:bookmarkEnd w:id="157"/>
+      <w:bookmarkEnd w:id="158"/>
     </w:p>
     <w:p>
       <w:pPr>
@@ -13107,14 +16574,16 @@
           <w:lang w:val="en-CA"/>
         </w:rPr>
       </w:pPr>
-      <w:bookmarkStart w:id="128" w:name="_Toc478091067"/>
+      <w:bookmarkStart w:id="159" w:name="_Toc478091067"/>
+      <w:bookmarkStart w:id="160" w:name="_Toc479327322"/>
       <w:r>
         <w:rPr>
           <w:lang w:val="en-CA"/>
         </w:rPr>
         <w:t>Sequence Diagram: Privacy Subsystem</w:t>
       </w:r>
-      <w:bookmarkEnd w:id="128"/>
+      <w:bookmarkEnd w:id="159"/>
+      <w:bookmarkEnd w:id="160"/>
     </w:p>
     <w:p>
       <w:pPr>
@@ -13195,7 +16664,8 @@
       <w:pPr>
         <w:pStyle w:val="Caption"/>
       </w:pPr>
-      <w:bookmarkStart w:id="129" w:name="_Toc478091107"/>
+      <w:bookmarkStart w:id="161" w:name="_Toc478091107"/>
+      <w:bookmarkStart w:id="162" w:name="_Toc479327363"/>
       <w:r>
         <w:t xml:space="preserve">Figure </w:t>
       </w:r>
@@ -13220,7 +16690,8 @@
       <w:r>
         <w:t xml:space="preserve"> Sequence Diagram: Privacy Subsystem</w:t>
       </w:r>
-      <w:bookmarkEnd w:id="129"/>
+      <w:bookmarkEnd w:id="161"/>
+      <w:bookmarkEnd w:id="162"/>
     </w:p>
     <w:p>
       <w:pPr>
@@ -13229,14 +16700,16 @@
           <w:lang w:val="en-CA"/>
         </w:rPr>
       </w:pPr>
-      <w:bookmarkStart w:id="130" w:name="_Toc478091068"/>
+      <w:bookmarkStart w:id="163" w:name="_Toc478091068"/>
+      <w:bookmarkStart w:id="164" w:name="_Toc479327323"/>
       <w:r>
         <w:rPr>
           <w:lang w:val="en-CA"/>
         </w:rPr>
         <w:t>Combined Sequence Diagram of the System</w:t>
       </w:r>
-      <w:bookmarkEnd w:id="130"/>
+      <w:bookmarkEnd w:id="163"/>
+      <w:bookmarkEnd w:id="164"/>
     </w:p>
     <w:p>
       <w:pPr>
@@ -13317,7 +16790,8 @@
           <w:lang w:val="en-CA"/>
         </w:rPr>
       </w:pPr>
-      <w:bookmarkStart w:id="131" w:name="_Toc478091108"/>
+      <w:bookmarkStart w:id="165" w:name="_Toc478091108"/>
+      <w:bookmarkStart w:id="166" w:name="_Toc479327364"/>
       <w:r>
         <w:t xml:space="preserve">Figure </w:t>
       </w:r>
@@ -13342,7 +16816,8 @@
       <w:r>
         <w:t xml:space="preserve"> Combined Sequence Diagram of the Job Recommender System</w:t>
       </w:r>
-      <w:bookmarkEnd w:id="131"/>
+      <w:bookmarkEnd w:id="165"/>
+      <w:bookmarkEnd w:id="166"/>
     </w:p>
     <w:p>
       <w:pPr>
@@ -13357,24 +16832,28 @@
       <w:r>
         <w:br/>
       </w:r>
-      <w:bookmarkStart w:id="132" w:name="_Toc478091069"/>
+      <w:bookmarkStart w:id="167" w:name="_Toc478091069"/>
+      <w:bookmarkStart w:id="168" w:name="_Toc479327324"/>
       <w:r>
         <w:t>Conclusions and Future Work</w:t>
       </w:r>
-      <w:bookmarkEnd w:id="132"/>
+      <w:bookmarkEnd w:id="167"/>
+      <w:bookmarkEnd w:id="168"/>
     </w:p>
     <w:p>
       <w:pPr>
         <w:pStyle w:val="Heading2"/>
       </w:pPr>
-      <w:bookmarkStart w:id="133" w:name="_Toc478091070"/>
+      <w:bookmarkStart w:id="169" w:name="_Toc478091070"/>
+      <w:bookmarkStart w:id="170" w:name="_Toc479327325"/>
       <w:r>
         <w:t>Conclusion</w:t>
       </w:r>
-      <w:bookmarkEnd w:id="133"/>
+      <w:bookmarkEnd w:id="169"/>
       <w:r>
         <w:t>s</w:t>
       </w:r>
+      <w:bookmarkEnd w:id="170"/>
     </w:p>
     <w:p>
       <w:pPr>
@@ -13482,11 +16961,13 @@
       <w:pPr>
         <w:pStyle w:val="Heading2"/>
       </w:pPr>
-      <w:bookmarkStart w:id="134" w:name="_Toc478091071"/>
+      <w:bookmarkStart w:id="171" w:name="_Toc478091071"/>
+      <w:bookmarkStart w:id="172" w:name="_Toc479327326"/>
       <w:r>
         <w:t>Future Work</w:t>
       </w:r>
-      <w:bookmarkEnd w:id="134"/>
+      <w:bookmarkEnd w:id="171"/>
+      <w:bookmarkEnd w:id="172"/>
     </w:p>
     <w:p>
       <w:pPr>
@@ -13494,23 +16975,42 @@
         <w:spacing w:line="480" w:lineRule="auto"/>
       </w:pPr>
       <w:r>
-        <w:t xml:space="preserve">The RPRS multi-agent approach proposed in this thesis can be extended or improved in the future </w:t>
-      </w:r>
-      <w:r>
-        <w:t>in many</w:t>
-      </w:r>
-      <w:r>
-        <w:t xml:space="preserve"> ways. First, the approach can be applied in other application domains, e.g., the news or restaurant domains. Second, the approach can take advantage of other UML models, such as use case </w:t>
+        <w:t xml:space="preserve">The RPRS multi-agent approach proposed in this thesis can be extended or improved in the future in many ways. First, the approach can be applied in other application domains, e.g., the news or restaurant domains. Second, the approach can take advantage of other UML models, such as use case </w:t>
       </w:r>
       <w:r>
         <w:lastRenderedPageBreak/>
-        <w:t>diagrams or state diagrams. Third, frameworks can be implemented using domain-specific languages to generate automatically the code of the system. Finally</w:t>
-      </w:r>
-      <w:r>
-        <w:t>, model</w:t>
-      </w:r>
-      <w:r>
-        <w:t xml:space="preserve"> verification methods and experimental case studies can also be used to enhance the approach.</w:t>
+        <w:t>diagrams or state diagrams. Third, frameworks can be implemented using domain-specific languages to generate automatically the code of the system. Finally, model verification methods and experimental case studies can also be used to enhance the approach.</w:t>
+      </w:r>
+    </w:p>
+    <w:p>
+      <w:pPr>
+        <w:pStyle w:val="Heading2"/>
+      </w:pPr>
+      <w:bookmarkStart w:id="173" w:name="_Toc479327327"/>
+      <w:r>
+        <w:t>Limitations</w:t>
+      </w:r>
+      <w:bookmarkEnd w:id="173"/>
+    </w:p>
+    <w:p>
+      <w:pPr>
+        <w:pStyle w:val="BodyTextFirstIndent"/>
+        <w:spacing w:line="480" w:lineRule="auto"/>
+      </w:pPr>
+      <w:r>
+        <w:t>This section discusses some of the limitations of the</w:t>
+      </w:r>
+      <w:r>
+        <w:t xml:space="preserve"> RPRS multi-agent approach</w:t>
+      </w:r>
+      <w:r>
+        <w:t xml:space="preserve">. The first limitation of this approach is that it is limited to an agent based methodology. An agent based approach may not be the most optimized solution in some scenarios. This approach also relies on a limited set of design diagrams. The approach can be </w:t>
+      </w:r>
+      <w:r>
+        <w:t>instantiate</w:t>
+      </w:r>
+      <w:r>
+        <w:t>d to a specific application domain such as job recommender system based on the conceptual and processing related information about the application domain. However in many cases this information is limited.</w:t>
       </w:r>
     </w:p>
     <w:p>
@@ -13548,12 +17048,14 @@
           <w:numId w:val="0"/>
         </w:numPr>
       </w:pPr>
-      <w:bookmarkStart w:id="135" w:name="_Toc478091072"/>
+      <w:bookmarkStart w:id="174" w:name="_Toc478091072"/>
+      <w:bookmarkStart w:id="175" w:name="_Toc479327328"/>
       <w:r>
         <w:lastRenderedPageBreak/>
         <w:t>Appendix</w:t>
       </w:r>
-      <w:bookmarkEnd w:id="135"/>
+      <w:bookmarkEnd w:id="174"/>
+      <w:bookmarkEnd w:id="175"/>
     </w:p>
     <w:p>
       <w:pPr>
@@ -13577,11 +17079,13 @@
         </w:numPr>
         <w:spacing w:line="480" w:lineRule="auto"/>
       </w:pPr>
-      <w:bookmarkStart w:id="136" w:name="_Toc478091073"/>
+      <w:bookmarkStart w:id="176" w:name="_Toc478091073"/>
+      <w:bookmarkStart w:id="177" w:name="_Toc479327329"/>
       <w:r>
         <w:t>Privacy scope of a system</w:t>
       </w:r>
-      <w:bookmarkEnd w:id="136"/>
+      <w:bookmarkEnd w:id="176"/>
+      <w:bookmarkEnd w:id="177"/>
     </w:p>
     <w:p>
       <w:pPr>
@@ -13667,7 +17171,8 @@
         <w:pStyle w:val="Caption"/>
         <w:spacing w:line="480" w:lineRule="auto"/>
       </w:pPr>
-      <w:bookmarkStart w:id="137" w:name="_Toc478091109"/>
+      <w:bookmarkStart w:id="178" w:name="_Toc478091109"/>
+      <w:bookmarkStart w:id="179" w:name="_Toc479327365"/>
       <w:r>
         <w:t xml:space="preserve">Figure </w:t>
       </w:r>
@@ -13692,7 +17197,8 @@
       <w:r>
         <w:t xml:space="preserve"> Privacy Scope</w:t>
       </w:r>
-      <w:bookmarkEnd w:id="137"/>
+      <w:bookmarkEnd w:id="178"/>
+      <w:bookmarkEnd w:id="179"/>
     </w:p>
     <w:p>
       <w:pPr>
@@ -13703,11 +17209,13 @@
         </w:numPr>
         <w:spacing w:line="480" w:lineRule="auto"/>
       </w:pPr>
-      <w:bookmarkStart w:id="138" w:name="_Toc478091074"/>
+      <w:bookmarkStart w:id="180" w:name="_Toc478091074"/>
+      <w:bookmarkStart w:id="181" w:name="_Toc479327330"/>
       <w:r>
         <w:t>Contextual risk scope</w:t>
       </w:r>
-      <w:bookmarkEnd w:id="138"/>
+      <w:bookmarkEnd w:id="180"/>
+      <w:bookmarkEnd w:id="181"/>
       <w:r>
         <w:t xml:space="preserve"> </w:t>
       </w:r>
@@ -13718,7 +17226,19 @@
         <w:spacing w:line="480" w:lineRule="auto"/>
       </w:pPr>
       <w:r>
-        <w:t xml:space="preserve">This section describes the contextual risk scope of a Recommender System. Similarly to the description of the privacy scope, the contextual scope is also a three-dimensional representation that characterizes RSs. The three axes of the contextual risk scope are mutually independent. The first axis is the similarity axis, which is denoted by R(S), and is defined as the extent of the similarity between the user and the user group into which the user is placed. The second axis, denoted by R(C), is the axis of intention and is described as the extent of the awareness of the user’s intention by the system. This axis is conceptual in the sense that the evaluation provided by the RS based on this metric is highly relies on experimentation results. The third and last axis, denoted by </w:t>
+        <w:t>This section describes the contextual risk scope of a Recommender System. Similarly to the description of the privacy scope, the contextual scope is also a three-dimensional representation that characterizes RSs</w:t>
+      </w:r>
+      <w:r>
+        <w:t xml:space="preserve"> (</w:t>
+      </w:r>
+      <w:r>
+        <w:t>Figure 32</w:t>
+      </w:r>
+      <w:r>
+        <w:t>)</w:t>
+      </w:r>
+      <w:r>
+        <w:t xml:space="preserve">. The three axes of the contextual risk scope are mutually independent. The first axis is the similarity axis, which is denoted by R(S), and is defined as the extent of the similarity between the user and the user group into which the user is placed. The second axis, denoted by R(C), is the axis of intention and is described as the extent of the awareness of the user’s intention by the system. This axis is conceptual in the sense that the evaluation provided by the RS based on this metric is highly relies on experimentation results. The third and last axis, denoted by </w:t>
       </w:r>
       <w:proofErr w:type="gramStart"/>
       <w:r>
@@ -13788,7 +17308,8 @@
         <w:pStyle w:val="Caption"/>
         <w:spacing w:line="480" w:lineRule="auto"/>
       </w:pPr>
-      <w:bookmarkStart w:id="139" w:name="_Toc478091110"/>
+      <w:bookmarkStart w:id="182" w:name="_Toc478091110"/>
+      <w:bookmarkStart w:id="183" w:name="_Toc479327366"/>
       <w:r>
         <w:t xml:space="preserve">Figure </w:t>
       </w:r>
@@ -13813,7 +17334,8 @@
       <w:r>
         <w:t xml:space="preserve"> Contextual Risk Scope</w:t>
       </w:r>
-      <w:bookmarkEnd w:id="139"/>
+      <w:bookmarkEnd w:id="182"/>
+      <w:bookmarkEnd w:id="183"/>
     </w:p>
     <w:p>
       <w:pPr>
@@ -13824,11 +17346,13 @@
         </w:numPr>
         <w:spacing w:line="480" w:lineRule="auto"/>
       </w:pPr>
-      <w:bookmarkStart w:id="140" w:name="_Toc478091075"/>
+      <w:bookmarkStart w:id="184" w:name="_Toc478091075"/>
+      <w:bookmarkStart w:id="185" w:name="_Toc479327331"/>
       <w:r>
         <w:t>Explanation of a Multidimensional RS Diagram</w:t>
       </w:r>
-      <w:bookmarkEnd w:id="140"/>
+      <w:bookmarkEnd w:id="184"/>
+      <w:bookmarkEnd w:id="185"/>
     </w:p>
     <w:p>
       <w:pPr>
@@ -13916,7 +17440,8 @@
         <w:pStyle w:val="Caption"/>
         <w:spacing w:line="480" w:lineRule="auto"/>
       </w:pPr>
-      <w:bookmarkStart w:id="141" w:name="_Toc478091111"/>
+      <w:bookmarkStart w:id="186" w:name="_Toc478091111"/>
+      <w:bookmarkStart w:id="187" w:name="_Toc479327367"/>
       <w:r>
         <w:t xml:space="preserve">Figure </w:t>
       </w:r>
@@ -13941,7 +17466,8 @@
       <w:r>
         <w:t xml:space="preserve"> Dimensional Plot of a Recommender System</w:t>
       </w:r>
-      <w:bookmarkEnd w:id="141"/>
+      <w:bookmarkEnd w:id="186"/>
+      <w:bookmarkEnd w:id="187"/>
     </w:p>
     <w:p>
       <w:pPr>
@@ -13954,7 +17480,8 @@
         <w:keepNext/>
         <w:spacing w:line="480" w:lineRule="auto"/>
       </w:pPr>
-      <w:bookmarkStart w:id="142" w:name="_Toc478091114"/>
+      <w:bookmarkStart w:id="188" w:name="_Toc478091114"/>
+      <w:bookmarkStart w:id="189" w:name="_Toc479323135"/>
       <w:r>
         <w:t xml:space="preserve">Table </w:t>
       </w:r>
@@ -13979,7 +17506,8 @@
       <w:r>
         <w:t xml:space="preserve"> General Dimensional Analysis of Various Approaches</w:t>
       </w:r>
-      <w:bookmarkEnd w:id="142"/>
+      <w:bookmarkEnd w:id="188"/>
+      <w:bookmarkEnd w:id="189"/>
     </w:p>
     <w:p>
       <w:pPr>
@@ -14053,11 +17581,9 @@
       <w:r>
         <w:t xml:space="preserve">The extent to which the evaluation metrics related to the five dimensions are high or low is denoted in the table by using two different notations. The ‘O’ symbol is used where the resulting evaluation related to a particular dimension is conceptually high and the ‘o’ notation is used for cases in which the evaluation related to a </w:t>
       </w:r>
-      <w:proofErr w:type="spellStart"/>
-      <w:r>
-        <w:t>particulat</w:t>
-      </w:r>
-      <w:proofErr w:type="spellEnd"/>
+      <w:r>
+        <w:t>particular</w:t>
+      </w:r>
       <w:r>
         <w:t xml:space="preserve"> dimension is relatively low.</w:t>
       </w:r>
@@ -14070,12 +17596,14 @@
           <w:numId w:val="0"/>
         </w:numPr>
       </w:pPr>
-      <w:bookmarkStart w:id="143" w:name="_Toc478091076"/>
+      <w:bookmarkStart w:id="190" w:name="_Toc478091076"/>
+      <w:bookmarkStart w:id="191" w:name="_Toc479327332"/>
       <w:r>
         <w:lastRenderedPageBreak/>
         <w:t>Applying the Evaluation Method to the Case Study</w:t>
       </w:r>
-      <w:bookmarkEnd w:id="143"/>
+      <w:bookmarkEnd w:id="190"/>
+      <w:bookmarkEnd w:id="191"/>
     </w:p>
     <w:p>
       <w:pPr>
@@ -14140,7 +17668,8 @@
       <w:pPr>
         <w:pStyle w:val="Caption"/>
       </w:pPr>
-      <w:bookmarkStart w:id="144" w:name="_Toc478091112"/>
+      <w:bookmarkStart w:id="192" w:name="_Toc478091112"/>
+      <w:bookmarkStart w:id="193" w:name="_Toc479327368"/>
       <w:r>
         <w:t xml:space="preserve">Figure </w:t>
       </w:r>
@@ -14165,7 +17694,8 @@
       <w:r>
         <w:t xml:space="preserve"> Multidimensional description of the Job Recommender System</w:t>
       </w:r>
-      <w:bookmarkEnd w:id="144"/>
+      <w:bookmarkEnd w:id="192"/>
+      <w:bookmarkEnd w:id="193"/>
     </w:p>
     <w:p>
       <w:pPr>
@@ -14178,7 +17708,13 @@
         <w:spacing w:line="480" w:lineRule="auto"/>
       </w:pPr>
       <w:r>
-        <w:t>The five-dimensional representation of the job-oriented RPRS described in chapter 5 is now provided. The duration dimension is described as the period of time for which the job data and the resume were kept in the system and duration of chunk of historic data being used for generating the recommendations. It is evident from the papers that this factor is on the higher side.</w:t>
+        <w:t>The five-dimensional representation of the job-oriented RPRS described in chapter 5 is now provided</w:t>
+      </w:r>
+      <w:r>
+        <w:t xml:space="preserve"> in Figure 35</w:t>
+      </w:r>
+      <w:r>
+        <w:t>. The duration dimension is described as the period of time for which the job data and the resume were kept in the system and duration of chunk of historic data being used for generating the recommendations. It is evident from the papers that this factor is on the higher side.</w:t>
       </w:r>
     </w:p>
     <w:p>
@@ -14243,16 +17779,11 @@
         <w:t>contrast</w:t>
       </w:r>
       <w:r>
-        <w:t xml:space="preserve"> with existing metrics such as accuracy and predictability. Indeed, m</w:t>
-      </w:r>
-      <w:r>
-        <w:t xml:space="preserve">ore dimensions can be added into the </w:t>
+        <w:t xml:space="preserve"> with existing metrics such as accuracy and predictability. Indeed, more dimensions can be added into the </w:t>
       </w:r>
       <w:r>
         <w:t>evaluation</w:t>
       </w:r>
-      <w:bookmarkStart w:id="145" w:name="_GoBack"/>
-      <w:bookmarkEnd w:id="145"/>
       <w:r>
         <w:t xml:space="preserve"> approach by figuring out additional parameters that can be potentially used for evaluating RSs across multiple platforms.</w:t>
       </w:r>
@@ -14269,12 +17800,14 @@
       <w:pPr>
         <w:pStyle w:val="BackHead"/>
       </w:pPr>
-      <w:bookmarkStart w:id="146" w:name="_Toc478091077"/>
+      <w:bookmarkStart w:id="194" w:name="_Toc478091077"/>
+      <w:bookmarkStart w:id="195" w:name="_Toc479327333"/>
       <w:r>
         <w:lastRenderedPageBreak/>
         <w:t>Bibliography</w:t>
       </w:r>
-      <w:bookmarkEnd w:id="146"/>
+      <w:bookmarkEnd w:id="194"/>
+      <w:bookmarkEnd w:id="195"/>
     </w:p>
     <w:p>
       <w:pPr>
@@ -21633,7 +25166,7 @@
         <w:rStyle w:val="PageNumber"/>
         <w:noProof/>
       </w:rPr>
-      <w:t>74</w:t>
+      <w:t>58</w:t>
     </w:r>
     <w:r>
       <w:rPr>
@@ -21677,7 +25210,7 @@
         <w:rStyle w:val="PageNumber"/>
         <w:noProof/>
       </w:rPr>
-      <w:t>9</w:t>
+      <w:t>11</w:t>
     </w:r>
     <w:r>
       <w:rPr>
@@ -21721,7 +25254,7 @@
         <w:rStyle w:val="PageNumber"/>
         <w:noProof/>
       </w:rPr>
-      <w:t>60</w:t>
+      <w:t>61</w:t>
     </w:r>
     <w:r>
       <w:rPr>
@@ -23522,56 +27055,6 @@
 </file>
 
 <file path=customXml/item1.xml><?xml version="1.0" encoding="utf-8"?>
-<?mso-contentType ?>
-<spe:Receivers xmlns:spe="http://schemas.microsoft.com/sharepoint/events">
-  <Receiver>
-    <Name>Document ID Generator</Name>
-    <Synchronization>Synchronous</Synchronization>
-    <Type>10001</Type>
-    <SequenceNumber>1000</SequenceNumber>
-    <Url/>
-    <Assembly>Microsoft.Office.DocumentManagement, Version=15.0.0.0, Culture=neutral, PublicKeyToken=71e9bce111e9429c</Assembly>
-    <Class>Microsoft.Office.DocumentManagement.Internal.DocIdHandler</Class>
-    <Data/>
-    <Filter/>
-  </Receiver>
-  <Receiver>
-    <Name>Document ID Generator</Name>
-    <Synchronization>Synchronous</Synchronization>
-    <Type>10002</Type>
-    <SequenceNumber>1001</SequenceNumber>
-    <Url/>
-    <Assembly>Microsoft.Office.DocumentManagement, Version=15.0.0.0, Culture=neutral, PublicKeyToken=71e9bce111e9429c</Assembly>
-    <Class>Microsoft.Office.DocumentManagement.Internal.DocIdHandler</Class>
-    <Data/>
-    <Filter/>
-  </Receiver>
-  <Receiver>
-    <Name>Document ID Generator</Name>
-    <Synchronization>Synchronous</Synchronization>
-    <Type>10004</Type>
-    <SequenceNumber>1002</SequenceNumber>
-    <Url/>
-    <Assembly>Microsoft.Office.DocumentManagement, Version=15.0.0.0, Culture=neutral, PublicKeyToken=71e9bce111e9429c</Assembly>
-    <Class>Microsoft.Office.DocumentManagement.Internal.DocIdHandler</Class>
-    <Data/>
-    <Filter/>
-  </Receiver>
-  <Receiver>
-    <Name>Document ID Generator</Name>
-    <Synchronization>Synchronous</Synchronization>
-    <Type>10006</Type>
-    <SequenceNumber>1003</SequenceNumber>
-    <Url/>
-    <Assembly>Microsoft.Office.DocumentManagement, Version=15.0.0.0, Culture=neutral, PublicKeyToken=71e9bce111e9429c</Assembly>
-    <Class>Microsoft.Office.DocumentManagement.Internal.DocIdHandler</Class>
-    <Data/>
-    <Filter/>
-  </Receiver>
-</spe:Receivers>
-</file>
-
-<file path=customXml/item2.xml><?xml version="1.0" encoding="utf-8"?>
 <p:properties xmlns:p="http://schemas.microsoft.com/office/2006/metadata/properties" xmlns:xsi="http://www.w3.org/2001/XMLSchema-instance" xmlns:pc="http://schemas.microsoft.com/office/infopath/2007/PartnerControls">
   <documentManagement>
     <_dlc_DocId xmlns="d07896f5-53f6-4301-b8e8-e8308016664e">SY3PCXMQTRNS-20-907</_dlc_DocId>
@@ -23581,6 +27064,15 @@
     </_dlc_DocIdUrl>
   </documentManagement>
 </p:properties>
+</file>
+
+<file path=customXml/item2.xml><?xml version="1.0" encoding="utf-8"?>
+<?mso-contentType ?>
+<FormTemplates xmlns="http://schemas.microsoft.com/sharepoint/v3/contenttype/forms">
+  <Display>DocumentLibraryForm</Display>
+  <Edit>DocumentLibraryForm</Edit>
+  <New>DocumentLibraryForm</New>
+</FormTemplates>
 </file>
 
 <file path=customXml/item3.xml><?xml version="1.0" encoding="utf-8"?>
@@ -23730,11 +27222,52 @@
 
 <file path=customXml/item4.xml><?xml version="1.0" encoding="utf-8"?>
 <?mso-contentType ?>
-<FormTemplates xmlns="http://schemas.microsoft.com/sharepoint/v3/contenttype/forms">
-  <Display>DocumentLibraryForm</Display>
-  <Edit>DocumentLibraryForm</Edit>
-  <New>DocumentLibraryForm</New>
-</FormTemplates>
+<spe:Receivers xmlns:spe="http://schemas.microsoft.com/sharepoint/events">
+  <Receiver>
+    <Name>Document ID Generator</Name>
+    <Synchronization>Synchronous</Synchronization>
+    <Type>10001</Type>
+    <SequenceNumber>1000</SequenceNumber>
+    <Url/>
+    <Assembly>Microsoft.Office.DocumentManagement, Version=15.0.0.0, Culture=neutral, PublicKeyToken=71e9bce111e9429c</Assembly>
+    <Class>Microsoft.Office.DocumentManagement.Internal.DocIdHandler</Class>
+    <Data/>
+    <Filter/>
+  </Receiver>
+  <Receiver>
+    <Name>Document ID Generator</Name>
+    <Synchronization>Synchronous</Synchronization>
+    <Type>10002</Type>
+    <SequenceNumber>1001</SequenceNumber>
+    <Url/>
+    <Assembly>Microsoft.Office.DocumentManagement, Version=15.0.0.0, Culture=neutral, PublicKeyToken=71e9bce111e9429c</Assembly>
+    <Class>Microsoft.Office.DocumentManagement.Internal.DocIdHandler</Class>
+    <Data/>
+    <Filter/>
+  </Receiver>
+  <Receiver>
+    <Name>Document ID Generator</Name>
+    <Synchronization>Synchronous</Synchronization>
+    <Type>10004</Type>
+    <SequenceNumber>1002</SequenceNumber>
+    <Url/>
+    <Assembly>Microsoft.Office.DocumentManagement, Version=15.0.0.0, Culture=neutral, PublicKeyToken=71e9bce111e9429c</Assembly>
+    <Class>Microsoft.Office.DocumentManagement.Internal.DocIdHandler</Class>
+    <Data/>
+    <Filter/>
+  </Receiver>
+  <Receiver>
+    <Name>Document ID Generator</Name>
+    <Synchronization>Synchronous</Synchronization>
+    <Type>10006</Type>
+    <SequenceNumber>1003</SequenceNumber>
+    <Url/>
+    <Assembly>Microsoft.Office.DocumentManagement, Version=15.0.0.0, Culture=neutral, PublicKeyToken=71e9bce111e9429c</Assembly>
+    <Class>Microsoft.Office.DocumentManagement.Internal.DocIdHandler</Class>
+    <Data/>
+    <Filter/>
+  </Receiver>
+</spe:Receivers>
 </file>
 
 <file path=customXml/item5.xml><?xml version="1.0" encoding="utf-8"?>
@@ -23759,19 +27292,19 @@
 </file>
 
 <file path=customXml/itemProps1.xml><?xml version="1.0" encoding="utf-8"?>
-<ds:datastoreItem xmlns:ds="http://schemas.openxmlformats.org/officeDocument/2006/customXml" ds:itemID="{C8E983F6-66F5-44F8-B7B9-1B39937E6257}">
+<ds:datastoreItem xmlns:ds="http://schemas.openxmlformats.org/officeDocument/2006/customXml" ds:itemID="{98344E46-D3FA-4E90-B2A4-B9AB86BD3F0C}">
   <ds:schemaRefs>
-    <ds:schemaRef ds:uri="http://schemas.microsoft.com/sharepoint/events"/>
+    <ds:schemaRef ds:uri="http://schemas.microsoft.com/office/2006/metadata/properties"/>
+    <ds:schemaRef ds:uri="http://schemas.microsoft.com/office/infopath/2007/PartnerControls"/>
+    <ds:schemaRef ds:uri="d07896f5-53f6-4301-b8e8-e8308016664e"/>
   </ds:schemaRefs>
 </ds:datastoreItem>
 </file>
 
 <file path=customXml/itemProps2.xml><?xml version="1.0" encoding="utf-8"?>
-<ds:datastoreItem xmlns:ds="http://schemas.openxmlformats.org/officeDocument/2006/customXml" ds:itemID="{98344E46-D3FA-4E90-B2A4-B9AB86BD3F0C}">
+<ds:datastoreItem xmlns:ds="http://schemas.openxmlformats.org/officeDocument/2006/customXml" ds:itemID="{6E1409A4-9D31-4FF9-87E3-C7F90046FF3A}">
   <ds:schemaRefs>
-    <ds:schemaRef ds:uri="http://schemas.microsoft.com/office/2006/metadata/properties"/>
-    <ds:schemaRef ds:uri="http://schemas.microsoft.com/office/infopath/2007/PartnerControls"/>
-    <ds:schemaRef ds:uri="d07896f5-53f6-4301-b8e8-e8308016664e"/>
+    <ds:schemaRef ds:uri="http://schemas.microsoft.com/sharepoint/v3/contenttype/forms"/>
   </ds:schemaRefs>
 </ds:datastoreItem>
 </file>
@@ -23795,15 +27328,15 @@
 </file>
 
 <file path=customXml/itemProps4.xml><?xml version="1.0" encoding="utf-8"?>
-<ds:datastoreItem xmlns:ds="http://schemas.openxmlformats.org/officeDocument/2006/customXml" ds:itemID="{6E1409A4-9D31-4FF9-87E3-C7F90046FF3A}">
+<ds:datastoreItem xmlns:ds="http://schemas.openxmlformats.org/officeDocument/2006/customXml" ds:itemID="{C8E983F6-66F5-44F8-B7B9-1B39937E6257}">
   <ds:schemaRefs>
-    <ds:schemaRef ds:uri="http://schemas.microsoft.com/sharepoint/v3/contenttype/forms"/>
+    <ds:schemaRef ds:uri="http://schemas.microsoft.com/sharepoint/events"/>
   </ds:schemaRefs>
 </ds:datastoreItem>
 </file>
 
 <file path=customXml/itemProps5.xml><?xml version="1.0" encoding="utf-8"?>
-<ds:datastoreItem xmlns:ds="http://schemas.openxmlformats.org/officeDocument/2006/customXml" ds:itemID="{64EF6B1B-2548-4B46-A15A-829DBA576A0E}">
+<ds:datastoreItem xmlns:ds="http://schemas.openxmlformats.org/officeDocument/2006/customXml" ds:itemID="{D61C8D9A-2A07-430B-8897-5AC12149B09C}">
   <ds:schemaRefs>
     <ds:schemaRef ds:uri="http://schemas.openxmlformats.org/officeDocument/2006/bibliography"/>
   </ds:schemaRefs>
